--- a/ProjectPlan_&_Analysis/ProjectPlan&Analysis.docx
+++ b/ProjectPlan_&_Analysis/ProjectPlan&Analysis.docx
@@ -1139,7 +1139,7 @@
           <w:r>
             <w:fldChar w:fldCharType="separate"/>
           </w:r>
-          <w:hyperlink w:anchor="_Toc134536341" w:history="1">
+          <w:hyperlink w:anchor="_Toc134541676" w:history="1">
             <w:r>
               <w:rPr>
                 <w:rStyle w:val="Hyperlink"/>
@@ -1181,7 +1181,7 @@
                 <w:noProof/>
                 <w:webHidden/>
               </w:rPr>
-              <w:instrText xml:space="preserve"> PAGEREF _Toc134536341 \h </w:instrText>
+              <w:instrText xml:space="preserve"> PAGEREF _Toc134541676 \h </w:instrText>
             </w:r>
             <w:r>
               <w:rPr>
@@ -1224,7 +1224,7 @@
               <w:lang w:eastAsia="en-CA"/>
             </w:rPr>
           </w:pPr>
-          <w:hyperlink w:anchor="_Toc134536342" w:history="1">
+          <w:hyperlink w:anchor="_Toc134541677" w:history="1">
             <w:r>
               <w:rPr>
                 <w:rStyle w:val="Hyperlink"/>
@@ -1251,7 +1251,7 @@
                 <w:noProof/>
                 <w:webHidden/>
               </w:rPr>
-              <w:instrText xml:space="preserve"> PAGEREF _Toc134536342 \h </w:instrText>
+              <w:instrText xml:space="preserve"> PAGEREF _Toc134541677 \h </w:instrText>
             </w:r>
             <w:r>
               <w:rPr>
@@ -1294,7 +1294,7 @@
               <w:lang w:eastAsia="en-CA"/>
             </w:rPr>
           </w:pPr>
-          <w:hyperlink w:anchor="_Toc134536343" w:history="1">
+          <w:hyperlink w:anchor="_Toc134541678" w:history="1">
             <w:r>
               <w:rPr>
                 <w:rStyle w:val="Hyperlink"/>
@@ -1321,7 +1321,7 @@
                 <w:noProof/>
                 <w:webHidden/>
               </w:rPr>
-              <w:instrText xml:space="preserve"> PAGEREF _Toc134536343 \h </w:instrText>
+              <w:instrText xml:space="preserve"> PAGEREF _Toc134541678 \h </w:instrText>
             </w:r>
             <w:r>
               <w:rPr>
@@ -1364,7 +1364,7 @@
               <w:lang w:eastAsia="en-CA"/>
             </w:rPr>
           </w:pPr>
-          <w:hyperlink w:anchor="_Toc134536344" w:history="1">
+          <w:hyperlink w:anchor="_Toc134541679" w:history="1">
             <w:r>
               <w:rPr>
                 <w:rStyle w:val="Hyperlink"/>
@@ -1391,7 +1391,7 @@
                 <w:noProof/>
                 <w:webHidden/>
               </w:rPr>
-              <w:instrText xml:space="preserve"> PAGEREF _Toc134536344 \h </w:instrText>
+              <w:instrText xml:space="preserve"> PAGEREF _Toc134541679 \h </w:instrText>
             </w:r>
             <w:r>
               <w:rPr>
@@ -1434,7 +1434,7 @@
               <w:lang w:eastAsia="en-CA"/>
             </w:rPr>
           </w:pPr>
-          <w:hyperlink w:anchor="_Toc134536345" w:history="1">
+          <w:hyperlink w:anchor="_Toc134541680" w:history="1">
             <w:r>
               <w:rPr>
                 <w:rStyle w:val="Hyperlink"/>
@@ -1461,7 +1461,7 @@
                 <w:noProof/>
                 <w:webHidden/>
               </w:rPr>
-              <w:instrText xml:space="preserve"> PAGEREF _Toc134536345 \h </w:instrText>
+              <w:instrText xml:space="preserve"> PAGEREF _Toc134541680 \h </w:instrText>
             </w:r>
             <w:r>
               <w:rPr>
@@ -1504,7 +1504,7 @@
               <w:lang w:eastAsia="en-CA"/>
             </w:rPr>
           </w:pPr>
-          <w:hyperlink w:anchor="_Toc134536346" w:history="1">
+          <w:hyperlink w:anchor="_Toc134541681" w:history="1">
             <w:r>
               <w:rPr>
                 <w:rStyle w:val="Hyperlink"/>
@@ -1531,7 +1531,7 @@
                 <w:noProof/>
                 <w:webHidden/>
               </w:rPr>
-              <w:instrText xml:space="preserve"> PAGEREF _Toc134536346 \h </w:instrText>
+              <w:instrText xml:space="preserve"> PAGEREF _Toc134541681 \h </w:instrText>
             </w:r>
             <w:r>
               <w:rPr>
@@ -1574,7 +1574,7 @@
               <w:lang w:eastAsia="en-CA"/>
             </w:rPr>
           </w:pPr>
-          <w:hyperlink w:anchor="_Toc134536347" w:history="1">
+          <w:hyperlink w:anchor="_Toc134541682" w:history="1">
             <w:r>
               <w:rPr>
                 <w:rStyle w:val="Hyperlink"/>
@@ -1601,7 +1601,7 @@
                 <w:noProof/>
                 <w:webHidden/>
               </w:rPr>
-              <w:instrText xml:space="preserve"> PAGEREF _Toc134536347 \h </w:instrText>
+              <w:instrText xml:space="preserve"> PAGEREF _Toc134541682 \h </w:instrText>
             </w:r>
             <w:r>
               <w:rPr>
@@ -1644,7 +1644,7 @@
               <w:lang w:eastAsia="en-CA"/>
             </w:rPr>
           </w:pPr>
-          <w:hyperlink w:anchor="_Toc134536348" w:history="1">
+          <w:hyperlink w:anchor="_Toc134541683" w:history="1">
             <w:r>
               <w:rPr>
                 <w:rStyle w:val="Hyperlink"/>
@@ -1671,7 +1671,7 @@
                 <w:noProof/>
                 <w:webHidden/>
               </w:rPr>
-              <w:instrText xml:space="preserve"> PAGEREF _Toc134536348 \h </w:instrText>
+              <w:instrText xml:space="preserve"> PAGEREF _Toc134541683 \h </w:instrText>
             </w:r>
             <w:r>
               <w:rPr>
@@ -1715,7 +1715,7 @@
               <w:lang w:eastAsia="en-CA"/>
             </w:rPr>
           </w:pPr>
-          <w:hyperlink w:anchor="_Toc134536349" w:history="1">
+          <w:hyperlink w:anchor="_Toc134541684" w:history="1">
             <w:r>
               <w:rPr>
                 <w:rStyle w:val="Hyperlink"/>
@@ -1757,7 +1757,7 @@
                 <w:noProof/>
                 <w:webHidden/>
               </w:rPr>
-              <w:instrText xml:space="preserve"> PAGEREF _Toc134536349 \h </w:instrText>
+              <w:instrText xml:space="preserve"> PAGEREF _Toc134541684 \h </w:instrText>
             </w:r>
             <w:r>
               <w:rPr>
@@ -1800,7 +1800,7 @@
               <w:lang w:eastAsia="en-CA"/>
             </w:rPr>
           </w:pPr>
-          <w:hyperlink w:anchor="_Toc134536350" w:history="1">
+          <w:hyperlink w:anchor="_Toc134541685" w:history="1">
             <w:r>
               <w:rPr>
                 <w:rStyle w:val="Hyperlink"/>
@@ -1827,7 +1827,7 @@
                 <w:noProof/>
                 <w:webHidden/>
               </w:rPr>
-              <w:instrText xml:space="preserve"> PAGEREF _Toc134536350 \h </w:instrText>
+              <w:instrText xml:space="preserve"> PAGEREF _Toc134541685 \h </w:instrText>
             </w:r>
             <w:r>
               <w:rPr>
@@ -1870,7 +1870,7 @@
               <w:lang w:eastAsia="en-CA"/>
             </w:rPr>
           </w:pPr>
-          <w:hyperlink w:anchor="_Toc134536351" w:history="1">
+          <w:hyperlink w:anchor="_Toc134541686" w:history="1">
             <w:r>
               <w:rPr>
                 <w:rStyle w:val="Hyperlink"/>
@@ -1897,7 +1897,7 @@
                 <w:noProof/>
                 <w:webHidden/>
               </w:rPr>
-              <w:instrText xml:space="preserve"> PAGEREF _Toc134536351 \h </w:instrText>
+              <w:instrText xml:space="preserve"> PAGEREF _Toc134541686 \h </w:instrText>
             </w:r>
             <w:r>
               <w:rPr>
@@ -1941,7 +1941,7 @@
               <w:lang w:eastAsia="en-CA"/>
             </w:rPr>
           </w:pPr>
-          <w:hyperlink w:anchor="_Toc134536352" w:history="1">
+          <w:hyperlink w:anchor="_Toc134541687" w:history="1">
             <w:r>
               <w:rPr>
                 <w:rStyle w:val="Hyperlink"/>
@@ -1983,7 +1983,7 @@
                 <w:noProof/>
                 <w:webHidden/>
               </w:rPr>
-              <w:instrText xml:space="preserve"> PAGEREF _Toc134536352 \h </w:instrText>
+              <w:instrText xml:space="preserve"> PAGEREF _Toc134541687 \h </w:instrText>
             </w:r>
             <w:r>
               <w:rPr>
@@ -2026,7 +2026,7 @@
               <w:lang w:eastAsia="en-CA"/>
             </w:rPr>
           </w:pPr>
-          <w:hyperlink w:anchor="_Toc134536353" w:history="1">
+          <w:hyperlink w:anchor="_Toc134541688" w:history="1">
             <w:r>
               <w:rPr>
                 <w:rStyle w:val="Hyperlink"/>
@@ -2053,7 +2053,7 @@
                 <w:noProof/>
                 <w:webHidden/>
               </w:rPr>
-              <w:instrText xml:space="preserve"> PAGEREF _Toc134536353 \h </w:instrText>
+              <w:instrText xml:space="preserve"> PAGEREF _Toc134541688 \h </w:instrText>
             </w:r>
             <w:r>
               <w:rPr>
@@ -2096,7 +2096,7 @@
               <w:lang w:eastAsia="en-CA"/>
             </w:rPr>
           </w:pPr>
-          <w:hyperlink w:anchor="_Toc134536354" w:history="1">
+          <w:hyperlink w:anchor="_Toc134541689" w:history="1">
             <w:r>
               <w:rPr>
                 <w:rStyle w:val="Hyperlink"/>
@@ -2123,7 +2123,7 @@
                 <w:noProof/>
                 <w:webHidden/>
               </w:rPr>
-              <w:instrText xml:space="preserve"> PAGEREF _Toc134536354 \h </w:instrText>
+              <w:instrText xml:space="preserve"> PAGEREF _Toc134541689 \h </w:instrText>
             </w:r>
             <w:r>
               <w:rPr>
@@ -2166,7 +2166,7 @@
               <w:lang w:eastAsia="en-CA"/>
             </w:rPr>
           </w:pPr>
-          <w:hyperlink w:anchor="_Toc134536355" w:history="1">
+          <w:hyperlink w:anchor="_Toc134541690" w:history="1">
             <w:r>
               <w:rPr>
                 <w:rStyle w:val="Hyperlink"/>
@@ -2193,7 +2193,7 @@
                 <w:noProof/>
                 <w:webHidden/>
               </w:rPr>
-              <w:instrText xml:space="preserve"> PAGEREF _Toc134536355 \h </w:instrText>
+              <w:instrText xml:space="preserve"> PAGEREF _Toc134541690 \h </w:instrText>
             </w:r>
             <w:r>
               <w:rPr>
@@ -2237,7 +2237,7 @@
               <w:lang w:eastAsia="en-CA"/>
             </w:rPr>
           </w:pPr>
-          <w:hyperlink w:anchor="_Toc134536356" w:history="1">
+          <w:hyperlink w:anchor="_Toc134541691" w:history="1">
             <w:r>
               <w:rPr>
                 <w:rStyle w:val="Hyperlink"/>
@@ -2279,7 +2279,7 @@
                 <w:noProof/>
                 <w:webHidden/>
               </w:rPr>
-              <w:instrText xml:space="preserve"> PAGEREF _Toc134536356 \h </w:instrText>
+              <w:instrText xml:space="preserve"> PAGEREF _Toc134541691 \h </w:instrText>
             </w:r>
             <w:r>
               <w:rPr>
@@ -2322,7 +2322,7 @@
               <w:lang w:eastAsia="en-CA"/>
             </w:rPr>
           </w:pPr>
-          <w:hyperlink w:anchor="_Toc134536357" w:history="1">
+          <w:hyperlink w:anchor="_Toc134541692" w:history="1">
             <w:r>
               <w:rPr>
                 <w:rStyle w:val="Hyperlink"/>
@@ -2349,7 +2349,7 @@
                 <w:noProof/>
                 <w:webHidden/>
               </w:rPr>
-              <w:instrText xml:space="preserve"> PAGEREF _Toc134536357 \h </w:instrText>
+              <w:instrText xml:space="preserve"> PAGEREF _Toc134541692 \h </w:instrText>
             </w:r>
             <w:r>
               <w:rPr>
@@ -2392,7 +2392,7 @@
               <w:lang w:eastAsia="en-CA"/>
             </w:rPr>
           </w:pPr>
-          <w:hyperlink w:anchor="_Toc134536358" w:history="1">
+          <w:hyperlink w:anchor="_Toc134541693" w:history="1">
             <w:r>
               <w:rPr>
                 <w:rStyle w:val="Hyperlink"/>
@@ -2419,7 +2419,7 @@
                 <w:noProof/>
                 <w:webHidden/>
               </w:rPr>
-              <w:instrText xml:space="preserve"> PAGEREF _Toc134536358 \h </w:instrText>
+              <w:instrText xml:space="preserve"> PAGEREF _Toc134541693 \h </w:instrText>
             </w:r>
             <w:r>
               <w:rPr>
@@ -2462,7 +2462,7 @@
               <w:lang w:eastAsia="en-CA"/>
             </w:rPr>
           </w:pPr>
-          <w:hyperlink w:anchor="_Toc134536359" w:history="1">
+          <w:hyperlink w:anchor="_Toc134541694" w:history="1">
             <w:r>
               <w:rPr>
                 <w:rStyle w:val="Hyperlink"/>
@@ -2489,7 +2489,7 @@
                 <w:noProof/>
                 <w:webHidden/>
               </w:rPr>
-              <w:instrText xml:space="preserve"> PAGEREF _Toc134536359 \h </w:instrText>
+              <w:instrText xml:space="preserve"> PAGEREF _Toc134541694 \h </w:instrText>
             </w:r>
             <w:r>
               <w:rPr>
@@ -2532,7 +2532,7 @@
               <w:lang w:eastAsia="en-CA"/>
             </w:rPr>
           </w:pPr>
-          <w:hyperlink w:anchor="_Toc134536360" w:history="1">
+          <w:hyperlink w:anchor="_Toc134541695" w:history="1">
             <w:r>
               <w:rPr>
                 <w:rStyle w:val="Hyperlink"/>
@@ -2559,7 +2559,7 @@
                 <w:noProof/>
                 <w:webHidden/>
               </w:rPr>
-              <w:instrText xml:space="preserve"> PAGEREF _Toc134536360 \h </w:instrText>
+              <w:instrText xml:space="preserve"> PAGEREF _Toc134541695 \h </w:instrText>
             </w:r>
             <w:r>
               <w:rPr>
@@ -2602,7 +2602,7 @@
               <w:lang w:eastAsia="en-CA"/>
             </w:rPr>
           </w:pPr>
-          <w:hyperlink w:anchor="_Toc134536361" w:history="1">
+          <w:hyperlink w:anchor="_Toc134541696" w:history="1">
             <w:r>
               <w:rPr>
                 <w:rStyle w:val="Hyperlink"/>
@@ -2629,7 +2629,7 @@
                 <w:noProof/>
                 <w:webHidden/>
               </w:rPr>
-              <w:instrText xml:space="preserve"> PAGEREF _Toc134536361 \h </w:instrText>
+              <w:instrText xml:space="preserve"> PAGEREF _Toc134541696 \h </w:instrText>
             </w:r>
             <w:r>
               <w:rPr>
@@ -2673,7 +2673,7 @@
               <w:lang w:eastAsia="en-CA"/>
             </w:rPr>
           </w:pPr>
-          <w:hyperlink w:anchor="_Toc134536362" w:history="1">
+          <w:hyperlink w:anchor="_Toc134541697" w:history="1">
             <w:r>
               <w:rPr>
                 <w:rStyle w:val="Hyperlink"/>
@@ -2715,7 +2715,7 @@
                 <w:noProof/>
                 <w:webHidden/>
               </w:rPr>
-              <w:instrText xml:space="preserve"> PAGEREF _Toc134536362 \h </w:instrText>
+              <w:instrText xml:space="preserve"> PAGEREF _Toc134541697 \h </w:instrText>
             </w:r>
             <w:r>
               <w:rPr>
@@ -2759,7 +2759,7 @@
               <w:lang w:eastAsia="en-CA"/>
             </w:rPr>
           </w:pPr>
-          <w:hyperlink w:anchor="_Toc134536363" w:history="1">
+          <w:hyperlink w:anchor="_Toc134541698" w:history="1">
             <w:r>
               <w:rPr>
                 <w:rStyle w:val="Hyperlink"/>
@@ -2801,7 +2801,7 @@
                 <w:noProof/>
                 <w:webHidden/>
               </w:rPr>
-              <w:instrText xml:space="preserve"> PAGEREF _Toc134536363 \h </w:instrText>
+              <w:instrText xml:space="preserve"> PAGEREF _Toc134541698 \h </w:instrText>
             </w:r>
             <w:r>
               <w:rPr>
@@ -2845,7 +2845,7 @@
               <w:lang w:eastAsia="en-CA"/>
             </w:rPr>
           </w:pPr>
-          <w:hyperlink w:anchor="_Toc134536364" w:history="1">
+          <w:hyperlink w:anchor="_Toc134541699" w:history="1">
             <w:r>
               <w:rPr>
                 <w:rStyle w:val="Hyperlink"/>
@@ -2887,7 +2887,7 @@
                 <w:noProof/>
                 <w:webHidden/>
               </w:rPr>
-              <w:instrText xml:space="preserve"> PAGEREF _Toc134536364 \h </w:instrText>
+              <w:instrText xml:space="preserve"> PAGEREF _Toc134541699 \h </w:instrText>
             </w:r>
             <w:r>
               <w:rPr>
@@ -2930,7 +2930,7 @@
               <w:lang w:eastAsia="en-CA"/>
             </w:rPr>
           </w:pPr>
-          <w:hyperlink w:anchor="_Toc134536365" w:history="1">
+          <w:hyperlink w:anchor="_Toc134541700" w:history="1">
             <w:r>
               <w:rPr>
                 <w:rStyle w:val="Hyperlink"/>
@@ -2957,7 +2957,7 @@
                 <w:noProof/>
                 <w:webHidden/>
               </w:rPr>
-              <w:instrText xml:space="preserve"> PAGEREF _Toc134536365 \h </w:instrText>
+              <w:instrText xml:space="preserve"> PAGEREF _Toc134541700 \h </w:instrText>
             </w:r>
             <w:r>
               <w:rPr>
@@ -3000,7 +3000,7 @@
               <w:lang w:eastAsia="en-CA"/>
             </w:rPr>
           </w:pPr>
-          <w:hyperlink w:anchor="_Toc134536366" w:history="1">
+          <w:hyperlink w:anchor="_Toc134541701" w:history="1">
             <w:r>
               <w:rPr>
                 <w:rStyle w:val="Hyperlink"/>
@@ -3027,7 +3027,7 @@
                 <w:noProof/>
                 <w:webHidden/>
               </w:rPr>
-              <w:instrText xml:space="preserve"> PAGEREF _Toc134536366 \h </w:instrText>
+              <w:instrText xml:space="preserve"> PAGEREF _Toc134541701 \h </w:instrText>
             </w:r>
             <w:r>
               <w:rPr>
@@ -3070,7 +3070,7 @@
               <w:lang w:eastAsia="en-CA"/>
             </w:rPr>
           </w:pPr>
-          <w:hyperlink w:anchor="_Toc134536367" w:history="1">
+          <w:hyperlink w:anchor="_Toc134541702" w:history="1">
             <w:r>
               <w:rPr>
                 <w:rStyle w:val="Hyperlink"/>
@@ -3097,7 +3097,7 @@
                 <w:noProof/>
                 <w:webHidden/>
               </w:rPr>
-              <w:instrText xml:space="preserve"> PAGEREF _Toc134536367 \h </w:instrText>
+              <w:instrText xml:space="preserve"> PAGEREF _Toc134541702 \h </w:instrText>
             </w:r>
             <w:r>
               <w:rPr>
@@ -3118,6 +3118,1452 @@
                 <w:webHidden/>
               </w:rPr>
               <w:t>9</w:t>
+            </w:r>
+            <w:r>
+              <w:rPr>
+                <w:noProof/>
+                <w:webHidden/>
+              </w:rPr>
+              <w:fldChar w:fldCharType="end"/>
+            </w:r>
+          </w:hyperlink>
+        </w:p>
+        <w:p>
+          <w:pPr>
+            <w:pStyle w:val="TOC2"/>
+            <w:tabs>
+              <w:tab w:val="right" w:leader="dot" w:pos="9350"/>
+            </w:tabs>
+            <w:rPr>
+              <w:rFonts w:eastAsiaTheme="minorEastAsia"/>
+              <w:noProof/>
+              <w:lang w:eastAsia="en-CA"/>
+            </w:rPr>
+          </w:pPr>
+          <w:hyperlink w:anchor="_Toc134541703" w:history="1">
+            <w:r>
+              <w:rPr>
+                <w:rStyle w:val="Hyperlink"/>
+                <w:noProof/>
+              </w:rPr>
+              <w:t>7.4 Login Interface</w:t>
+            </w:r>
+            <w:r>
+              <w:rPr>
+                <w:noProof/>
+                <w:webHidden/>
+              </w:rPr>
+              <w:tab/>
+            </w:r>
+            <w:r>
+              <w:rPr>
+                <w:noProof/>
+                <w:webHidden/>
+              </w:rPr>
+              <w:fldChar w:fldCharType="begin"/>
+            </w:r>
+            <w:r>
+              <w:rPr>
+                <w:noProof/>
+                <w:webHidden/>
+              </w:rPr>
+              <w:instrText xml:space="preserve"> PAGEREF _Toc134541703 \h </w:instrText>
+            </w:r>
+            <w:r>
+              <w:rPr>
+                <w:noProof/>
+                <w:webHidden/>
+              </w:rPr>
+            </w:r>
+            <w:r>
+              <w:rPr>
+                <w:noProof/>
+                <w:webHidden/>
+              </w:rPr>
+              <w:fldChar w:fldCharType="separate"/>
+            </w:r>
+            <w:r>
+              <w:rPr>
+                <w:noProof/>
+                <w:webHidden/>
+              </w:rPr>
+              <w:t>9</w:t>
+            </w:r>
+            <w:r>
+              <w:rPr>
+                <w:noProof/>
+                <w:webHidden/>
+              </w:rPr>
+              <w:fldChar w:fldCharType="end"/>
+            </w:r>
+          </w:hyperlink>
+        </w:p>
+        <w:p>
+          <w:pPr>
+            <w:pStyle w:val="TOC1"/>
+            <w:tabs>
+              <w:tab w:val="left" w:pos="440"/>
+              <w:tab w:val="right" w:leader="dot" w:pos="9350"/>
+            </w:tabs>
+            <w:rPr>
+              <w:rFonts w:eastAsiaTheme="minorEastAsia"/>
+              <w:noProof/>
+              <w:lang w:eastAsia="en-CA"/>
+            </w:rPr>
+          </w:pPr>
+          <w:hyperlink w:anchor="_Toc134541704" w:history="1">
+            <w:r>
+              <w:rPr>
+                <w:rStyle w:val="Hyperlink"/>
+                <w:noProof/>
+              </w:rPr>
+              <w:t>8.</w:t>
+            </w:r>
+            <w:r>
+              <w:rPr>
+                <w:rFonts w:eastAsiaTheme="minorEastAsia"/>
+                <w:noProof/>
+                <w:lang w:eastAsia="en-CA"/>
+              </w:rPr>
+              <w:tab/>
+            </w:r>
+            <w:r>
+              <w:rPr>
+                <w:rStyle w:val="Hyperlink"/>
+                <w:noProof/>
+              </w:rPr>
+              <w:t>User Stories</w:t>
+            </w:r>
+            <w:r>
+              <w:rPr>
+                <w:noProof/>
+                <w:webHidden/>
+              </w:rPr>
+              <w:tab/>
+            </w:r>
+            <w:r>
+              <w:rPr>
+                <w:noProof/>
+                <w:webHidden/>
+              </w:rPr>
+              <w:fldChar w:fldCharType="begin"/>
+            </w:r>
+            <w:r>
+              <w:rPr>
+                <w:noProof/>
+                <w:webHidden/>
+              </w:rPr>
+              <w:instrText xml:space="preserve"> PAGEREF _Toc134541704 \h </w:instrText>
+            </w:r>
+            <w:r>
+              <w:rPr>
+                <w:noProof/>
+                <w:webHidden/>
+              </w:rPr>
+            </w:r>
+            <w:r>
+              <w:rPr>
+                <w:noProof/>
+                <w:webHidden/>
+              </w:rPr>
+              <w:fldChar w:fldCharType="separate"/>
+            </w:r>
+            <w:r>
+              <w:rPr>
+                <w:noProof/>
+                <w:webHidden/>
+              </w:rPr>
+              <w:t>9</w:t>
+            </w:r>
+            <w:r>
+              <w:rPr>
+                <w:noProof/>
+                <w:webHidden/>
+              </w:rPr>
+              <w:fldChar w:fldCharType="end"/>
+            </w:r>
+          </w:hyperlink>
+        </w:p>
+        <w:p>
+          <w:pPr>
+            <w:pStyle w:val="TOC2"/>
+            <w:tabs>
+              <w:tab w:val="left" w:pos="880"/>
+              <w:tab w:val="right" w:leader="dot" w:pos="9350"/>
+            </w:tabs>
+            <w:rPr>
+              <w:rFonts w:eastAsiaTheme="minorEastAsia"/>
+              <w:noProof/>
+              <w:lang w:eastAsia="en-CA"/>
+            </w:rPr>
+          </w:pPr>
+          <w:hyperlink w:anchor="_Toc134541705" w:history="1">
+            <w:r>
+              <w:rPr>
+                <w:rStyle w:val="Hyperlink"/>
+                <w:noProof/>
+              </w:rPr>
+              <w:t>8.1</w:t>
+            </w:r>
+            <w:r>
+              <w:rPr>
+                <w:rFonts w:eastAsiaTheme="minorEastAsia"/>
+                <w:noProof/>
+                <w:lang w:eastAsia="en-CA"/>
+              </w:rPr>
+              <w:tab/>
+            </w:r>
+            <w:r>
+              <w:rPr>
+                <w:rStyle w:val="Hyperlink"/>
+                <w:noProof/>
+              </w:rPr>
+              <w:t>User Story 1:</w:t>
+            </w:r>
+            <w:r>
+              <w:rPr>
+                <w:noProof/>
+                <w:webHidden/>
+              </w:rPr>
+              <w:tab/>
+            </w:r>
+            <w:r>
+              <w:rPr>
+                <w:noProof/>
+                <w:webHidden/>
+              </w:rPr>
+              <w:fldChar w:fldCharType="begin"/>
+            </w:r>
+            <w:r>
+              <w:rPr>
+                <w:noProof/>
+                <w:webHidden/>
+              </w:rPr>
+              <w:instrText xml:space="preserve"> PAGEREF _Toc134541705 \h </w:instrText>
+            </w:r>
+            <w:r>
+              <w:rPr>
+                <w:noProof/>
+                <w:webHidden/>
+              </w:rPr>
+            </w:r>
+            <w:r>
+              <w:rPr>
+                <w:noProof/>
+                <w:webHidden/>
+              </w:rPr>
+              <w:fldChar w:fldCharType="separate"/>
+            </w:r>
+            <w:r>
+              <w:rPr>
+                <w:noProof/>
+                <w:webHidden/>
+              </w:rPr>
+              <w:t>9</w:t>
+            </w:r>
+            <w:r>
+              <w:rPr>
+                <w:noProof/>
+                <w:webHidden/>
+              </w:rPr>
+              <w:fldChar w:fldCharType="end"/>
+            </w:r>
+          </w:hyperlink>
+        </w:p>
+        <w:p>
+          <w:pPr>
+            <w:pStyle w:val="TOC2"/>
+            <w:tabs>
+              <w:tab w:val="left" w:pos="880"/>
+              <w:tab w:val="right" w:leader="dot" w:pos="9350"/>
+            </w:tabs>
+            <w:rPr>
+              <w:rFonts w:eastAsiaTheme="minorEastAsia"/>
+              <w:noProof/>
+              <w:lang w:eastAsia="en-CA"/>
+            </w:rPr>
+          </w:pPr>
+          <w:hyperlink w:anchor="_Toc134541706" w:history="1">
+            <w:r>
+              <w:rPr>
+                <w:rStyle w:val="Hyperlink"/>
+                <w:noProof/>
+              </w:rPr>
+              <w:t>8.2</w:t>
+            </w:r>
+            <w:r>
+              <w:rPr>
+                <w:rFonts w:eastAsiaTheme="minorEastAsia"/>
+                <w:noProof/>
+                <w:lang w:eastAsia="en-CA"/>
+              </w:rPr>
+              <w:tab/>
+            </w:r>
+            <w:r>
+              <w:rPr>
+                <w:rStyle w:val="Hyperlink"/>
+                <w:noProof/>
+              </w:rPr>
+              <w:t>User Story 2:</w:t>
+            </w:r>
+            <w:r>
+              <w:rPr>
+                <w:noProof/>
+                <w:webHidden/>
+              </w:rPr>
+              <w:tab/>
+            </w:r>
+            <w:r>
+              <w:rPr>
+                <w:noProof/>
+                <w:webHidden/>
+              </w:rPr>
+              <w:fldChar w:fldCharType="begin"/>
+            </w:r>
+            <w:r>
+              <w:rPr>
+                <w:noProof/>
+                <w:webHidden/>
+              </w:rPr>
+              <w:instrText xml:space="preserve"> PAGEREF _Toc134541706 \h </w:instrText>
+            </w:r>
+            <w:r>
+              <w:rPr>
+                <w:noProof/>
+                <w:webHidden/>
+              </w:rPr>
+            </w:r>
+            <w:r>
+              <w:rPr>
+                <w:noProof/>
+                <w:webHidden/>
+              </w:rPr>
+              <w:fldChar w:fldCharType="separate"/>
+            </w:r>
+            <w:r>
+              <w:rPr>
+                <w:noProof/>
+                <w:webHidden/>
+              </w:rPr>
+              <w:t>9</w:t>
+            </w:r>
+            <w:r>
+              <w:rPr>
+                <w:noProof/>
+                <w:webHidden/>
+              </w:rPr>
+              <w:fldChar w:fldCharType="end"/>
+            </w:r>
+          </w:hyperlink>
+        </w:p>
+        <w:p>
+          <w:pPr>
+            <w:pStyle w:val="TOC2"/>
+            <w:tabs>
+              <w:tab w:val="left" w:pos="880"/>
+              <w:tab w:val="right" w:leader="dot" w:pos="9350"/>
+            </w:tabs>
+            <w:rPr>
+              <w:rFonts w:eastAsiaTheme="minorEastAsia"/>
+              <w:noProof/>
+              <w:lang w:eastAsia="en-CA"/>
+            </w:rPr>
+          </w:pPr>
+          <w:hyperlink w:anchor="_Toc134541707" w:history="1">
+            <w:r>
+              <w:rPr>
+                <w:rStyle w:val="Hyperlink"/>
+                <w:noProof/>
+              </w:rPr>
+              <w:t>8.3</w:t>
+            </w:r>
+            <w:r>
+              <w:rPr>
+                <w:rFonts w:eastAsiaTheme="minorEastAsia"/>
+                <w:noProof/>
+                <w:lang w:eastAsia="en-CA"/>
+              </w:rPr>
+              <w:tab/>
+            </w:r>
+            <w:r>
+              <w:rPr>
+                <w:rStyle w:val="Hyperlink"/>
+                <w:noProof/>
+              </w:rPr>
+              <w:t>User Story 3:</w:t>
+            </w:r>
+            <w:r>
+              <w:rPr>
+                <w:noProof/>
+                <w:webHidden/>
+              </w:rPr>
+              <w:tab/>
+            </w:r>
+            <w:r>
+              <w:rPr>
+                <w:noProof/>
+                <w:webHidden/>
+              </w:rPr>
+              <w:fldChar w:fldCharType="begin"/>
+            </w:r>
+            <w:r>
+              <w:rPr>
+                <w:noProof/>
+                <w:webHidden/>
+              </w:rPr>
+              <w:instrText xml:space="preserve"> PAGEREF _Toc134541707 \h </w:instrText>
+            </w:r>
+            <w:r>
+              <w:rPr>
+                <w:noProof/>
+                <w:webHidden/>
+              </w:rPr>
+            </w:r>
+            <w:r>
+              <w:rPr>
+                <w:noProof/>
+                <w:webHidden/>
+              </w:rPr>
+              <w:fldChar w:fldCharType="separate"/>
+            </w:r>
+            <w:r>
+              <w:rPr>
+                <w:noProof/>
+                <w:webHidden/>
+              </w:rPr>
+              <w:t>10</w:t>
+            </w:r>
+            <w:r>
+              <w:rPr>
+                <w:noProof/>
+                <w:webHidden/>
+              </w:rPr>
+              <w:fldChar w:fldCharType="end"/>
+            </w:r>
+          </w:hyperlink>
+        </w:p>
+        <w:p>
+          <w:pPr>
+            <w:pStyle w:val="TOC2"/>
+            <w:tabs>
+              <w:tab w:val="left" w:pos="880"/>
+              <w:tab w:val="right" w:leader="dot" w:pos="9350"/>
+            </w:tabs>
+            <w:rPr>
+              <w:rFonts w:eastAsiaTheme="minorEastAsia"/>
+              <w:noProof/>
+              <w:lang w:eastAsia="en-CA"/>
+            </w:rPr>
+          </w:pPr>
+          <w:hyperlink w:anchor="_Toc134541708" w:history="1">
+            <w:r>
+              <w:rPr>
+                <w:rStyle w:val="Hyperlink"/>
+                <w:noProof/>
+              </w:rPr>
+              <w:t>8.4</w:t>
+            </w:r>
+            <w:r>
+              <w:rPr>
+                <w:rFonts w:eastAsiaTheme="minorEastAsia"/>
+                <w:noProof/>
+                <w:lang w:eastAsia="en-CA"/>
+              </w:rPr>
+              <w:tab/>
+            </w:r>
+            <w:r>
+              <w:rPr>
+                <w:rStyle w:val="Hyperlink"/>
+                <w:noProof/>
+              </w:rPr>
+              <w:t>User Story 4:</w:t>
+            </w:r>
+            <w:r>
+              <w:rPr>
+                <w:noProof/>
+                <w:webHidden/>
+              </w:rPr>
+              <w:tab/>
+            </w:r>
+            <w:r>
+              <w:rPr>
+                <w:noProof/>
+                <w:webHidden/>
+              </w:rPr>
+              <w:fldChar w:fldCharType="begin"/>
+            </w:r>
+            <w:r>
+              <w:rPr>
+                <w:noProof/>
+                <w:webHidden/>
+              </w:rPr>
+              <w:instrText xml:space="preserve"> PAGEREF _Toc134541708 \h </w:instrText>
+            </w:r>
+            <w:r>
+              <w:rPr>
+                <w:noProof/>
+                <w:webHidden/>
+              </w:rPr>
+            </w:r>
+            <w:r>
+              <w:rPr>
+                <w:noProof/>
+                <w:webHidden/>
+              </w:rPr>
+              <w:fldChar w:fldCharType="separate"/>
+            </w:r>
+            <w:r>
+              <w:rPr>
+                <w:noProof/>
+                <w:webHidden/>
+              </w:rPr>
+              <w:t>10</w:t>
+            </w:r>
+            <w:r>
+              <w:rPr>
+                <w:noProof/>
+                <w:webHidden/>
+              </w:rPr>
+              <w:fldChar w:fldCharType="end"/>
+            </w:r>
+          </w:hyperlink>
+        </w:p>
+        <w:p>
+          <w:pPr>
+            <w:pStyle w:val="TOC2"/>
+            <w:tabs>
+              <w:tab w:val="left" w:pos="880"/>
+              <w:tab w:val="right" w:leader="dot" w:pos="9350"/>
+            </w:tabs>
+            <w:rPr>
+              <w:rFonts w:eastAsiaTheme="minorEastAsia"/>
+              <w:noProof/>
+              <w:lang w:eastAsia="en-CA"/>
+            </w:rPr>
+          </w:pPr>
+          <w:hyperlink w:anchor="_Toc134541709" w:history="1">
+            <w:r>
+              <w:rPr>
+                <w:rStyle w:val="Hyperlink"/>
+                <w:noProof/>
+              </w:rPr>
+              <w:t>8.5</w:t>
+            </w:r>
+            <w:r>
+              <w:rPr>
+                <w:rFonts w:eastAsiaTheme="minorEastAsia"/>
+                <w:noProof/>
+                <w:lang w:eastAsia="en-CA"/>
+              </w:rPr>
+              <w:tab/>
+            </w:r>
+            <w:r>
+              <w:rPr>
+                <w:rStyle w:val="Hyperlink"/>
+                <w:noProof/>
+              </w:rPr>
+              <w:t>User Story 5:</w:t>
+            </w:r>
+            <w:r>
+              <w:rPr>
+                <w:noProof/>
+                <w:webHidden/>
+              </w:rPr>
+              <w:tab/>
+            </w:r>
+            <w:r>
+              <w:rPr>
+                <w:noProof/>
+                <w:webHidden/>
+              </w:rPr>
+              <w:fldChar w:fldCharType="begin"/>
+            </w:r>
+            <w:r>
+              <w:rPr>
+                <w:noProof/>
+                <w:webHidden/>
+              </w:rPr>
+              <w:instrText xml:space="preserve"> PAGEREF _Toc134541709 \h </w:instrText>
+            </w:r>
+            <w:r>
+              <w:rPr>
+                <w:noProof/>
+                <w:webHidden/>
+              </w:rPr>
+            </w:r>
+            <w:r>
+              <w:rPr>
+                <w:noProof/>
+                <w:webHidden/>
+              </w:rPr>
+              <w:fldChar w:fldCharType="separate"/>
+            </w:r>
+            <w:r>
+              <w:rPr>
+                <w:noProof/>
+                <w:webHidden/>
+              </w:rPr>
+              <w:t>10</w:t>
+            </w:r>
+            <w:r>
+              <w:rPr>
+                <w:noProof/>
+                <w:webHidden/>
+              </w:rPr>
+              <w:fldChar w:fldCharType="end"/>
+            </w:r>
+          </w:hyperlink>
+        </w:p>
+        <w:p>
+          <w:pPr>
+            <w:pStyle w:val="TOC2"/>
+            <w:tabs>
+              <w:tab w:val="left" w:pos="880"/>
+              <w:tab w:val="right" w:leader="dot" w:pos="9350"/>
+            </w:tabs>
+            <w:rPr>
+              <w:rFonts w:eastAsiaTheme="minorEastAsia"/>
+              <w:noProof/>
+              <w:lang w:eastAsia="en-CA"/>
+            </w:rPr>
+          </w:pPr>
+          <w:hyperlink w:anchor="_Toc134541710" w:history="1">
+            <w:r>
+              <w:rPr>
+                <w:rStyle w:val="Hyperlink"/>
+                <w:noProof/>
+              </w:rPr>
+              <w:t>8.6</w:t>
+            </w:r>
+            <w:r>
+              <w:rPr>
+                <w:rFonts w:eastAsiaTheme="minorEastAsia"/>
+                <w:noProof/>
+                <w:lang w:eastAsia="en-CA"/>
+              </w:rPr>
+              <w:tab/>
+            </w:r>
+            <w:r>
+              <w:rPr>
+                <w:rStyle w:val="Hyperlink"/>
+                <w:noProof/>
+              </w:rPr>
+              <w:t>User Story 6:</w:t>
+            </w:r>
+            <w:r>
+              <w:rPr>
+                <w:noProof/>
+                <w:webHidden/>
+              </w:rPr>
+              <w:tab/>
+            </w:r>
+            <w:r>
+              <w:rPr>
+                <w:noProof/>
+                <w:webHidden/>
+              </w:rPr>
+              <w:fldChar w:fldCharType="begin"/>
+            </w:r>
+            <w:r>
+              <w:rPr>
+                <w:noProof/>
+                <w:webHidden/>
+              </w:rPr>
+              <w:instrText xml:space="preserve"> PAGEREF _Toc134541710 \h </w:instrText>
+            </w:r>
+            <w:r>
+              <w:rPr>
+                <w:noProof/>
+                <w:webHidden/>
+              </w:rPr>
+            </w:r>
+            <w:r>
+              <w:rPr>
+                <w:noProof/>
+                <w:webHidden/>
+              </w:rPr>
+              <w:fldChar w:fldCharType="separate"/>
+            </w:r>
+            <w:r>
+              <w:rPr>
+                <w:noProof/>
+                <w:webHidden/>
+              </w:rPr>
+              <w:t>10</w:t>
+            </w:r>
+            <w:r>
+              <w:rPr>
+                <w:noProof/>
+                <w:webHidden/>
+              </w:rPr>
+              <w:fldChar w:fldCharType="end"/>
+            </w:r>
+          </w:hyperlink>
+        </w:p>
+        <w:p>
+          <w:pPr>
+            <w:pStyle w:val="TOC2"/>
+            <w:tabs>
+              <w:tab w:val="left" w:pos="880"/>
+              <w:tab w:val="right" w:leader="dot" w:pos="9350"/>
+            </w:tabs>
+            <w:rPr>
+              <w:rFonts w:eastAsiaTheme="minorEastAsia"/>
+              <w:noProof/>
+              <w:lang w:eastAsia="en-CA"/>
+            </w:rPr>
+          </w:pPr>
+          <w:hyperlink w:anchor="_Toc134541711" w:history="1">
+            <w:r>
+              <w:rPr>
+                <w:rStyle w:val="Hyperlink"/>
+                <w:noProof/>
+              </w:rPr>
+              <w:t>8.7</w:t>
+            </w:r>
+            <w:r>
+              <w:rPr>
+                <w:rFonts w:eastAsiaTheme="minorEastAsia"/>
+                <w:noProof/>
+                <w:lang w:eastAsia="en-CA"/>
+              </w:rPr>
+              <w:tab/>
+            </w:r>
+            <w:r>
+              <w:rPr>
+                <w:rStyle w:val="Hyperlink"/>
+                <w:noProof/>
+              </w:rPr>
+              <w:t>User Story 7:</w:t>
+            </w:r>
+            <w:r>
+              <w:rPr>
+                <w:noProof/>
+                <w:webHidden/>
+              </w:rPr>
+              <w:tab/>
+            </w:r>
+            <w:r>
+              <w:rPr>
+                <w:noProof/>
+                <w:webHidden/>
+              </w:rPr>
+              <w:fldChar w:fldCharType="begin"/>
+            </w:r>
+            <w:r>
+              <w:rPr>
+                <w:noProof/>
+                <w:webHidden/>
+              </w:rPr>
+              <w:instrText xml:space="preserve"> PAGEREF _Toc134541711 \h </w:instrText>
+            </w:r>
+            <w:r>
+              <w:rPr>
+                <w:noProof/>
+                <w:webHidden/>
+              </w:rPr>
+            </w:r>
+            <w:r>
+              <w:rPr>
+                <w:noProof/>
+                <w:webHidden/>
+              </w:rPr>
+              <w:fldChar w:fldCharType="separate"/>
+            </w:r>
+            <w:r>
+              <w:rPr>
+                <w:noProof/>
+                <w:webHidden/>
+              </w:rPr>
+              <w:t>10</w:t>
+            </w:r>
+            <w:r>
+              <w:rPr>
+                <w:noProof/>
+                <w:webHidden/>
+              </w:rPr>
+              <w:fldChar w:fldCharType="end"/>
+            </w:r>
+          </w:hyperlink>
+        </w:p>
+        <w:p>
+          <w:pPr>
+            <w:pStyle w:val="TOC2"/>
+            <w:tabs>
+              <w:tab w:val="left" w:pos="880"/>
+              <w:tab w:val="right" w:leader="dot" w:pos="9350"/>
+            </w:tabs>
+            <w:rPr>
+              <w:rFonts w:eastAsiaTheme="minorEastAsia"/>
+              <w:noProof/>
+              <w:lang w:eastAsia="en-CA"/>
+            </w:rPr>
+          </w:pPr>
+          <w:hyperlink w:anchor="_Toc134541712" w:history="1">
+            <w:r>
+              <w:rPr>
+                <w:rStyle w:val="Hyperlink"/>
+                <w:noProof/>
+              </w:rPr>
+              <w:t>8.8</w:t>
+            </w:r>
+            <w:r>
+              <w:rPr>
+                <w:rFonts w:eastAsiaTheme="minorEastAsia"/>
+                <w:noProof/>
+                <w:lang w:eastAsia="en-CA"/>
+              </w:rPr>
+              <w:tab/>
+            </w:r>
+            <w:r>
+              <w:rPr>
+                <w:rStyle w:val="Hyperlink"/>
+                <w:noProof/>
+              </w:rPr>
+              <w:t>User Story 8:</w:t>
+            </w:r>
+            <w:r>
+              <w:rPr>
+                <w:noProof/>
+                <w:webHidden/>
+              </w:rPr>
+              <w:tab/>
+            </w:r>
+            <w:r>
+              <w:rPr>
+                <w:noProof/>
+                <w:webHidden/>
+              </w:rPr>
+              <w:fldChar w:fldCharType="begin"/>
+            </w:r>
+            <w:r>
+              <w:rPr>
+                <w:noProof/>
+                <w:webHidden/>
+              </w:rPr>
+              <w:instrText xml:space="preserve"> PAGEREF _Toc134541712 \h </w:instrText>
+            </w:r>
+            <w:r>
+              <w:rPr>
+                <w:noProof/>
+                <w:webHidden/>
+              </w:rPr>
+            </w:r>
+            <w:r>
+              <w:rPr>
+                <w:noProof/>
+                <w:webHidden/>
+              </w:rPr>
+              <w:fldChar w:fldCharType="separate"/>
+            </w:r>
+            <w:r>
+              <w:rPr>
+                <w:noProof/>
+                <w:webHidden/>
+              </w:rPr>
+              <w:t>10</w:t>
+            </w:r>
+            <w:r>
+              <w:rPr>
+                <w:noProof/>
+                <w:webHidden/>
+              </w:rPr>
+              <w:fldChar w:fldCharType="end"/>
+            </w:r>
+          </w:hyperlink>
+        </w:p>
+        <w:p>
+          <w:pPr>
+            <w:pStyle w:val="TOC2"/>
+            <w:tabs>
+              <w:tab w:val="left" w:pos="880"/>
+              <w:tab w:val="right" w:leader="dot" w:pos="9350"/>
+            </w:tabs>
+            <w:rPr>
+              <w:rFonts w:eastAsiaTheme="minorEastAsia"/>
+              <w:noProof/>
+              <w:lang w:eastAsia="en-CA"/>
+            </w:rPr>
+          </w:pPr>
+          <w:hyperlink w:anchor="_Toc134541713" w:history="1">
+            <w:r>
+              <w:rPr>
+                <w:rStyle w:val="Hyperlink"/>
+                <w:noProof/>
+              </w:rPr>
+              <w:t>8.9</w:t>
+            </w:r>
+            <w:r>
+              <w:rPr>
+                <w:rFonts w:eastAsiaTheme="minorEastAsia"/>
+                <w:noProof/>
+                <w:lang w:eastAsia="en-CA"/>
+              </w:rPr>
+              <w:tab/>
+            </w:r>
+            <w:r>
+              <w:rPr>
+                <w:rStyle w:val="Hyperlink"/>
+                <w:noProof/>
+              </w:rPr>
+              <w:t>User Story 9:</w:t>
+            </w:r>
+            <w:r>
+              <w:rPr>
+                <w:noProof/>
+                <w:webHidden/>
+              </w:rPr>
+              <w:tab/>
+            </w:r>
+            <w:r>
+              <w:rPr>
+                <w:noProof/>
+                <w:webHidden/>
+              </w:rPr>
+              <w:fldChar w:fldCharType="begin"/>
+            </w:r>
+            <w:r>
+              <w:rPr>
+                <w:noProof/>
+                <w:webHidden/>
+              </w:rPr>
+              <w:instrText xml:space="preserve"> PAGEREF _Toc134541713 \h </w:instrText>
+            </w:r>
+            <w:r>
+              <w:rPr>
+                <w:noProof/>
+                <w:webHidden/>
+              </w:rPr>
+            </w:r>
+            <w:r>
+              <w:rPr>
+                <w:noProof/>
+                <w:webHidden/>
+              </w:rPr>
+              <w:fldChar w:fldCharType="separate"/>
+            </w:r>
+            <w:r>
+              <w:rPr>
+                <w:noProof/>
+                <w:webHidden/>
+              </w:rPr>
+              <w:t>10</w:t>
+            </w:r>
+            <w:r>
+              <w:rPr>
+                <w:noProof/>
+                <w:webHidden/>
+              </w:rPr>
+              <w:fldChar w:fldCharType="end"/>
+            </w:r>
+          </w:hyperlink>
+        </w:p>
+        <w:p>
+          <w:pPr>
+            <w:pStyle w:val="TOC2"/>
+            <w:tabs>
+              <w:tab w:val="left" w:pos="880"/>
+              <w:tab w:val="right" w:leader="dot" w:pos="9350"/>
+            </w:tabs>
+            <w:rPr>
+              <w:rFonts w:eastAsiaTheme="minorEastAsia"/>
+              <w:noProof/>
+              <w:lang w:eastAsia="en-CA"/>
+            </w:rPr>
+          </w:pPr>
+          <w:hyperlink w:anchor="_Toc134541714" w:history="1">
+            <w:r>
+              <w:rPr>
+                <w:rStyle w:val="Hyperlink"/>
+                <w:noProof/>
+              </w:rPr>
+              <w:t>8.10</w:t>
+            </w:r>
+            <w:r>
+              <w:rPr>
+                <w:rFonts w:eastAsiaTheme="minorEastAsia"/>
+                <w:noProof/>
+                <w:lang w:eastAsia="en-CA"/>
+              </w:rPr>
+              <w:tab/>
+            </w:r>
+            <w:r>
+              <w:rPr>
+                <w:rStyle w:val="Hyperlink"/>
+                <w:noProof/>
+              </w:rPr>
+              <w:t>User Story 10:</w:t>
+            </w:r>
+            <w:r>
+              <w:rPr>
+                <w:noProof/>
+                <w:webHidden/>
+              </w:rPr>
+              <w:tab/>
+            </w:r>
+            <w:r>
+              <w:rPr>
+                <w:noProof/>
+                <w:webHidden/>
+              </w:rPr>
+              <w:fldChar w:fldCharType="begin"/>
+            </w:r>
+            <w:r>
+              <w:rPr>
+                <w:noProof/>
+                <w:webHidden/>
+              </w:rPr>
+              <w:instrText xml:space="preserve"> PAGEREF _Toc134541714 \h </w:instrText>
+            </w:r>
+            <w:r>
+              <w:rPr>
+                <w:noProof/>
+                <w:webHidden/>
+              </w:rPr>
+            </w:r>
+            <w:r>
+              <w:rPr>
+                <w:noProof/>
+                <w:webHidden/>
+              </w:rPr>
+              <w:fldChar w:fldCharType="separate"/>
+            </w:r>
+            <w:r>
+              <w:rPr>
+                <w:noProof/>
+                <w:webHidden/>
+              </w:rPr>
+              <w:t>10</w:t>
+            </w:r>
+            <w:r>
+              <w:rPr>
+                <w:noProof/>
+                <w:webHidden/>
+              </w:rPr>
+              <w:fldChar w:fldCharType="end"/>
+            </w:r>
+          </w:hyperlink>
+        </w:p>
+        <w:p>
+          <w:pPr>
+            <w:pStyle w:val="TOC2"/>
+            <w:tabs>
+              <w:tab w:val="left" w:pos="880"/>
+              <w:tab w:val="right" w:leader="dot" w:pos="9350"/>
+            </w:tabs>
+            <w:rPr>
+              <w:rFonts w:eastAsiaTheme="minorEastAsia"/>
+              <w:noProof/>
+              <w:lang w:eastAsia="en-CA"/>
+            </w:rPr>
+          </w:pPr>
+          <w:hyperlink w:anchor="_Toc134541715" w:history="1">
+            <w:r>
+              <w:rPr>
+                <w:rStyle w:val="Hyperlink"/>
+                <w:noProof/>
+              </w:rPr>
+              <w:t>8.11</w:t>
+            </w:r>
+            <w:r>
+              <w:rPr>
+                <w:rFonts w:eastAsiaTheme="minorEastAsia"/>
+                <w:noProof/>
+                <w:lang w:eastAsia="en-CA"/>
+              </w:rPr>
+              <w:tab/>
+            </w:r>
+            <w:r>
+              <w:rPr>
+                <w:rStyle w:val="Hyperlink"/>
+                <w:noProof/>
+              </w:rPr>
+              <w:t>User Story 11:</w:t>
+            </w:r>
+            <w:r>
+              <w:rPr>
+                <w:noProof/>
+                <w:webHidden/>
+              </w:rPr>
+              <w:tab/>
+            </w:r>
+            <w:r>
+              <w:rPr>
+                <w:noProof/>
+                <w:webHidden/>
+              </w:rPr>
+              <w:fldChar w:fldCharType="begin"/>
+            </w:r>
+            <w:r>
+              <w:rPr>
+                <w:noProof/>
+                <w:webHidden/>
+              </w:rPr>
+              <w:instrText xml:space="preserve"> PAGEREF _Toc134541715 \h </w:instrText>
+            </w:r>
+            <w:r>
+              <w:rPr>
+                <w:noProof/>
+                <w:webHidden/>
+              </w:rPr>
+            </w:r>
+            <w:r>
+              <w:rPr>
+                <w:noProof/>
+                <w:webHidden/>
+              </w:rPr>
+              <w:fldChar w:fldCharType="separate"/>
+            </w:r>
+            <w:r>
+              <w:rPr>
+                <w:noProof/>
+                <w:webHidden/>
+              </w:rPr>
+              <w:t>10</w:t>
+            </w:r>
+            <w:r>
+              <w:rPr>
+                <w:noProof/>
+                <w:webHidden/>
+              </w:rPr>
+              <w:fldChar w:fldCharType="end"/>
+            </w:r>
+          </w:hyperlink>
+        </w:p>
+        <w:p>
+          <w:pPr>
+            <w:pStyle w:val="TOC2"/>
+            <w:tabs>
+              <w:tab w:val="left" w:pos="880"/>
+              <w:tab w:val="right" w:leader="dot" w:pos="9350"/>
+            </w:tabs>
+            <w:rPr>
+              <w:rFonts w:eastAsiaTheme="minorEastAsia"/>
+              <w:noProof/>
+              <w:lang w:eastAsia="en-CA"/>
+            </w:rPr>
+          </w:pPr>
+          <w:hyperlink w:anchor="_Toc134541716" w:history="1">
+            <w:r>
+              <w:rPr>
+                <w:rStyle w:val="Hyperlink"/>
+                <w:noProof/>
+              </w:rPr>
+              <w:t>8.12</w:t>
+            </w:r>
+            <w:r>
+              <w:rPr>
+                <w:rFonts w:eastAsiaTheme="minorEastAsia"/>
+                <w:noProof/>
+                <w:lang w:eastAsia="en-CA"/>
+              </w:rPr>
+              <w:tab/>
+            </w:r>
+            <w:r>
+              <w:rPr>
+                <w:rStyle w:val="Hyperlink"/>
+                <w:noProof/>
+              </w:rPr>
+              <w:t>User Story 12:</w:t>
+            </w:r>
+            <w:r>
+              <w:rPr>
+                <w:noProof/>
+                <w:webHidden/>
+              </w:rPr>
+              <w:tab/>
+            </w:r>
+            <w:r>
+              <w:rPr>
+                <w:noProof/>
+                <w:webHidden/>
+              </w:rPr>
+              <w:fldChar w:fldCharType="begin"/>
+            </w:r>
+            <w:r>
+              <w:rPr>
+                <w:noProof/>
+                <w:webHidden/>
+              </w:rPr>
+              <w:instrText xml:space="preserve"> PAGEREF _Toc134541716 \h </w:instrText>
+            </w:r>
+            <w:r>
+              <w:rPr>
+                <w:noProof/>
+                <w:webHidden/>
+              </w:rPr>
+            </w:r>
+            <w:r>
+              <w:rPr>
+                <w:noProof/>
+                <w:webHidden/>
+              </w:rPr>
+              <w:fldChar w:fldCharType="separate"/>
+            </w:r>
+            <w:r>
+              <w:rPr>
+                <w:noProof/>
+                <w:webHidden/>
+              </w:rPr>
+              <w:t>10</w:t>
+            </w:r>
+            <w:r>
+              <w:rPr>
+                <w:noProof/>
+                <w:webHidden/>
+              </w:rPr>
+              <w:fldChar w:fldCharType="end"/>
+            </w:r>
+          </w:hyperlink>
+        </w:p>
+        <w:p>
+          <w:pPr>
+            <w:pStyle w:val="TOC2"/>
+            <w:tabs>
+              <w:tab w:val="left" w:pos="880"/>
+              <w:tab w:val="right" w:leader="dot" w:pos="9350"/>
+            </w:tabs>
+            <w:rPr>
+              <w:rFonts w:eastAsiaTheme="minorEastAsia"/>
+              <w:noProof/>
+              <w:lang w:eastAsia="en-CA"/>
+            </w:rPr>
+          </w:pPr>
+          <w:hyperlink w:anchor="_Toc134541717" w:history="1">
+            <w:r>
+              <w:rPr>
+                <w:rStyle w:val="Hyperlink"/>
+                <w:noProof/>
+              </w:rPr>
+              <w:t>8.13</w:t>
+            </w:r>
+            <w:r>
+              <w:rPr>
+                <w:rFonts w:eastAsiaTheme="minorEastAsia"/>
+                <w:noProof/>
+                <w:lang w:eastAsia="en-CA"/>
+              </w:rPr>
+              <w:tab/>
+            </w:r>
+            <w:r>
+              <w:rPr>
+                <w:rStyle w:val="Hyperlink"/>
+                <w:noProof/>
+              </w:rPr>
+              <w:t>User Story 13:</w:t>
+            </w:r>
+            <w:r>
+              <w:rPr>
+                <w:noProof/>
+                <w:webHidden/>
+              </w:rPr>
+              <w:tab/>
+            </w:r>
+            <w:r>
+              <w:rPr>
+                <w:noProof/>
+                <w:webHidden/>
+              </w:rPr>
+              <w:fldChar w:fldCharType="begin"/>
+            </w:r>
+            <w:r>
+              <w:rPr>
+                <w:noProof/>
+                <w:webHidden/>
+              </w:rPr>
+              <w:instrText xml:space="preserve"> PAGEREF _Toc134541717 \h </w:instrText>
+            </w:r>
+            <w:r>
+              <w:rPr>
+                <w:noProof/>
+                <w:webHidden/>
+              </w:rPr>
+            </w:r>
+            <w:r>
+              <w:rPr>
+                <w:noProof/>
+                <w:webHidden/>
+              </w:rPr>
+              <w:fldChar w:fldCharType="separate"/>
+            </w:r>
+            <w:r>
+              <w:rPr>
+                <w:noProof/>
+                <w:webHidden/>
+              </w:rPr>
+              <w:t>10</w:t>
+            </w:r>
+            <w:r>
+              <w:rPr>
+                <w:noProof/>
+                <w:webHidden/>
+              </w:rPr>
+              <w:fldChar w:fldCharType="end"/>
+            </w:r>
+          </w:hyperlink>
+        </w:p>
+        <w:p>
+          <w:pPr>
+            <w:pStyle w:val="TOC2"/>
+            <w:tabs>
+              <w:tab w:val="left" w:pos="880"/>
+              <w:tab w:val="right" w:leader="dot" w:pos="9350"/>
+            </w:tabs>
+            <w:rPr>
+              <w:rFonts w:eastAsiaTheme="minorEastAsia"/>
+              <w:noProof/>
+              <w:lang w:eastAsia="en-CA"/>
+            </w:rPr>
+          </w:pPr>
+          <w:hyperlink w:anchor="_Toc134541718" w:history="1">
+            <w:r>
+              <w:rPr>
+                <w:rStyle w:val="Hyperlink"/>
+                <w:noProof/>
+              </w:rPr>
+              <w:t>8.14</w:t>
+            </w:r>
+            <w:r>
+              <w:rPr>
+                <w:rFonts w:eastAsiaTheme="minorEastAsia"/>
+                <w:noProof/>
+                <w:lang w:eastAsia="en-CA"/>
+              </w:rPr>
+              <w:tab/>
+            </w:r>
+            <w:r>
+              <w:rPr>
+                <w:rStyle w:val="Hyperlink"/>
+                <w:noProof/>
+              </w:rPr>
+              <w:t>User Story 14:</w:t>
+            </w:r>
+            <w:r>
+              <w:rPr>
+                <w:noProof/>
+                <w:webHidden/>
+              </w:rPr>
+              <w:tab/>
+            </w:r>
+            <w:r>
+              <w:rPr>
+                <w:noProof/>
+                <w:webHidden/>
+              </w:rPr>
+              <w:fldChar w:fldCharType="begin"/>
+            </w:r>
+            <w:r>
+              <w:rPr>
+                <w:noProof/>
+                <w:webHidden/>
+              </w:rPr>
+              <w:instrText xml:space="preserve"> PAGEREF _Toc134541718 \h </w:instrText>
+            </w:r>
+            <w:r>
+              <w:rPr>
+                <w:noProof/>
+                <w:webHidden/>
+              </w:rPr>
+            </w:r>
+            <w:r>
+              <w:rPr>
+                <w:noProof/>
+                <w:webHidden/>
+              </w:rPr>
+              <w:fldChar w:fldCharType="separate"/>
+            </w:r>
+            <w:r>
+              <w:rPr>
+                <w:noProof/>
+                <w:webHidden/>
+              </w:rPr>
+              <w:t>10</w:t>
+            </w:r>
+            <w:r>
+              <w:rPr>
+                <w:noProof/>
+                <w:webHidden/>
+              </w:rPr>
+              <w:fldChar w:fldCharType="end"/>
+            </w:r>
+          </w:hyperlink>
+        </w:p>
+        <w:p>
+          <w:pPr>
+            <w:pStyle w:val="TOC2"/>
+            <w:tabs>
+              <w:tab w:val="left" w:pos="880"/>
+              <w:tab w:val="right" w:leader="dot" w:pos="9350"/>
+            </w:tabs>
+            <w:rPr>
+              <w:rFonts w:eastAsiaTheme="minorEastAsia"/>
+              <w:noProof/>
+              <w:lang w:eastAsia="en-CA"/>
+            </w:rPr>
+          </w:pPr>
+          <w:hyperlink w:anchor="_Toc134541719" w:history="1">
+            <w:r>
+              <w:rPr>
+                <w:rStyle w:val="Hyperlink"/>
+                <w:noProof/>
+              </w:rPr>
+              <w:t>8.15</w:t>
+            </w:r>
+            <w:r>
+              <w:rPr>
+                <w:rFonts w:eastAsiaTheme="minorEastAsia"/>
+                <w:noProof/>
+                <w:lang w:eastAsia="en-CA"/>
+              </w:rPr>
+              <w:tab/>
+            </w:r>
+            <w:r>
+              <w:rPr>
+                <w:rStyle w:val="Hyperlink"/>
+                <w:noProof/>
+              </w:rPr>
+              <w:t>User Story 15:</w:t>
+            </w:r>
+            <w:r>
+              <w:rPr>
+                <w:noProof/>
+                <w:webHidden/>
+              </w:rPr>
+              <w:tab/>
+            </w:r>
+            <w:r>
+              <w:rPr>
+                <w:noProof/>
+                <w:webHidden/>
+              </w:rPr>
+              <w:fldChar w:fldCharType="begin"/>
+            </w:r>
+            <w:r>
+              <w:rPr>
+                <w:noProof/>
+                <w:webHidden/>
+              </w:rPr>
+              <w:instrText xml:space="preserve"> PAGEREF _Toc134541719 \h </w:instrText>
+            </w:r>
+            <w:r>
+              <w:rPr>
+                <w:noProof/>
+                <w:webHidden/>
+              </w:rPr>
+            </w:r>
+            <w:r>
+              <w:rPr>
+                <w:noProof/>
+                <w:webHidden/>
+              </w:rPr>
+              <w:fldChar w:fldCharType="separate"/>
+            </w:r>
+            <w:r>
+              <w:rPr>
+                <w:noProof/>
+                <w:webHidden/>
+              </w:rPr>
+              <w:t>10</w:t>
             </w:r>
             <w:r>
               <w:rPr>
@@ -3166,7 +4612,7 @@
         </w:numPr>
         <w:ind w:left="0" w:firstLine="0"/>
       </w:pPr>
-      <w:bookmarkStart w:id="2" w:name="_Toc134536341"/>
+      <w:bookmarkStart w:id="2" w:name="_Toc134541676"/>
       <w:bookmarkEnd w:id="0"/>
       <w:bookmarkEnd w:id="1"/>
       <w:r>
@@ -3186,7 +4632,7 @@
       </w:pPr>
       <w:bookmarkStart w:id="3" w:name="_Toc121397654"/>
       <w:bookmarkStart w:id="4" w:name="_Toc133929821"/>
-      <w:bookmarkStart w:id="5" w:name="_Toc134536342"/>
+      <w:bookmarkStart w:id="5" w:name="_Toc134541677"/>
       <w:r>
         <w:t>1.1 P</w:t>
       </w:r>
@@ -3252,7 +4698,7 @@
         <w:ind w:firstLine="720"/>
       </w:pPr>
       <w:bookmarkStart w:id="6" w:name="_Toc133929822"/>
-      <w:bookmarkStart w:id="7" w:name="_Toc134536343"/>
+      <w:bookmarkStart w:id="7" w:name="_Toc134541678"/>
       <w:r>
         <w:t>1.2</w:t>
       </w:r>
@@ -3477,7 +4923,7 @@
         <w:ind w:firstLine="709"/>
       </w:pPr>
       <w:bookmarkStart w:id="8" w:name="_Toc133929823"/>
-      <w:bookmarkStart w:id="9" w:name="_Toc134536344"/>
+      <w:bookmarkStart w:id="9" w:name="_Toc134541679"/>
       <w:r>
         <w:t xml:space="preserve">1.3  </w:t>
       </w:r>
@@ -3659,7 +5105,7 @@
         <w:ind w:firstLine="709"/>
       </w:pPr>
       <w:bookmarkStart w:id="10" w:name="_Toc133929824"/>
-      <w:bookmarkStart w:id="11" w:name="_Toc134536345"/>
+      <w:bookmarkStart w:id="11" w:name="_Toc134541680"/>
       <w:r>
         <w:t xml:space="preserve">1.4  </w:t>
       </w:r>
@@ -4175,7 +5621,7 @@
         <w:pStyle w:val="subHeading"/>
         <w:ind w:firstLine="709"/>
       </w:pPr>
-      <w:bookmarkStart w:id="12" w:name="_Toc134536346"/>
+      <w:bookmarkStart w:id="12" w:name="_Toc134541681"/>
       <w:r>
         <w:t xml:space="preserve">1.5 </w:t>
       </w:r>
@@ -4211,7 +5657,7 @@
         <w:pStyle w:val="subHeading"/>
         <w:ind w:firstLine="709"/>
       </w:pPr>
-      <w:bookmarkStart w:id="13" w:name="_Toc134536347"/>
+      <w:bookmarkStart w:id="13" w:name="_Toc134541682"/>
       <w:r>
         <w:t xml:space="preserve">1.6 </w:t>
       </w:r>
@@ -4297,7 +5743,7 @@
         <w:pStyle w:val="subHeading"/>
         <w:ind w:firstLine="709"/>
       </w:pPr>
-      <w:bookmarkStart w:id="14" w:name="_Toc134536348"/>
+      <w:bookmarkStart w:id="14" w:name="_Toc134541683"/>
       <w:r>
         <w:t xml:space="preserve">1.7 </w:t>
       </w:r>
@@ -4403,7 +5849,7 @@
       <w:pPr>
         <w:pStyle w:val="Heading1"/>
       </w:pPr>
-      <w:bookmarkStart w:id="15" w:name="_Toc134536349"/>
+      <w:bookmarkStart w:id="15" w:name="_Toc134541684"/>
       <w:r>
         <w:t xml:space="preserve">2. </w:t>
       </w:r>
@@ -4425,7 +5871,7 @@
         <w:pStyle w:val="subHeading"/>
         <w:ind w:firstLine="709"/>
       </w:pPr>
-      <w:bookmarkStart w:id="16" w:name="_Toc134536350"/>
+      <w:bookmarkStart w:id="16" w:name="_Toc134541685"/>
       <w:r>
         <w:t>2.1 Process model</w:t>
       </w:r>
@@ -4444,7 +5890,7 @@
         <w:pStyle w:val="subHeading"/>
         <w:ind w:firstLine="709"/>
       </w:pPr>
-      <w:bookmarkStart w:id="17" w:name="_Toc134536351"/>
+      <w:bookmarkStart w:id="17" w:name="_Toc134541686"/>
       <w:r>
         <w:t>2.2</w:t>
       </w:r>
@@ -4468,7 +5914,7 @@
         </w:numPr>
         <w:ind w:left="0" w:firstLine="0"/>
       </w:pPr>
-      <w:bookmarkStart w:id="18" w:name="_Toc134536352"/>
+      <w:bookmarkStart w:id="18" w:name="_Toc134541687"/>
       <w:r>
         <w:t>Managerial Process</w:t>
       </w:r>
@@ -4483,7 +5929,7 @@
       <w:r>
         <w:t xml:space="preserve"> </w:t>
       </w:r>
-      <w:bookmarkStart w:id="19" w:name="_Toc134536353"/>
+      <w:bookmarkStart w:id="19" w:name="_Toc134541688"/>
       <w:r>
         <w:t xml:space="preserve">3.1 </w:t>
       </w:r>
@@ -4548,7 +5994,7 @@
         <w:pStyle w:val="subHeading"/>
         <w:ind w:firstLine="709"/>
       </w:pPr>
-      <w:bookmarkStart w:id="20" w:name="_Toc134536354"/>
+      <w:bookmarkStart w:id="20" w:name="_Toc134541689"/>
       <w:r>
         <w:t xml:space="preserve">3.2 </w:t>
       </w:r>
@@ -4641,7 +6087,7 @@
         <w:pStyle w:val="subHeading"/>
         <w:ind w:firstLine="709"/>
       </w:pPr>
-      <w:bookmarkStart w:id="21" w:name="_Toc134536355"/>
+      <w:bookmarkStart w:id="21" w:name="_Toc134541690"/>
       <w:r>
         <w:lastRenderedPageBreak/>
         <w:t xml:space="preserve">3.3 </w:t>
@@ -4716,7 +6162,7 @@
         </w:numPr>
         <w:ind w:left="0" w:firstLine="0"/>
       </w:pPr>
-      <w:bookmarkStart w:id="22" w:name="_Toc134536356"/>
+      <w:bookmarkStart w:id="22" w:name="_Toc134541691"/>
       <w:r>
         <w:t>Technical process</w:t>
       </w:r>
@@ -4732,7 +6178,7 @@
         <w:pStyle w:val="subHeading"/>
         <w:ind w:firstLine="720"/>
       </w:pPr>
-      <w:bookmarkStart w:id="23" w:name="_Toc134536357"/>
+      <w:bookmarkStart w:id="23" w:name="_Toc134541692"/>
       <w:r>
         <w:t xml:space="preserve">4.1 </w:t>
       </w:r>
@@ -4752,15 +6198,7 @@
         <w:t xml:space="preserve">PHP with </w:t>
       </w:r>
       <w:r>
-        <w:t xml:space="preserve">Laravel Framework, </w:t>
-      </w:r>
-      <w:proofErr w:type="spellStart"/>
-      <w:r>
-        <w:t>Github</w:t>
-      </w:r>
-      <w:proofErr w:type="spellEnd"/>
-      <w:r>
-        <w:t xml:space="preserve"> , SQL, XAMPP while developing. UML diagrams will be generated by diagrams.net</w:t>
+        <w:t>Laravel Framework, Github , SQL, XAMPP while developing. UML diagrams will be generated by diagrams.net</w:t>
       </w:r>
     </w:p>
     <w:p>
@@ -4782,7 +6220,7 @@
         </w:rPr>
         <w:tab/>
       </w:r>
-      <w:bookmarkStart w:id="24" w:name="_Toc134536358"/>
+      <w:bookmarkStart w:id="24" w:name="_Toc134541693"/>
       <w:r>
         <w:rPr>
           <w:rFonts w:eastAsiaTheme="minorHAnsi"/>
@@ -4813,7 +6251,7 @@
           <w:rFonts w:eastAsiaTheme="minorHAnsi"/>
         </w:rPr>
       </w:pPr>
-      <w:bookmarkStart w:id="25" w:name="_Toc134536359"/>
+      <w:bookmarkStart w:id="25" w:name="_Toc134541694"/>
       <w:r>
         <w:rPr>
           <w:rFonts w:eastAsiaTheme="minorHAnsi"/>
@@ -4841,7 +6279,7 @@
         <w:pStyle w:val="subHeading"/>
         <w:ind w:firstLine="720"/>
       </w:pPr>
-      <w:bookmarkStart w:id="26" w:name="_Toc134536360"/>
+      <w:bookmarkStart w:id="26" w:name="_Toc134541695"/>
       <w:r>
         <w:t xml:space="preserve">4.4 </w:t>
       </w:r>
@@ -4863,7 +6301,7 @@
         <w:pStyle w:val="subHeading"/>
         <w:ind w:firstLine="720"/>
       </w:pPr>
-      <w:bookmarkStart w:id="27" w:name="_Toc134536361"/>
+      <w:bookmarkStart w:id="27" w:name="_Toc134541696"/>
       <w:r>
         <w:t>4.5 Hardware</w:t>
       </w:r>
@@ -4921,7 +6359,7 @@
         </w:numPr>
         <w:ind w:left="0" w:firstLine="0"/>
       </w:pPr>
-      <w:bookmarkStart w:id="28" w:name="_Toc134536362"/>
+      <w:bookmarkStart w:id="28" w:name="_Toc134541697"/>
       <w:r>
         <w:lastRenderedPageBreak/>
         <w:t>Timeline – Gantt Chart</w:t>
@@ -5072,7 +6510,7 @@
         </w:numPr>
         <w:ind w:left="0" w:firstLine="0"/>
       </w:pPr>
-      <w:bookmarkStart w:id="29" w:name="_Toc134536363"/>
+      <w:bookmarkStart w:id="29" w:name="_Toc134541698"/>
       <w:r>
         <w:lastRenderedPageBreak/>
         <w:t>Project Structure</w:t>
@@ -5123,7 +6561,7 @@
         </w:numPr>
         <w:ind w:left="0" w:firstLine="0"/>
       </w:pPr>
-      <w:bookmarkStart w:id="30" w:name="_Toc134536364"/>
+      <w:bookmarkStart w:id="30" w:name="_Toc134541699"/>
       <w:r>
         <w:lastRenderedPageBreak/>
         <w:t>Project Wireframe</w:t>
@@ -5135,7 +6573,7 @@
         <w:pStyle w:val="Heading2"/>
         <w:ind w:left="720"/>
       </w:pPr>
-      <w:bookmarkStart w:id="31" w:name="_Toc134536365"/>
+      <w:bookmarkStart w:id="31" w:name="_Toc134541700"/>
       <w:r>
         <w:t xml:space="preserve">7.1 </w:t>
       </w:r>
@@ -5153,6 +6591,9 @@
         <w:jc w:val="center"/>
       </w:pPr>
       <w:r>
+        <w:rPr>
+          <w:noProof/>
+        </w:rPr>
         <w:drawing>
           <wp:inline distT="0" distB="0" distL="0" distR="0" wp14:anchorId="2972E311" wp14:editId="525950AE">
             <wp:extent cx="2820474" cy="3446398"/>
@@ -5200,7 +6641,7 @@
         <w:pStyle w:val="Heading2"/>
         <w:ind w:left="720"/>
       </w:pPr>
-      <w:bookmarkStart w:id="32" w:name="_Toc134536366"/>
+      <w:bookmarkStart w:id="32" w:name="_Toc134541701"/>
       <w:r>
         <w:t>7.2 Register</w:t>
       </w:r>
@@ -5220,6 +6661,7 @@
         <w:rPr>
           <w:b/>
           <w:bCs/>
+          <w:noProof/>
         </w:rPr>
         <mc:AlternateContent>
           <mc:Choice Requires="wps">
@@ -5397,7 +6839,7 @@
         <w:pStyle w:val="Heading2"/>
         <w:ind w:left="720"/>
       </w:pPr>
-      <w:bookmarkStart w:id="33" w:name="_Toc134536367"/>
+      <w:bookmarkStart w:id="33" w:name="_Toc134541702"/>
       <w:r>
         <w:t xml:space="preserve">7.3 </w:t>
       </w:r>
@@ -5418,6 +6860,9 @@
         <w:jc w:val="center"/>
       </w:pPr>
       <w:r>
+        <w:rPr>
+          <w:noProof/>
+        </w:rPr>
         <w:drawing>
           <wp:inline distT="0" distB="0" distL="0" distR="0" wp14:anchorId="1568908D" wp14:editId="1F30FE2C">
             <wp:extent cx="4749800" cy="1835150"/>
@@ -5462,25 +6907,16 @@
     </w:p>
     <w:p>
       <w:pPr>
-        <w:rPr>
-          <w:rFonts w:asciiTheme="majorHAnsi" w:eastAsiaTheme="majorEastAsia" w:hAnsiTheme="majorHAnsi" w:cstheme="majorBidi"/>
-          <w:color w:val="2F5496" w:themeColor="accent1" w:themeShade="BF"/>
-          <w:sz w:val="26"/>
-          <w:szCs w:val="26"/>
-        </w:rPr>
+        <w:pStyle w:val="Heading2"/>
       </w:pPr>
       <w:r>
         <w:tab/>
       </w:r>
-      <w:r>
-        <w:rPr>
-          <w:rFonts w:asciiTheme="majorHAnsi" w:eastAsiaTheme="majorEastAsia" w:hAnsiTheme="majorHAnsi" w:cstheme="majorBidi"/>
-          <w:color w:val="2F5496" w:themeColor="accent1" w:themeShade="BF"/>
-          <w:sz w:val="26"/>
-          <w:szCs w:val="26"/>
-        </w:rPr>
+      <w:bookmarkStart w:id="34" w:name="_Toc134541703"/>
+      <w:r>
         <w:t>7.4 Login Interface</w:t>
       </w:r>
+      <w:bookmarkEnd w:id="34"/>
     </w:p>
     <w:p>
       <w:pPr>
@@ -5514,6 +6950,7 @@
       <w:r>
         <w:rPr>
           <w:rFonts w:asciiTheme="majorHAnsi" w:eastAsiaTheme="majorEastAsia" w:hAnsiTheme="majorHAnsi" w:cstheme="majorBidi"/>
+          <w:noProof/>
           <w:color w:val="2F5496" w:themeColor="accent1" w:themeShade="BF"/>
           <w:sz w:val="26"/>
           <w:szCs w:val="26"/>
@@ -5554,6 +6991,1434 @@
           </wp:inline>
         </w:drawing>
       </w:r>
+    </w:p>
+    <w:p>
+      <w:pPr>
+        <w:jc w:val="center"/>
+        <w:rPr>
+          <w:rFonts w:asciiTheme="majorHAnsi" w:eastAsiaTheme="majorEastAsia" w:hAnsiTheme="majorHAnsi" w:cstheme="majorBidi"/>
+          <w:color w:val="2F5496" w:themeColor="accent1" w:themeShade="BF"/>
+          <w:sz w:val="26"/>
+          <w:szCs w:val="26"/>
+        </w:rPr>
+      </w:pPr>
+    </w:p>
+    <w:p>
+      <w:pPr>
+        <w:pStyle w:val="Heading1"/>
+        <w:numPr>
+          <w:ilvl w:val="0"/>
+          <w:numId w:val="33"/>
+        </w:numPr>
+      </w:pPr>
+      <w:bookmarkStart w:id="35" w:name="_Toc134541704"/>
+      <w:r>
+        <w:t>User Stories</w:t>
+      </w:r>
+      <w:bookmarkEnd w:id="35"/>
+    </w:p>
+    <w:p/>
+    <w:p>
+      <w:pPr>
+        <w:pStyle w:val="Heading2"/>
+        <w:numPr>
+          <w:ilvl w:val="1"/>
+          <w:numId w:val="33"/>
+        </w:numPr>
+        <w:tabs>
+          <w:tab w:val="left" w:pos="1418"/>
+        </w:tabs>
+      </w:pPr>
+      <w:r>
+        <w:t xml:space="preserve"> </w:t>
+      </w:r>
+      <w:bookmarkStart w:id="36" w:name="_Toc134541705"/>
+      <w:r>
+        <w:t>User Story 1:</w:t>
+      </w:r>
+      <w:bookmarkEnd w:id="36"/>
+      <w:r>
+        <w:t xml:space="preserve"> </w:t>
+      </w:r>
+    </w:p>
+    <w:p>
+      <w:pPr>
+        <w:ind w:left="1110"/>
+      </w:pPr>
+      <w:r>
+        <w:t xml:space="preserve">As a </w:t>
+      </w:r>
+      <w:r>
+        <w:t>customer</w:t>
+      </w:r>
+      <w:r>
+        <w:t xml:space="preserve">, I want to be able to create an account so that I can save my shipping and billing information </w:t>
+      </w:r>
+      <w:r>
+        <w:t>so that the checkout process is faster and more convenient.</w:t>
+      </w:r>
+    </w:p>
+    <w:p>
+      <w:pPr>
+        <w:pStyle w:val="Heading2"/>
+        <w:numPr>
+          <w:ilvl w:val="1"/>
+          <w:numId w:val="33"/>
+        </w:numPr>
+        <w:tabs>
+          <w:tab w:val="num" w:pos="1134"/>
+          <w:tab w:val="left" w:pos="1418"/>
+        </w:tabs>
+        <w:ind w:left="1134" w:hanging="425"/>
+      </w:pPr>
+      <w:r>
+        <w:t xml:space="preserve"> </w:t>
+      </w:r>
+      <w:bookmarkStart w:id="37" w:name="_Toc134541706"/>
+      <w:r>
+        <w:t xml:space="preserve">User Story </w:t>
+      </w:r>
+      <w:r>
+        <w:t>2</w:t>
+      </w:r>
+      <w:r>
+        <w:t>:</w:t>
+      </w:r>
+      <w:bookmarkEnd w:id="37"/>
+      <w:r>
+        <w:t xml:space="preserve"> </w:t>
+      </w:r>
+    </w:p>
+    <w:p>
+      <w:pPr>
+        <w:ind w:left="1110"/>
+      </w:pPr>
+      <w:r>
+        <w:t xml:space="preserve">As a </w:t>
+      </w:r>
+      <w:r>
+        <w:t>customer</w:t>
+      </w:r>
+      <w:r>
+        <w:t xml:space="preserve">, I want to be able to </w:t>
+      </w:r>
+      <w:r>
+        <w:t xml:space="preserve">login to the </w:t>
+      </w:r>
+      <w:r>
+        <w:t xml:space="preserve"> an account so that I can save my shipping and billing information so that the checkout process is faster and more convenient.</w:t>
+      </w:r>
+    </w:p>
+    <w:p>
+      <w:pPr>
+        <w:ind w:left="1110"/>
+      </w:pPr>
+    </w:p>
+    <w:p>
+      <w:pPr>
+        <w:pStyle w:val="Heading2"/>
+        <w:numPr>
+          <w:ilvl w:val="1"/>
+          <w:numId w:val="33"/>
+        </w:numPr>
+        <w:tabs>
+          <w:tab w:val="num" w:pos="1440"/>
+        </w:tabs>
+        <w:ind w:left="1440" w:hanging="360"/>
+      </w:pPr>
+      <w:r>
+        <w:lastRenderedPageBreak/>
+        <w:t xml:space="preserve"> </w:t>
+      </w:r>
+      <w:bookmarkStart w:id="38" w:name="_Toc134541707"/>
+      <w:r>
+        <w:t xml:space="preserve">User Story </w:t>
+      </w:r>
+      <w:r>
+        <w:t>3</w:t>
+      </w:r>
+      <w:r>
+        <w:t>:</w:t>
+      </w:r>
+      <w:bookmarkEnd w:id="38"/>
+      <w:r>
+        <w:t xml:space="preserve"> </w:t>
+      </w:r>
+    </w:p>
+    <w:p>
+      <w:pPr>
+        <w:ind w:left="1110"/>
+      </w:pPr>
+      <w:r>
+        <w:t xml:space="preserve">As a </w:t>
+      </w:r>
+      <w:r>
+        <w:t>customer</w:t>
+      </w:r>
+      <w:r>
+        <w:t xml:space="preserve">, I want to be able to </w:t>
+      </w:r>
+      <w:r>
+        <w:t>browse and search for products.</w:t>
+      </w:r>
+    </w:p>
+    <w:p>
+      <w:pPr>
+        <w:pStyle w:val="Heading2"/>
+        <w:numPr>
+          <w:ilvl w:val="1"/>
+          <w:numId w:val="33"/>
+        </w:numPr>
+        <w:tabs>
+          <w:tab w:val="num" w:pos="1440"/>
+        </w:tabs>
+        <w:ind w:left="1440" w:hanging="360"/>
+      </w:pPr>
+      <w:r>
+        <w:t xml:space="preserve"> </w:t>
+      </w:r>
+      <w:bookmarkStart w:id="39" w:name="_Toc134541708"/>
+      <w:r>
+        <w:t xml:space="preserve">User Story </w:t>
+      </w:r>
+      <w:r>
+        <w:t>4</w:t>
+      </w:r>
+      <w:r>
+        <w:t>:</w:t>
+      </w:r>
+      <w:bookmarkEnd w:id="39"/>
+      <w:r>
+        <w:t xml:space="preserve"> </w:t>
+      </w:r>
+    </w:p>
+    <w:p>
+      <w:pPr>
+        <w:ind w:left="1110"/>
+      </w:pPr>
+      <w:r>
+        <w:t xml:space="preserve">As a </w:t>
+      </w:r>
+      <w:r>
+        <w:t>customer</w:t>
+      </w:r>
+      <w:r>
+        <w:t xml:space="preserve">, I want to be able to </w:t>
+      </w:r>
+      <w:r>
+        <w:t>view detailed product descriptions, images and prices.</w:t>
+      </w:r>
+    </w:p>
+    <w:p>
+      <w:pPr>
+        <w:pStyle w:val="Heading2"/>
+        <w:numPr>
+          <w:ilvl w:val="1"/>
+          <w:numId w:val="33"/>
+        </w:numPr>
+        <w:tabs>
+          <w:tab w:val="num" w:pos="1440"/>
+          <w:tab w:val="left" w:pos="1701"/>
+        </w:tabs>
+        <w:ind w:left="1440" w:hanging="360"/>
+      </w:pPr>
+      <w:r>
+        <w:t xml:space="preserve">  </w:t>
+      </w:r>
+      <w:r>
+        <w:tab/>
+      </w:r>
+      <w:bookmarkStart w:id="40" w:name="_Toc134541709"/>
+      <w:r>
+        <w:t xml:space="preserve">User Story </w:t>
+      </w:r>
+      <w:r>
+        <w:t>5</w:t>
+      </w:r>
+      <w:r>
+        <w:t>:</w:t>
+      </w:r>
+      <w:bookmarkEnd w:id="40"/>
+      <w:r>
+        <w:t xml:space="preserve"> </w:t>
+      </w:r>
+    </w:p>
+    <w:p>
+      <w:pPr>
+        <w:ind w:left="1110"/>
+      </w:pPr>
+      <w:r>
+        <w:t>As a customer, I want to be able to add products to my cart and proceed to checkout</w:t>
+      </w:r>
+    </w:p>
+    <w:p>
+      <w:pPr>
+        <w:pStyle w:val="Heading2"/>
+        <w:numPr>
+          <w:ilvl w:val="1"/>
+          <w:numId w:val="33"/>
+        </w:numPr>
+        <w:tabs>
+          <w:tab w:val="num" w:pos="1440"/>
+          <w:tab w:val="left" w:pos="1701"/>
+        </w:tabs>
+        <w:ind w:left="1440" w:hanging="360"/>
+      </w:pPr>
+      <w:r>
+        <w:t xml:space="preserve"> </w:t>
+      </w:r>
+      <w:r>
+        <w:tab/>
+      </w:r>
+      <w:bookmarkStart w:id="41" w:name="_Toc134541710"/>
+      <w:r>
+        <w:t xml:space="preserve">User Story </w:t>
+      </w:r>
+      <w:r>
+        <w:t>6</w:t>
+      </w:r>
+      <w:r>
+        <w:t>:</w:t>
+      </w:r>
+      <w:bookmarkEnd w:id="41"/>
+      <w:r>
+        <w:t xml:space="preserve"> </w:t>
+      </w:r>
+    </w:p>
+    <w:p>
+      <w:pPr>
+        <w:ind w:left="1110"/>
+      </w:pPr>
+      <w:r>
+        <w:t>As a customer, I want to be able to view and edit my cart before checkout.</w:t>
+      </w:r>
+    </w:p>
+    <w:p>
+      <w:pPr>
+        <w:pStyle w:val="Heading2"/>
+        <w:numPr>
+          <w:ilvl w:val="1"/>
+          <w:numId w:val="33"/>
+        </w:numPr>
+        <w:tabs>
+          <w:tab w:val="num" w:pos="1440"/>
+          <w:tab w:val="left" w:pos="1701"/>
+        </w:tabs>
+        <w:ind w:left="1440" w:hanging="360"/>
+      </w:pPr>
+      <w:r>
+        <w:t xml:space="preserve"> </w:t>
+      </w:r>
+      <w:r>
+        <w:tab/>
+      </w:r>
+      <w:bookmarkStart w:id="42" w:name="_Toc134541711"/>
+      <w:r>
+        <w:t xml:space="preserve">User Story </w:t>
+      </w:r>
+      <w:r>
+        <w:t>7</w:t>
+      </w:r>
+      <w:r>
+        <w:t>:</w:t>
+      </w:r>
+      <w:bookmarkEnd w:id="42"/>
+      <w:r>
+        <w:t xml:space="preserve"> </w:t>
+      </w:r>
+    </w:p>
+    <w:p>
+      <w:pPr>
+        <w:ind w:left="1110"/>
+      </w:pPr>
+      <w:r>
+        <w:t xml:space="preserve">As a customer, I want to be able </w:t>
+      </w:r>
+      <w:r>
+        <w:t>to be able to save my billing and shipping information for future purchases.</w:t>
+      </w:r>
+    </w:p>
+    <w:p>
+      <w:pPr>
+        <w:pStyle w:val="Heading2"/>
+        <w:numPr>
+          <w:ilvl w:val="1"/>
+          <w:numId w:val="33"/>
+        </w:numPr>
+        <w:tabs>
+          <w:tab w:val="num" w:pos="1440"/>
+          <w:tab w:val="left" w:pos="1701"/>
+        </w:tabs>
+        <w:ind w:left="1440" w:hanging="360"/>
+      </w:pPr>
+      <w:r>
+        <w:t xml:space="preserve"> </w:t>
+      </w:r>
+      <w:r>
+        <w:tab/>
+      </w:r>
+      <w:bookmarkStart w:id="43" w:name="_Toc134541712"/>
+      <w:r>
+        <w:t xml:space="preserve">User Story </w:t>
+      </w:r>
+      <w:r>
+        <w:t>8</w:t>
+      </w:r>
+      <w:r>
+        <w:t>:</w:t>
+      </w:r>
+      <w:bookmarkEnd w:id="43"/>
+      <w:r>
+        <w:t xml:space="preserve"> </w:t>
+      </w:r>
+    </w:p>
+    <w:p>
+      <w:pPr>
+        <w:ind w:left="1110"/>
+      </w:pPr>
+      <w:r>
+        <w:t>As a customer, I want to be able to able my order history and track my orders.</w:t>
+      </w:r>
+    </w:p>
+    <w:p>
+      <w:pPr>
+        <w:pStyle w:val="Heading2"/>
+        <w:numPr>
+          <w:ilvl w:val="1"/>
+          <w:numId w:val="33"/>
+        </w:numPr>
+        <w:tabs>
+          <w:tab w:val="num" w:pos="1440"/>
+          <w:tab w:val="left" w:pos="1701"/>
+        </w:tabs>
+        <w:ind w:left="1440" w:hanging="360"/>
+      </w:pPr>
+      <w:r>
+        <w:t xml:space="preserve"> </w:t>
+      </w:r>
+      <w:r>
+        <w:tab/>
+      </w:r>
+      <w:bookmarkStart w:id="44" w:name="_Toc134541713"/>
+      <w:r>
+        <w:t xml:space="preserve">User Story </w:t>
+      </w:r>
+      <w:r>
+        <w:t>9</w:t>
+      </w:r>
+      <w:r>
+        <w:t>:</w:t>
+      </w:r>
+      <w:bookmarkEnd w:id="44"/>
+      <w:r>
+        <w:t xml:space="preserve"> </w:t>
+      </w:r>
+    </w:p>
+    <w:p>
+      <w:pPr>
+        <w:ind w:left="1110"/>
+      </w:pPr>
+      <w:r>
+        <w:t xml:space="preserve">As </w:t>
+      </w:r>
+      <w:r>
+        <w:t>an administrator, I want  to be able to add products in the catalog.</w:t>
+      </w:r>
+    </w:p>
+    <w:p>
+      <w:pPr>
+        <w:pStyle w:val="Heading2"/>
+        <w:numPr>
+          <w:ilvl w:val="1"/>
+          <w:numId w:val="33"/>
+        </w:numPr>
+        <w:tabs>
+          <w:tab w:val="left" w:pos="1701"/>
+        </w:tabs>
+        <w:ind w:left="1440" w:hanging="360"/>
+      </w:pPr>
+      <w:bookmarkStart w:id="45" w:name="_Toc134541714"/>
+      <w:r>
+        <w:t xml:space="preserve">User Story </w:t>
+      </w:r>
+      <w:r>
+        <w:t>10</w:t>
+      </w:r>
+      <w:r>
+        <w:t>:</w:t>
+      </w:r>
+      <w:bookmarkEnd w:id="45"/>
+      <w:r>
+        <w:t xml:space="preserve"> </w:t>
+      </w:r>
+    </w:p>
+    <w:p>
+      <w:pPr>
+        <w:ind w:left="1080"/>
+      </w:pPr>
+      <w:r>
+        <w:t xml:space="preserve">As an administrator, I want to be able to </w:t>
+      </w:r>
+      <w:r>
+        <w:t>edit products from the catalog.</w:t>
+      </w:r>
+    </w:p>
+    <w:p>
+      <w:pPr>
+        <w:pStyle w:val="Heading2"/>
+        <w:numPr>
+          <w:ilvl w:val="1"/>
+          <w:numId w:val="33"/>
+        </w:numPr>
+        <w:tabs>
+          <w:tab w:val="num" w:pos="1440"/>
+          <w:tab w:val="left" w:pos="1701"/>
+        </w:tabs>
+        <w:ind w:left="1440" w:hanging="360"/>
+      </w:pPr>
+      <w:bookmarkStart w:id="46" w:name="_Toc134541715"/>
+      <w:r>
+        <w:t xml:space="preserve">User Story </w:t>
+      </w:r>
+      <w:r>
+        <w:t>11</w:t>
+      </w:r>
+      <w:r>
+        <w:t>:</w:t>
+      </w:r>
+      <w:bookmarkEnd w:id="46"/>
+      <w:r>
+        <w:t xml:space="preserve"> </w:t>
+      </w:r>
+    </w:p>
+    <w:p>
+      <w:pPr>
+        <w:ind w:left="1080"/>
+      </w:pPr>
+      <w:r>
+        <w:t>As an administrator, I want to be able to delete products from the catalog</w:t>
+      </w:r>
+    </w:p>
+    <w:p>
+      <w:pPr>
+        <w:pStyle w:val="Heading2"/>
+        <w:numPr>
+          <w:ilvl w:val="1"/>
+          <w:numId w:val="33"/>
+        </w:numPr>
+        <w:tabs>
+          <w:tab w:val="num" w:pos="1440"/>
+          <w:tab w:val="left" w:pos="1701"/>
+        </w:tabs>
+        <w:ind w:left="1440" w:hanging="360"/>
+      </w:pPr>
+      <w:bookmarkStart w:id="47" w:name="_Toc134541716"/>
+      <w:r>
+        <w:t xml:space="preserve">User Story </w:t>
+      </w:r>
+      <w:r>
+        <w:t>12</w:t>
+      </w:r>
+      <w:r>
+        <w:t>:</w:t>
+      </w:r>
+      <w:bookmarkEnd w:id="47"/>
+    </w:p>
+    <w:p>
+      <w:pPr>
+        <w:ind w:left="1080"/>
+      </w:pPr>
+      <w:r>
+        <w:t>As an administrator, I want to be able to view and manage customer orders.</w:t>
+      </w:r>
+    </w:p>
+    <w:p>
+      <w:pPr>
+        <w:pStyle w:val="Heading2"/>
+        <w:numPr>
+          <w:ilvl w:val="1"/>
+          <w:numId w:val="33"/>
+        </w:numPr>
+        <w:tabs>
+          <w:tab w:val="num" w:pos="1440"/>
+          <w:tab w:val="left" w:pos="1701"/>
+        </w:tabs>
+        <w:ind w:left="1440" w:hanging="360"/>
+      </w:pPr>
+      <w:bookmarkStart w:id="48" w:name="_Toc134541717"/>
+      <w:r>
+        <w:t xml:space="preserve">User Story </w:t>
+      </w:r>
+      <w:r>
+        <w:t>13</w:t>
+      </w:r>
+      <w:r>
+        <w:t>:</w:t>
+      </w:r>
+      <w:bookmarkEnd w:id="48"/>
+      <w:r>
+        <w:t xml:space="preserve"> </w:t>
+      </w:r>
+    </w:p>
+    <w:p>
+      <w:pPr>
+        <w:ind w:left="1080"/>
+      </w:pPr>
+      <w:r>
+        <w:t>As a customer, I want to be able to share products on social media.</w:t>
+      </w:r>
+    </w:p>
+    <w:p>
+      <w:pPr>
+        <w:pStyle w:val="Heading2"/>
+        <w:numPr>
+          <w:ilvl w:val="1"/>
+          <w:numId w:val="33"/>
+        </w:numPr>
+        <w:tabs>
+          <w:tab w:val="num" w:pos="1440"/>
+          <w:tab w:val="left" w:pos="1701"/>
+        </w:tabs>
+        <w:ind w:left="1440" w:hanging="360"/>
+      </w:pPr>
+      <w:bookmarkStart w:id="49" w:name="_Toc134541718"/>
+      <w:r>
+        <w:t xml:space="preserve">User Story </w:t>
+      </w:r>
+      <w:r>
+        <w:t>14</w:t>
+      </w:r>
+      <w:r>
+        <w:t>:</w:t>
+      </w:r>
+      <w:bookmarkEnd w:id="49"/>
+      <w:r>
+        <w:t xml:space="preserve"> </w:t>
+      </w:r>
+    </w:p>
+    <w:p>
+      <w:pPr>
+        <w:ind w:left="1080"/>
+      </w:pPr>
+      <w:r>
+        <w:t>As a customer, I want to able to contact customer support through email</w:t>
+      </w:r>
+    </w:p>
+    <w:p>
+      <w:pPr>
+        <w:pStyle w:val="Heading2"/>
+        <w:numPr>
+          <w:ilvl w:val="1"/>
+          <w:numId w:val="33"/>
+        </w:numPr>
+        <w:tabs>
+          <w:tab w:val="num" w:pos="1440"/>
+          <w:tab w:val="left" w:pos="1701"/>
+        </w:tabs>
+        <w:ind w:left="1440" w:hanging="360"/>
+      </w:pPr>
+      <w:bookmarkStart w:id="50" w:name="_Toc134541719"/>
+      <w:r>
+        <w:t xml:space="preserve">User Story </w:t>
+      </w:r>
+      <w:r>
+        <w:t>15</w:t>
+      </w:r>
+      <w:r>
+        <w:t>:</w:t>
+      </w:r>
+      <w:bookmarkEnd w:id="50"/>
+      <w:r>
+        <w:t xml:space="preserve"> </w:t>
+      </w:r>
+    </w:p>
+    <w:p>
+      <w:pPr>
+        <w:ind w:left="1080"/>
+      </w:pPr>
+      <w:r>
+        <w:t xml:space="preserve">As a customer, I want to able to </w:t>
+      </w:r>
+      <w:r>
+        <w:t>change my password</w:t>
+      </w:r>
+    </w:p>
+    <w:p>
+      <w:pPr>
+        <w:pStyle w:val="Heading2"/>
+        <w:numPr>
+          <w:ilvl w:val="1"/>
+          <w:numId w:val="33"/>
+        </w:numPr>
+        <w:tabs>
+          <w:tab w:val="left" w:pos="1134"/>
+          <w:tab w:val="num" w:pos="1440"/>
+          <w:tab w:val="left" w:pos="1701"/>
+        </w:tabs>
+        <w:ind w:left="1440" w:hanging="360"/>
+      </w:pPr>
+      <w:r>
+        <w:t xml:space="preserve">User Story </w:t>
+      </w:r>
+      <w:r>
+        <w:t>16</w:t>
+      </w:r>
+      <w:r>
+        <w:t xml:space="preserve">: </w:t>
+      </w:r>
+    </w:p>
+    <w:p>
+      <w:pPr>
+        <w:ind w:left="1080"/>
+      </w:pPr>
+      <w:r>
+        <w:t>As a customer, I want to be able view and edit my account information, such as my shipping address and payment methods to ensure accuracy and convenience for future purchases.</w:t>
+      </w:r>
+    </w:p>
+    <w:p>
+      <w:pPr>
+        <w:pStyle w:val="Heading2"/>
+        <w:numPr>
+          <w:ilvl w:val="1"/>
+          <w:numId w:val="33"/>
+        </w:numPr>
+        <w:tabs>
+          <w:tab w:val="num" w:pos="1440"/>
+          <w:tab w:val="left" w:pos="1701"/>
+        </w:tabs>
+        <w:ind w:left="1440" w:hanging="360"/>
+      </w:pPr>
+      <w:r>
+        <w:t xml:space="preserve">User Story </w:t>
+      </w:r>
+      <w:r>
+        <w:t>17</w:t>
+      </w:r>
+      <w:r>
+        <w:t xml:space="preserve">: </w:t>
+      </w:r>
+    </w:p>
+    <w:p>
+      <w:pPr>
+        <w:ind w:left="1080"/>
+      </w:pPr>
+      <w:r>
+        <w:t>As an administrator, I want to be able to view the order report</w:t>
+      </w:r>
+    </w:p>
+    <w:p>
+      <w:pPr>
+        <w:pStyle w:val="Heading2"/>
+        <w:numPr>
+          <w:ilvl w:val="1"/>
+          <w:numId w:val="33"/>
+        </w:numPr>
+        <w:tabs>
+          <w:tab w:val="num" w:pos="1440"/>
+          <w:tab w:val="left" w:pos="1701"/>
+        </w:tabs>
+        <w:ind w:left="1440" w:hanging="360"/>
+      </w:pPr>
+      <w:r>
+        <w:lastRenderedPageBreak/>
+        <w:t xml:space="preserve">User Story </w:t>
+      </w:r>
+      <w:r>
+        <w:t>18</w:t>
+      </w:r>
+      <w:r>
+        <w:t xml:space="preserve">: </w:t>
+      </w:r>
+    </w:p>
+    <w:p>
+      <w:pPr>
+        <w:ind w:left="1080"/>
+      </w:pPr>
+      <w:r>
+        <w:t>As a customer, I should be able to pay with credit/debit cards when I checked out</w:t>
+      </w:r>
+    </w:p>
+    <w:p>
+      <w:pPr>
+        <w:pStyle w:val="Heading2"/>
+        <w:numPr>
+          <w:ilvl w:val="1"/>
+          <w:numId w:val="33"/>
+        </w:numPr>
+        <w:tabs>
+          <w:tab w:val="num" w:pos="1440"/>
+          <w:tab w:val="left" w:pos="1701"/>
+        </w:tabs>
+        <w:ind w:left="1440" w:hanging="360"/>
+      </w:pPr>
+      <w:r>
+        <w:t xml:space="preserve">User Story </w:t>
+      </w:r>
+      <w:r>
+        <w:t>1</w:t>
+      </w:r>
+      <w:r>
+        <w:t xml:space="preserve">9: </w:t>
+      </w:r>
+    </w:p>
+    <w:p>
+      <w:pPr>
+        <w:ind w:left="1080"/>
+      </w:pPr>
+      <w:r>
+        <w:t xml:space="preserve">As a customer, I want to be able </w:t>
+      </w:r>
+      <w:r>
+        <w:t>to view</w:t>
+      </w:r>
+      <w:r>
+        <w:t xml:space="preserve"> products based </w:t>
+      </w:r>
+      <w:r>
+        <w:t>on price range.</w:t>
+      </w:r>
+    </w:p>
+    <w:p>
+      <w:pPr>
+        <w:pStyle w:val="Heading2"/>
+        <w:numPr>
+          <w:ilvl w:val="1"/>
+          <w:numId w:val="33"/>
+        </w:numPr>
+        <w:tabs>
+          <w:tab w:val="num" w:pos="1440"/>
+          <w:tab w:val="left" w:pos="1701"/>
+        </w:tabs>
+        <w:ind w:left="1440" w:hanging="360"/>
+      </w:pPr>
+      <w:r>
+        <w:t xml:space="preserve">User Story </w:t>
+      </w:r>
+      <w:r>
+        <w:t>20</w:t>
+      </w:r>
+      <w:r>
+        <w:t xml:space="preserve">: </w:t>
+      </w:r>
+    </w:p>
+    <w:p>
+      <w:pPr>
+        <w:ind w:left="1080"/>
+      </w:pPr>
+      <w:r>
+        <w:t>As a customer I want to be able to save multiple shipping addresses, to have the flexibility to ship items to different locations.</w:t>
+      </w:r>
+    </w:p>
+    <w:p>
+      <w:pPr>
+        <w:pStyle w:val="Heading2"/>
+        <w:numPr>
+          <w:ilvl w:val="1"/>
+          <w:numId w:val="33"/>
+        </w:numPr>
+        <w:tabs>
+          <w:tab w:val="num" w:pos="1440"/>
+          <w:tab w:val="left" w:pos="1701"/>
+        </w:tabs>
+        <w:ind w:left="1440" w:hanging="360"/>
+      </w:pPr>
+      <w:r>
+        <w:t xml:space="preserve">User Story </w:t>
+      </w:r>
+      <w:r>
+        <w:t>21</w:t>
+      </w:r>
+      <w:r>
+        <w:t>:</w:t>
+      </w:r>
+    </w:p>
+    <w:p>
+      <w:pPr>
+        <w:ind w:left="1080"/>
+      </w:pPr>
+      <w:r>
+        <w:t xml:space="preserve">As a customer, I want to be able to view </w:t>
+      </w:r>
+      <w:r>
+        <w:t>products based on color.</w:t>
+      </w:r>
+    </w:p>
+    <w:p>
+      <w:pPr>
+        <w:pStyle w:val="Heading2"/>
+        <w:numPr>
+          <w:ilvl w:val="1"/>
+          <w:numId w:val="33"/>
+        </w:numPr>
+        <w:tabs>
+          <w:tab w:val="num" w:pos="1440"/>
+          <w:tab w:val="left" w:pos="1701"/>
+        </w:tabs>
+        <w:ind w:left="1440" w:hanging="360"/>
+      </w:pPr>
+      <w:r>
+        <w:t xml:space="preserve"> </w:t>
+      </w:r>
+      <w:r>
+        <w:t>User Story 22:</w:t>
+      </w:r>
+    </w:p>
+    <w:p>
+      <w:pPr>
+        <w:ind w:left="1080"/>
+      </w:pPr>
+      <w:r>
+        <w:t>As an administrator, I want to be able to review customer accounts details.</w:t>
+      </w:r>
+    </w:p>
+    <w:p>
+      <w:pPr>
+        <w:pStyle w:val="Heading2"/>
+        <w:numPr>
+          <w:ilvl w:val="1"/>
+          <w:numId w:val="33"/>
+        </w:numPr>
+        <w:tabs>
+          <w:tab w:val="num" w:pos="1440"/>
+          <w:tab w:val="left" w:pos="1701"/>
+        </w:tabs>
+        <w:ind w:left="1440" w:hanging="360"/>
+      </w:pPr>
+      <w:r>
+        <w:t xml:space="preserve">User Story </w:t>
+      </w:r>
+      <w:r>
+        <w:t>23</w:t>
+      </w:r>
+      <w:r>
+        <w:t xml:space="preserve">: </w:t>
+      </w:r>
+    </w:p>
+    <w:p>
+      <w:pPr>
+        <w:ind w:left="1080"/>
+      </w:pPr>
+      <w:r>
+        <w:t>As an administrator, I want to be able to update customer information.</w:t>
+      </w:r>
+    </w:p>
+    <w:p>
+      <w:pPr>
+        <w:pStyle w:val="Heading2"/>
+        <w:numPr>
+          <w:ilvl w:val="1"/>
+          <w:numId w:val="33"/>
+        </w:numPr>
+        <w:tabs>
+          <w:tab w:val="num" w:pos="1440"/>
+          <w:tab w:val="left" w:pos="1701"/>
+        </w:tabs>
+        <w:ind w:left="1440" w:hanging="360"/>
+      </w:pPr>
+      <w:r>
+        <w:t xml:space="preserve">User Story </w:t>
+      </w:r>
+      <w:r>
+        <w:t>24</w:t>
+      </w:r>
+      <w:r>
+        <w:t xml:space="preserve">: </w:t>
+      </w:r>
+    </w:p>
+    <w:p>
+      <w:pPr>
+        <w:ind w:left="1080"/>
+      </w:pPr>
+      <w:r>
+        <w:t>As an administrator, I want to be able to manage access levels for staff accounts.</w:t>
+      </w:r>
+    </w:p>
+    <w:p>
+      <w:pPr>
+        <w:pStyle w:val="Heading2"/>
+        <w:numPr>
+          <w:ilvl w:val="1"/>
+          <w:numId w:val="33"/>
+        </w:numPr>
+        <w:tabs>
+          <w:tab w:val="num" w:pos="1440"/>
+          <w:tab w:val="left" w:pos="1701"/>
+        </w:tabs>
+        <w:ind w:left="1440" w:hanging="360"/>
+      </w:pPr>
+      <w:r>
+        <w:t xml:space="preserve">User Story </w:t>
+      </w:r>
+      <w:r>
+        <w:t>25</w:t>
+      </w:r>
+      <w:r>
+        <w:t xml:space="preserve">: </w:t>
+      </w:r>
+    </w:p>
+    <w:p>
+      <w:pPr>
+        <w:ind w:left="1080"/>
+      </w:pPr>
+      <w:r>
+        <w:t>As a customer, I want to be able to track the delivery status of my orders in real time.</w:t>
+      </w:r>
+    </w:p>
+    <w:p>
+      <w:pPr>
+        <w:pStyle w:val="Heading2"/>
+        <w:numPr>
+          <w:ilvl w:val="1"/>
+          <w:numId w:val="33"/>
+        </w:numPr>
+        <w:tabs>
+          <w:tab w:val="num" w:pos="1440"/>
+          <w:tab w:val="left" w:pos="1701"/>
+        </w:tabs>
+        <w:ind w:left="1440" w:hanging="360"/>
+      </w:pPr>
+      <w:r>
+        <w:t xml:space="preserve">User Story </w:t>
+      </w:r>
+      <w:r>
+        <w:t>26</w:t>
+      </w:r>
+      <w:r>
+        <w:t xml:space="preserve">: </w:t>
+      </w:r>
+    </w:p>
+    <w:p>
+      <w:pPr>
+        <w:ind w:left="1080"/>
+      </w:pPr>
+      <w:r>
+        <w:t>As a customer I want to be able to view products based on size.</w:t>
+      </w:r>
+    </w:p>
+    <w:p>
+      <w:pPr>
+        <w:pStyle w:val="Heading2"/>
+        <w:numPr>
+          <w:ilvl w:val="1"/>
+          <w:numId w:val="33"/>
+        </w:numPr>
+        <w:tabs>
+          <w:tab w:val="num" w:pos="1440"/>
+          <w:tab w:val="left" w:pos="1701"/>
+        </w:tabs>
+        <w:ind w:left="1440" w:hanging="360"/>
+      </w:pPr>
+      <w:r>
+        <w:t xml:space="preserve">User Story </w:t>
+      </w:r>
+      <w:r>
+        <w:t>27</w:t>
+      </w:r>
+      <w:r>
+        <w:t xml:space="preserve">: </w:t>
+      </w:r>
+    </w:p>
+    <w:p>
+      <w:pPr>
+        <w:ind w:left="1080"/>
+      </w:pPr>
+      <w:r>
+        <w:t>As a customer I want to be able to view products based on  availability.</w:t>
+      </w:r>
+    </w:p>
+    <w:p>
+      <w:pPr>
+        <w:pStyle w:val="Heading2"/>
+        <w:numPr>
+          <w:ilvl w:val="1"/>
+          <w:numId w:val="33"/>
+        </w:numPr>
+        <w:tabs>
+          <w:tab w:val="num" w:pos="1440"/>
+          <w:tab w:val="left" w:pos="1701"/>
+        </w:tabs>
+        <w:ind w:left="1440" w:hanging="360"/>
+      </w:pPr>
+      <w:r>
+        <w:t xml:space="preserve">User Story </w:t>
+      </w:r>
+      <w:r>
+        <w:t>28</w:t>
+      </w:r>
+      <w:r>
+        <w:t xml:space="preserve">: </w:t>
+      </w:r>
+    </w:p>
+    <w:p>
+      <w:pPr>
+        <w:ind w:left="1080"/>
+      </w:pPr>
+      <w:r>
+        <w:t>As an administrator, I want to be able to manage the content of “About Us” page.</w:t>
+      </w:r>
+    </w:p>
+    <w:p>
+      <w:pPr>
+        <w:pStyle w:val="Heading2"/>
+        <w:numPr>
+          <w:ilvl w:val="1"/>
+          <w:numId w:val="33"/>
+        </w:numPr>
+        <w:tabs>
+          <w:tab w:val="num" w:pos="1440"/>
+          <w:tab w:val="left" w:pos="1701"/>
+        </w:tabs>
+        <w:ind w:left="1440" w:hanging="360"/>
+      </w:pPr>
+      <w:r>
+        <w:t xml:space="preserve">User Story </w:t>
+      </w:r>
+      <w:r>
+        <w:t>29</w:t>
+      </w:r>
+      <w:r>
+        <w:t xml:space="preserve">: </w:t>
+      </w:r>
+    </w:p>
+    <w:p>
+      <w:pPr>
+        <w:ind w:left="1080"/>
+      </w:pPr>
+      <w:r>
+        <w:t>As an administrator, I want to be keep up to date the Terms and Conditions pages</w:t>
+      </w:r>
+    </w:p>
+    <w:p>
+      <w:pPr>
+        <w:pStyle w:val="Heading2"/>
+        <w:numPr>
+          <w:ilvl w:val="1"/>
+          <w:numId w:val="33"/>
+        </w:numPr>
+        <w:tabs>
+          <w:tab w:val="num" w:pos="1440"/>
+          <w:tab w:val="left" w:pos="1701"/>
+        </w:tabs>
+        <w:ind w:left="1440" w:hanging="360"/>
+      </w:pPr>
+      <w:r>
+        <w:t xml:space="preserve">User Story </w:t>
+      </w:r>
+      <w:r>
+        <w:t>30</w:t>
+      </w:r>
+      <w:r>
+        <w:t xml:space="preserve">: </w:t>
+      </w:r>
+    </w:p>
+    <w:p>
+      <w:pPr>
+        <w:ind w:left="1080"/>
+      </w:pPr>
+      <w:r>
+        <w:t>As an administrator, I want to be able to generate and manage invoices.</w:t>
+      </w:r>
+    </w:p>
+    <w:p>
+      <w:pPr>
+        <w:ind w:left="1080"/>
+      </w:pPr>
+    </w:p>
+    <w:p>
+      <w:pPr>
+        <w:ind w:left="1080"/>
+      </w:pPr>
+    </w:p>
+    <w:p>
+      <w:pPr>
+        <w:ind w:left="1080"/>
+      </w:pPr>
+    </w:p>
+    <w:p>
+      <w:pPr>
+        <w:ind w:left="1080"/>
+      </w:pPr>
+    </w:p>
+    <w:p>
+      <w:pPr>
+        <w:ind w:left="1080"/>
+      </w:pPr>
+    </w:p>
+    <w:p>
+      <w:pPr>
+        <w:pStyle w:val="Heading1"/>
+        <w:numPr>
+          <w:ilvl w:val="0"/>
+          <w:numId w:val="33"/>
+        </w:numPr>
+        <w:tabs>
+          <w:tab w:val="num" w:pos="720"/>
+        </w:tabs>
+        <w:ind w:left="720"/>
+      </w:pPr>
+      <w:r>
+        <w:lastRenderedPageBreak/>
+        <w:t>U</w:t>
+      </w:r>
+      <w:r>
+        <w:t>ML diagrams</w:t>
+      </w:r>
+    </w:p>
+    <w:p>
+      <w:pPr>
+        <w:ind w:left="1080"/>
+      </w:pPr>
+    </w:p>
+    <w:p>
+      <w:pPr>
+        <w:ind w:left="1080"/>
+      </w:pPr>
+    </w:p>
+    <w:p>
+      <w:pPr>
+        <w:ind w:left="1080"/>
+      </w:pPr>
+    </w:p>
+    <w:p>
+      <w:pPr>
+        <w:ind w:left="1080"/>
+      </w:pPr>
+    </w:p>
+    <w:p>
+      <w:pPr>
+        <w:ind w:left="1080"/>
+      </w:pPr>
+    </w:p>
+    <w:p>
+      <w:pPr>
+        <w:ind w:left="1080"/>
+      </w:pPr>
+    </w:p>
+    <w:p/>
+    <w:p>
+      <w:pPr>
+        <w:ind w:left="1080"/>
+      </w:pPr>
+    </w:p>
+    <w:p>
+      <w:pPr>
+        <w:ind w:left="1080"/>
+      </w:pPr>
+    </w:p>
+    <w:p>
+      <w:pPr>
+        <w:ind w:left="1080"/>
+      </w:pPr>
+    </w:p>
+    <w:p/>
+    <w:p>
+      <w:pPr>
+        <w:ind w:left="1080"/>
+      </w:pPr>
+    </w:p>
+    <w:p>
+      <w:pPr>
+        <w:ind w:left="1080"/>
+      </w:pPr>
+      <w:r>
+        <w:t xml:space="preserve"> </w:t>
+      </w:r>
+    </w:p>
+    <w:p>
+      <w:pPr>
+        <w:ind w:left="1080"/>
+      </w:pPr>
+    </w:p>
+    <w:p>
+      <w:pPr>
+        <w:ind w:left="1080"/>
+      </w:pPr>
+    </w:p>
+    <w:p/>
+    <w:p>
+      <w:pPr>
+        <w:ind w:left="1110"/>
+      </w:pPr>
+    </w:p>
+    <w:p>
+      <w:pPr>
+        <w:ind w:left="1110"/>
+      </w:pPr>
+    </w:p>
+    <w:p>
+      <w:pPr>
+        <w:ind w:left="1110"/>
+      </w:pPr>
+    </w:p>
+    <w:p>
+      <w:pPr>
+        <w:ind w:left="1110"/>
+      </w:pPr>
+    </w:p>
+    <w:p>
+      <w:pPr>
+        <w:ind w:left="1110"/>
+      </w:pPr>
+    </w:p>
+    <w:p>
+      <w:pPr>
+        <w:ind w:left="1110"/>
+      </w:pPr>
+    </w:p>
+    <w:p>
+      <w:pPr>
+        <w:ind w:left="1110"/>
+      </w:pPr>
+    </w:p>
+    <w:p>
+      <w:pPr>
+        <w:ind w:left="1110"/>
+      </w:pPr>
+    </w:p>
+    <w:p>
+      <w:pPr>
+        <w:ind w:left="1110"/>
+      </w:pPr>
+    </w:p>
+    <w:p>
+      <w:pPr>
+        <w:ind w:left="1110"/>
+      </w:pPr>
+    </w:p>
+    <w:p>
+      <w:pPr>
+        <w:ind w:left="1110"/>
+      </w:pPr>
+    </w:p>
+    <w:p>
+      <w:pPr>
+        <w:ind w:left="1110"/>
+      </w:pPr>
+    </w:p>
+    <w:p>
+      <w:pPr>
+        <w:ind w:left="1110"/>
+      </w:pPr>
+    </w:p>
+    <w:p>
+      <w:pPr>
+        <w:ind w:left="1110"/>
+      </w:pPr>
+    </w:p>
+    <w:p>
+      <w:pPr>
+        <w:ind w:left="1110"/>
+      </w:pPr>
+    </w:p>
+    <w:p>
+      <w:pPr>
+        <w:ind w:left="1110"/>
+      </w:pPr>
+    </w:p>
+    <w:p>
+      <w:pPr>
+        <w:ind w:left="1110"/>
+      </w:pPr>
+    </w:p>
+    <w:p>
+      <w:pPr>
+        <w:ind w:left="1110"/>
+      </w:pPr>
+    </w:p>
+    <w:p>
+      <w:pPr>
+        <w:ind w:left="1110"/>
+      </w:pPr>
+    </w:p>
+    <w:p>
+      <w:pPr>
+        <w:ind w:left="1110"/>
+      </w:pPr>
+    </w:p>
+    <w:p>
+      <w:pPr>
+        <w:ind w:left="1110"/>
+      </w:pPr>
+    </w:p>
+    <w:p>
+      <w:pPr>
+        <w:ind w:left="1110"/>
+      </w:pPr>
+    </w:p>
+    <w:p>
+      <w:pPr>
+        <w:ind w:left="1110"/>
+      </w:pPr>
+    </w:p>
+    <w:p>
+      <w:pPr>
+        <w:ind w:left="1110"/>
+      </w:pPr>
+    </w:p>
+    <w:p>
+      <w:pPr>
+        <w:ind w:left="1110"/>
+      </w:pPr>
+    </w:p>
+    <w:p>
+      <w:pPr>
+        <w:ind w:left="1110"/>
+      </w:pPr>
+    </w:p>
+    <w:p>
+      <w:pPr>
+        <w:ind w:left="1110"/>
+      </w:pPr>
+    </w:p>
+    <w:p>
+      <w:pPr>
+        <w:ind w:left="1110"/>
+      </w:pPr>
+    </w:p>
+    <w:p>
+      <w:pPr>
+        <w:ind w:left="1110"/>
+      </w:pPr>
+    </w:p>
+    <w:p>
+      <w:pPr>
+        <w:ind w:left="1110"/>
+      </w:pPr>
+    </w:p>
+    <w:p>
+      <w:pPr>
+        <w:ind w:left="1110"/>
+      </w:pPr>
+    </w:p>
+    <w:p>
+      <w:pPr>
+        <w:ind w:left="1110"/>
+      </w:pPr>
+    </w:p>
+    <w:p>
+      <w:pPr>
+        <w:ind w:left="1110"/>
+      </w:pPr>
+    </w:p>
+    <w:p>
+      <w:pPr>
+        <w:ind w:left="1110"/>
+      </w:pPr>
+    </w:p>
+    <w:p>
+      <w:pPr>
+        <w:ind w:left="1110"/>
+      </w:pPr>
+    </w:p>
+    <w:p>
+      <w:pPr>
+        <w:ind w:left="1110"/>
+      </w:pPr>
+    </w:p>
+    <w:p>
+      <w:pPr>
+        <w:ind w:left="1110"/>
+      </w:pPr>
     </w:p>
     <w:sectPr>
       <w:pgSz w:w="12240" w:h="15840"/>
@@ -9859,6 +12724,7 @@
   <w:style w:type="character" w:default="1" w:styleId="DefaultParagraphFont">
     <w:name w:val="Default Paragraph Font"/>
     <w:uiPriority w:val="1"/>
+    <w:semiHidden/>
     <w:unhideWhenUsed/>
   </w:style>
   <w:style w:type="table" w:default="1" w:styleId="TableNormal">

--- a/ProjectPlan_&_Analysis/ProjectPlan&Analysis.docx
+++ b/ProjectPlan_&_Analysis/ProjectPlan&Analysis.docx
@@ -6198,7 +6198,15 @@
         <w:t xml:space="preserve">PHP with </w:t>
       </w:r>
       <w:r>
-        <w:t>Laravel Framework, Github , SQL, XAMPP while developing. UML diagrams will be generated by diagrams.net</w:t>
+        <w:t xml:space="preserve">Laravel Framework, </w:t>
+      </w:r>
+      <w:proofErr w:type="spellStart"/>
+      <w:r>
+        <w:t>Github</w:t>
+      </w:r>
+      <w:proofErr w:type="spellEnd"/>
+      <w:r>
+        <w:t xml:space="preserve"> , SQL, XAMPP while developing. UML diagrams will be generated by diagrams.net</w:t>
       </w:r>
     </w:p>
     <w:p>
@@ -7076,13 +7084,7 @@
       </w:r>
       <w:bookmarkStart w:id="37" w:name="_Toc134541706"/>
       <w:r>
-        <w:t xml:space="preserve">User Story </w:t>
-      </w:r>
-      <w:r>
-        <w:t>2</w:t>
-      </w:r>
-      <w:r>
-        <w:t>:</w:t>
+        <w:t>User Story 2:</w:t>
       </w:r>
       <w:bookmarkEnd w:id="37"/>
       <w:r>
@@ -7094,19 +7096,7 @@
         <w:ind w:left="1110"/>
       </w:pPr>
       <w:r>
-        <w:t xml:space="preserve">As a </w:t>
-      </w:r>
-      <w:r>
-        <w:t>customer</w:t>
-      </w:r>
-      <w:r>
-        <w:t xml:space="preserve">, I want to be able to </w:t>
-      </w:r>
-      <w:r>
-        <w:t xml:space="preserve">login to the </w:t>
-      </w:r>
-      <w:r>
-        <w:t xml:space="preserve"> an account so that I can save my shipping and billing information so that the checkout process is faster and more convenient.</w:t>
+        <w:t>As a customer, I want to be able to login to the  an account so that I can save my shipping and billing information so that the checkout process is faster and more convenient.</w:t>
       </w:r>
     </w:p>
     <w:p>
@@ -7132,13 +7122,7 @@
       </w:r>
       <w:bookmarkStart w:id="38" w:name="_Toc134541707"/>
       <w:r>
-        <w:t xml:space="preserve">User Story </w:t>
-      </w:r>
-      <w:r>
-        <w:t>3</w:t>
-      </w:r>
-      <w:r>
-        <w:t>:</w:t>
+        <w:t>User Story 3:</w:t>
       </w:r>
       <w:bookmarkEnd w:id="38"/>
       <w:r>
@@ -7150,16 +7134,7 @@
         <w:ind w:left="1110"/>
       </w:pPr>
       <w:r>
-        <w:t xml:space="preserve">As a </w:t>
-      </w:r>
-      <w:r>
-        <w:t>customer</w:t>
-      </w:r>
-      <w:r>
-        <w:t xml:space="preserve">, I want to be able to </w:t>
-      </w:r>
-      <w:r>
-        <w:t>browse and search for products.</w:t>
+        <w:t>As a customer, I want to be able to browse and search for products.</w:t>
       </w:r>
     </w:p>
     <w:p>
@@ -7179,13 +7154,7 @@
       </w:r>
       <w:bookmarkStart w:id="39" w:name="_Toc134541708"/>
       <w:r>
-        <w:t xml:space="preserve">User Story </w:t>
-      </w:r>
-      <w:r>
-        <w:t>4</w:t>
-      </w:r>
-      <w:r>
-        <w:t>:</w:t>
+        <w:t>User Story 4:</w:t>
       </w:r>
       <w:bookmarkEnd w:id="39"/>
       <w:r>
@@ -7197,16 +7166,7 @@
         <w:ind w:left="1110"/>
       </w:pPr>
       <w:r>
-        <w:t xml:space="preserve">As a </w:t>
-      </w:r>
-      <w:r>
-        <w:t>customer</w:t>
-      </w:r>
-      <w:r>
-        <w:t xml:space="preserve">, I want to be able to </w:t>
-      </w:r>
-      <w:r>
-        <w:t>view detailed product descriptions, images and prices.</w:t>
+        <w:t>As a customer, I want to be able to view detailed product descriptions, images and prices.</w:t>
       </w:r>
     </w:p>
     <w:p>
@@ -7230,13 +7190,7 @@
       </w:r>
       <w:bookmarkStart w:id="40" w:name="_Toc134541709"/>
       <w:r>
-        <w:t xml:space="preserve">User Story </w:t>
-      </w:r>
-      <w:r>
-        <w:t>5</w:t>
-      </w:r>
-      <w:r>
-        <w:t>:</w:t>
+        <w:t>User Story 5:</w:t>
       </w:r>
       <w:bookmarkEnd w:id="40"/>
       <w:r>
@@ -7272,13 +7226,7 @@
       </w:r>
       <w:bookmarkStart w:id="41" w:name="_Toc134541710"/>
       <w:r>
-        <w:t xml:space="preserve">User Story </w:t>
-      </w:r>
-      <w:r>
-        <w:t>6</w:t>
-      </w:r>
-      <w:r>
-        <w:t>:</w:t>
+        <w:t>User Story 6:</w:t>
       </w:r>
       <w:bookmarkEnd w:id="41"/>
       <w:r>
@@ -7314,13 +7262,7 @@
       </w:r>
       <w:bookmarkStart w:id="42" w:name="_Toc134541711"/>
       <w:r>
-        <w:t xml:space="preserve">User Story </w:t>
-      </w:r>
-      <w:r>
-        <w:t>7</w:t>
-      </w:r>
-      <w:r>
-        <w:t>:</w:t>
+        <w:t>User Story 7:</w:t>
       </w:r>
       <w:bookmarkEnd w:id="42"/>
       <w:r>
@@ -7359,13 +7301,7 @@
       </w:r>
       <w:bookmarkStart w:id="43" w:name="_Toc134541712"/>
       <w:r>
-        <w:t xml:space="preserve">User Story </w:t>
-      </w:r>
-      <w:r>
-        <w:t>8</w:t>
-      </w:r>
-      <w:r>
-        <w:t>:</w:t>
+        <w:t>User Story 8:</w:t>
       </w:r>
       <w:bookmarkEnd w:id="43"/>
       <w:r>
@@ -7401,13 +7337,7 @@
       </w:r>
       <w:bookmarkStart w:id="44" w:name="_Toc134541713"/>
       <w:r>
-        <w:t xml:space="preserve">User Story </w:t>
-      </w:r>
-      <w:r>
-        <w:t>9</w:t>
-      </w:r>
-      <w:r>
-        <w:t>:</w:t>
+        <w:t>User Story 9:</w:t>
       </w:r>
       <w:bookmarkEnd w:id="44"/>
       <w:r>
@@ -7439,13 +7369,7 @@
       </w:pPr>
       <w:bookmarkStart w:id="45" w:name="_Toc134541714"/>
       <w:r>
-        <w:t xml:space="preserve">User Story </w:t>
-      </w:r>
-      <w:r>
-        <w:t>10</w:t>
-      </w:r>
-      <w:r>
-        <w:t>:</w:t>
+        <w:t>User Story 10:</w:t>
       </w:r>
       <w:bookmarkEnd w:id="45"/>
       <w:r>
@@ -7478,13 +7402,7 @@
       </w:pPr>
       <w:bookmarkStart w:id="46" w:name="_Toc134541715"/>
       <w:r>
-        <w:t xml:space="preserve">User Story </w:t>
-      </w:r>
-      <w:r>
-        <w:t>11</w:t>
-      </w:r>
-      <w:r>
-        <w:t>:</w:t>
+        <w:t>User Story 11:</w:t>
       </w:r>
       <w:bookmarkEnd w:id="46"/>
       <w:r>
@@ -7514,13 +7432,7 @@
       </w:pPr>
       <w:bookmarkStart w:id="47" w:name="_Toc134541716"/>
       <w:r>
-        <w:t xml:space="preserve">User Story </w:t>
-      </w:r>
-      <w:r>
-        <w:t>12</w:t>
-      </w:r>
-      <w:r>
-        <w:t>:</w:t>
+        <w:t>User Story 12:</w:t>
       </w:r>
       <w:bookmarkEnd w:id="47"/>
     </w:p>
@@ -7547,13 +7459,7 @@
       </w:pPr>
       <w:bookmarkStart w:id="48" w:name="_Toc134541717"/>
       <w:r>
-        <w:t xml:space="preserve">User Story </w:t>
-      </w:r>
-      <w:r>
-        <w:t>13</w:t>
-      </w:r>
-      <w:r>
-        <w:t>:</w:t>
+        <w:t>User Story 13:</w:t>
       </w:r>
       <w:bookmarkEnd w:id="48"/>
       <w:r>
@@ -7583,13 +7489,7 @@
       </w:pPr>
       <w:bookmarkStart w:id="49" w:name="_Toc134541718"/>
       <w:r>
-        <w:t xml:space="preserve">User Story </w:t>
-      </w:r>
-      <w:r>
-        <w:t>14</w:t>
-      </w:r>
-      <w:r>
-        <w:t>:</w:t>
+        <w:t>User Story 14:</w:t>
       </w:r>
       <w:bookmarkEnd w:id="49"/>
       <w:r>
@@ -7619,13 +7519,7 @@
       </w:pPr>
       <w:bookmarkStart w:id="50" w:name="_Toc134541719"/>
       <w:r>
-        <w:t xml:space="preserve">User Story </w:t>
-      </w:r>
-      <w:r>
-        <w:t>15</w:t>
-      </w:r>
-      <w:r>
-        <w:t>:</w:t>
+        <w:t>User Story 15:</w:t>
       </w:r>
       <w:bookmarkEnd w:id="50"/>
       <w:r>
@@ -7658,13 +7552,7 @@
         <w:ind w:left="1440" w:hanging="360"/>
       </w:pPr>
       <w:r>
-        <w:t xml:space="preserve">User Story </w:t>
-      </w:r>
-      <w:r>
-        <w:t>16</w:t>
-      </w:r>
-      <w:r>
-        <w:t xml:space="preserve">: </w:t>
+        <w:t xml:space="preserve">User Story 16: </w:t>
       </w:r>
     </w:p>
     <w:p>
@@ -7689,13 +7577,7 @@
         <w:ind w:left="1440" w:hanging="360"/>
       </w:pPr>
       <w:r>
-        <w:t xml:space="preserve">User Story </w:t>
-      </w:r>
-      <w:r>
-        <w:t>17</w:t>
-      </w:r>
-      <w:r>
-        <w:t xml:space="preserve">: </w:t>
+        <w:t xml:space="preserve">User Story 17: </w:t>
       </w:r>
     </w:p>
     <w:p>
@@ -7721,13 +7603,7 @@
       </w:pPr>
       <w:r>
         <w:lastRenderedPageBreak/>
-        <w:t xml:space="preserve">User Story </w:t>
-      </w:r>
-      <w:r>
-        <w:t>18</w:t>
-      </w:r>
-      <w:r>
-        <w:t xml:space="preserve">: </w:t>
+        <w:t xml:space="preserve">User Story 18: </w:t>
       </w:r>
     </w:p>
     <w:p>
@@ -7752,13 +7628,7 @@
         <w:ind w:left="1440" w:hanging="360"/>
       </w:pPr>
       <w:r>
-        <w:t xml:space="preserve">User Story </w:t>
-      </w:r>
-      <w:r>
-        <w:t>1</w:t>
-      </w:r>
-      <w:r>
-        <w:t xml:space="preserve">9: </w:t>
+        <w:t xml:space="preserve">User Story 19: </w:t>
       </w:r>
     </w:p>
     <w:p>
@@ -7792,13 +7662,7 @@
         <w:ind w:left="1440" w:hanging="360"/>
       </w:pPr>
       <w:r>
-        <w:t xml:space="preserve">User Story </w:t>
-      </w:r>
-      <w:r>
-        <w:t>20</w:t>
-      </w:r>
-      <w:r>
-        <w:t xml:space="preserve">: </w:t>
+        <w:t xml:space="preserve">User Story 20: </w:t>
       </w:r>
     </w:p>
     <w:p>
@@ -7823,13 +7687,7 @@
         <w:ind w:left="1440" w:hanging="360"/>
       </w:pPr>
       <w:r>
-        <w:t xml:space="preserve">User Story </w:t>
-      </w:r>
-      <w:r>
-        <w:t>21</w:t>
-      </w:r>
-      <w:r>
-        <w:t>:</w:t>
+        <w:t>User Story 21:</w:t>
       </w:r>
     </w:p>
     <w:p>
@@ -7857,10 +7715,7 @@
         <w:ind w:left="1440" w:hanging="360"/>
       </w:pPr>
       <w:r>
-        <w:t xml:space="preserve"> </w:t>
-      </w:r>
-      <w:r>
-        <w:t>User Story 22:</w:t>
+        <w:t xml:space="preserve"> User Story 22:</w:t>
       </w:r>
     </w:p>
     <w:p>
@@ -7885,13 +7740,7 @@
         <w:ind w:left="1440" w:hanging="360"/>
       </w:pPr>
       <w:r>
-        <w:t xml:space="preserve">User Story </w:t>
-      </w:r>
-      <w:r>
-        <w:t>23</w:t>
-      </w:r>
-      <w:r>
-        <w:t xml:space="preserve">: </w:t>
+        <w:t xml:space="preserve">User Story 23: </w:t>
       </w:r>
     </w:p>
     <w:p>
@@ -7916,13 +7765,7 @@
         <w:ind w:left="1440" w:hanging="360"/>
       </w:pPr>
       <w:r>
-        <w:t xml:space="preserve">User Story </w:t>
-      </w:r>
-      <w:r>
-        <w:t>24</w:t>
-      </w:r>
-      <w:r>
-        <w:t xml:space="preserve">: </w:t>
+        <w:t xml:space="preserve">User Story 24: </w:t>
       </w:r>
     </w:p>
     <w:p>
@@ -7947,13 +7790,7 @@
         <w:ind w:left="1440" w:hanging="360"/>
       </w:pPr>
       <w:r>
-        <w:t xml:space="preserve">User Story </w:t>
-      </w:r>
-      <w:r>
-        <w:t>25</w:t>
-      </w:r>
-      <w:r>
-        <w:t xml:space="preserve">: </w:t>
+        <w:t xml:space="preserve">User Story 25: </w:t>
       </w:r>
     </w:p>
     <w:p>
@@ -7978,13 +7815,7 @@
         <w:ind w:left="1440" w:hanging="360"/>
       </w:pPr>
       <w:r>
-        <w:t xml:space="preserve">User Story </w:t>
-      </w:r>
-      <w:r>
-        <w:t>26</w:t>
-      </w:r>
-      <w:r>
-        <w:t xml:space="preserve">: </w:t>
+        <w:t xml:space="preserve">User Story 26: </w:t>
       </w:r>
     </w:p>
     <w:p>
@@ -8009,13 +7840,7 @@
         <w:ind w:left="1440" w:hanging="360"/>
       </w:pPr>
       <w:r>
-        <w:t xml:space="preserve">User Story </w:t>
-      </w:r>
-      <w:r>
-        <w:t>27</w:t>
-      </w:r>
-      <w:r>
-        <w:t xml:space="preserve">: </w:t>
+        <w:t xml:space="preserve">User Story 27: </w:t>
       </w:r>
     </w:p>
     <w:p>
@@ -8040,13 +7865,7 @@
         <w:ind w:left="1440" w:hanging="360"/>
       </w:pPr>
       <w:r>
-        <w:t xml:space="preserve">User Story </w:t>
-      </w:r>
-      <w:r>
-        <w:t>28</w:t>
-      </w:r>
-      <w:r>
-        <w:t xml:space="preserve">: </w:t>
+        <w:t xml:space="preserve">User Story 28: </w:t>
       </w:r>
     </w:p>
     <w:p>
@@ -8071,13 +7890,7 @@
         <w:ind w:left="1440" w:hanging="360"/>
       </w:pPr>
       <w:r>
-        <w:t xml:space="preserve">User Story </w:t>
-      </w:r>
-      <w:r>
-        <w:t>29</w:t>
-      </w:r>
-      <w:r>
-        <w:t xml:space="preserve">: </w:t>
+        <w:t xml:space="preserve">User Story 29: </w:t>
       </w:r>
     </w:p>
     <w:p>
@@ -8102,13 +7915,7 @@
         <w:ind w:left="1440" w:hanging="360"/>
       </w:pPr>
       <w:r>
-        <w:t xml:space="preserve">User Story </w:t>
-      </w:r>
-      <w:r>
-        <w:t>30</w:t>
-      </w:r>
-      <w:r>
-        <w:t xml:space="preserve">: </w:t>
+        <w:t xml:space="preserve">User Story 30: </w:t>
       </w:r>
     </w:p>
     <w:p>
@@ -8158,10 +7965,7 @@
       </w:pPr>
       <w:r>
         <w:lastRenderedPageBreak/>
-        <w:t>U</w:t>
-      </w:r>
-      <w:r>
-        <w:t>ML diagrams</w:t>
+        <w:t>UML diagrams</w:t>
       </w:r>
     </w:p>
     <w:p>
@@ -8172,11 +7976,66 @@
     <w:p>
       <w:pPr>
         <w:ind w:left="1080"/>
-      </w:pPr>
+        <w:jc w:val="both"/>
+      </w:pPr>
+      <w:r>
+        <w:rPr>
+          <w:noProof/>
+        </w:rPr>
+        <w:drawing>
+          <wp:inline distT="0" distB="0" distL="0" distR="0" wp14:anchorId="1A79F46A" wp14:editId="245E5961">
+            <wp:extent cx="5673600" cy="3366000"/>
+            <wp:effectExtent l="0" t="0" r="3810" b="6350"/>
+            <wp:docPr id="2044395763" name="Picture 1" descr="Diagram&#10;&#10;Description automatically generated"/>
+            <wp:cNvGraphicFramePr>
+              <a:graphicFrameLocks xmlns:a="http://schemas.openxmlformats.org/drawingml/2006/main" noChangeAspect="1"/>
+            </wp:cNvGraphicFramePr>
+            <a:graphic xmlns:a="http://schemas.openxmlformats.org/drawingml/2006/main">
+              <a:graphicData uri="http://schemas.openxmlformats.org/drawingml/2006/picture">
+                <pic:pic xmlns:pic="http://schemas.openxmlformats.org/drawingml/2006/picture">
+                  <pic:nvPicPr>
+                    <pic:cNvPr id="2044395763" name="Picture 1" descr="Diagram&#10;&#10;Description automatically generated"/>
+                    <pic:cNvPicPr>
+                      <a:picLocks noChangeAspect="1" noChangeArrowheads="1"/>
+                    </pic:cNvPicPr>
+                  </pic:nvPicPr>
+                  <pic:blipFill>
+                    <a:blip r:embed="rId23">
+                      <a:extLst>
+                        <a:ext uri="{28A0092B-C50C-407E-A947-70E740481C1C}">
+                          <a14:useLocalDpi xmlns:a14="http://schemas.microsoft.com/office/drawing/2010/main" val="0"/>
+                        </a:ext>
+                      </a:extLst>
+                    </a:blip>
+                    <a:srcRect/>
+                    <a:stretch>
+                      <a:fillRect/>
+                    </a:stretch>
+                  </pic:blipFill>
+                  <pic:spPr bwMode="auto">
+                    <a:xfrm>
+                      <a:off x="0" y="0"/>
+                      <a:ext cx="5673600" cy="3366000"/>
+                    </a:xfrm>
+                    <a:prstGeom prst="rect">
+                      <a:avLst/>
+                    </a:prstGeom>
+                    <a:noFill/>
+                    <a:ln>
+                      <a:noFill/>
+                    </a:ln>
+                  </pic:spPr>
+                </pic:pic>
+              </a:graphicData>
+            </a:graphic>
+          </wp:inline>
+        </w:drawing>
+      </w:r>
     </w:p>
     <w:p>
       <w:pPr>
         <w:ind w:left="1080"/>
+        <w:jc w:val="center"/>
       </w:pPr>
     </w:p>
     <w:p>

--- a/ProjectPlan_&_Analysis/ProjectPlan&Analysis.docx
+++ b/ProjectPlan_&_Analysis/ProjectPlan&Analysis.docx
@@ -1139,7 +1139,7 @@
           <w:r>
             <w:fldChar w:fldCharType="separate"/>
           </w:r>
-          <w:hyperlink w:anchor="_Toc134541676" w:history="1">
+          <w:hyperlink w:anchor="_Toc134795334" w:history="1">
             <w:r>
               <w:rPr>
                 <w:rStyle w:val="Hyperlink"/>
@@ -1181,7 +1181,7 @@
                 <w:noProof/>
                 <w:webHidden/>
               </w:rPr>
-              <w:instrText xml:space="preserve"> PAGEREF _Toc134541676 \h </w:instrText>
+              <w:instrText xml:space="preserve"> PAGEREF _Toc134795334 \h </w:instrText>
             </w:r>
             <w:r>
               <w:rPr>
@@ -1224,7 +1224,7 @@
               <w:lang w:eastAsia="en-CA"/>
             </w:rPr>
           </w:pPr>
-          <w:hyperlink w:anchor="_Toc134541677" w:history="1">
+          <w:hyperlink w:anchor="_Toc134795335" w:history="1">
             <w:r>
               <w:rPr>
                 <w:rStyle w:val="Hyperlink"/>
@@ -1251,7 +1251,7 @@
                 <w:noProof/>
                 <w:webHidden/>
               </w:rPr>
-              <w:instrText xml:space="preserve"> PAGEREF _Toc134541677 \h </w:instrText>
+              <w:instrText xml:space="preserve"> PAGEREF _Toc134795335 \h </w:instrText>
             </w:r>
             <w:r>
               <w:rPr>
@@ -1294,7 +1294,7 @@
               <w:lang w:eastAsia="en-CA"/>
             </w:rPr>
           </w:pPr>
-          <w:hyperlink w:anchor="_Toc134541678" w:history="1">
+          <w:hyperlink w:anchor="_Toc134795336" w:history="1">
             <w:r>
               <w:rPr>
                 <w:rStyle w:val="Hyperlink"/>
@@ -1321,7 +1321,7 @@
                 <w:noProof/>
                 <w:webHidden/>
               </w:rPr>
-              <w:instrText xml:space="preserve"> PAGEREF _Toc134541678 \h </w:instrText>
+              <w:instrText xml:space="preserve"> PAGEREF _Toc134795336 \h </w:instrText>
             </w:r>
             <w:r>
               <w:rPr>
@@ -1364,7 +1364,7 @@
               <w:lang w:eastAsia="en-CA"/>
             </w:rPr>
           </w:pPr>
-          <w:hyperlink w:anchor="_Toc134541679" w:history="1">
+          <w:hyperlink w:anchor="_Toc134795337" w:history="1">
             <w:r>
               <w:rPr>
                 <w:rStyle w:val="Hyperlink"/>
@@ -1391,7 +1391,7 @@
                 <w:noProof/>
                 <w:webHidden/>
               </w:rPr>
-              <w:instrText xml:space="preserve"> PAGEREF _Toc134541679 \h </w:instrText>
+              <w:instrText xml:space="preserve"> PAGEREF _Toc134795337 \h </w:instrText>
             </w:r>
             <w:r>
               <w:rPr>
@@ -1434,7 +1434,7 @@
               <w:lang w:eastAsia="en-CA"/>
             </w:rPr>
           </w:pPr>
-          <w:hyperlink w:anchor="_Toc134541680" w:history="1">
+          <w:hyperlink w:anchor="_Toc134795338" w:history="1">
             <w:r>
               <w:rPr>
                 <w:rStyle w:val="Hyperlink"/>
@@ -1461,7 +1461,7 @@
                 <w:noProof/>
                 <w:webHidden/>
               </w:rPr>
-              <w:instrText xml:space="preserve"> PAGEREF _Toc134541680 \h </w:instrText>
+              <w:instrText xml:space="preserve"> PAGEREF _Toc134795338 \h </w:instrText>
             </w:r>
             <w:r>
               <w:rPr>
@@ -1504,7 +1504,7 @@
               <w:lang w:eastAsia="en-CA"/>
             </w:rPr>
           </w:pPr>
-          <w:hyperlink w:anchor="_Toc134541681" w:history="1">
+          <w:hyperlink w:anchor="_Toc134795339" w:history="1">
             <w:r>
               <w:rPr>
                 <w:rStyle w:val="Hyperlink"/>
@@ -1531,7 +1531,7 @@
                 <w:noProof/>
                 <w:webHidden/>
               </w:rPr>
-              <w:instrText xml:space="preserve"> PAGEREF _Toc134541681 \h </w:instrText>
+              <w:instrText xml:space="preserve"> PAGEREF _Toc134795339 \h </w:instrText>
             </w:r>
             <w:r>
               <w:rPr>
@@ -1574,7 +1574,7 @@
               <w:lang w:eastAsia="en-CA"/>
             </w:rPr>
           </w:pPr>
-          <w:hyperlink w:anchor="_Toc134541682" w:history="1">
+          <w:hyperlink w:anchor="_Toc134795340" w:history="1">
             <w:r>
               <w:rPr>
                 <w:rStyle w:val="Hyperlink"/>
@@ -1601,7 +1601,7 @@
                 <w:noProof/>
                 <w:webHidden/>
               </w:rPr>
-              <w:instrText xml:space="preserve"> PAGEREF _Toc134541682 \h </w:instrText>
+              <w:instrText xml:space="preserve"> PAGEREF _Toc134795340 \h </w:instrText>
             </w:r>
             <w:r>
               <w:rPr>
@@ -1644,7 +1644,7 @@
               <w:lang w:eastAsia="en-CA"/>
             </w:rPr>
           </w:pPr>
-          <w:hyperlink w:anchor="_Toc134541683" w:history="1">
+          <w:hyperlink w:anchor="_Toc134795341" w:history="1">
             <w:r>
               <w:rPr>
                 <w:rStyle w:val="Hyperlink"/>
@@ -1671,7 +1671,7 @@
                 <w:noProof/>
                 <w:webHidden/>
               </w:rPr>
-              <w:instrText xml:space="preserve"> PAGEREF _Toc134541683 \h </w:instrText>
+              <w:instrText xml:space="preserve"> PAGEREF _Toc134795341 \h </w:instrText>
             </w:r>
             <w:r>
               <w:rPr>
@@ -1715,7 +1715,7 @@
               <w:lang w:eastAsia="en-CA"/>
             </w:rPr>
           </w:pPr>
-          <w:hyperlink w:anchor="_Toc134541684" w:history="1">
+          <w:hyperlink w:anchor="_Toc134795342" w:history="1">
             <w:r>
               <w:rPr>
                 <w:rStyle w:val="Hyperlink"/>
@@ -1757,7 +1757,7 @@
                 <w:noProof/>
                 <w:webHidden/>
               </w:rPr>
-              <w:instrText xml:space="preserve"> PAGEREF _Toc134541684 \h </w:instrText>
+              <w:instrText xml:space="preserve"> PAGEREF _Toc134795342 \h </w:instrText>
             </w:r>
             <w:r>
               <w:rPr>
@@ -1800,7 +1800,7 @@
               <w:lang w:eastAsia="en-CA"/>
             </w:rPr>
           </w:pPr>
-          <w:hyperlink w:anchor="_Toc134541685" w:history="1">
+          <w:hyperlink w:anchor="_Toc134795343" w:history="1">
             <w:r>
               <w:rPr>
                 <w:rStyle w:val="Hyperlink"/>
@@ -1827,7 +1827,7 @@
                 <w:noProof/>
                 <w:webHidden/>
               </w:rPr>
-              <w:instrText xml:space="preserve"> PAGEREF _Toc134541685 \h </w:instrText>
+              <w:instrText xml:space="preserve"> PAGEREF _Toc134795343 \h </w:instrText>
             </w:r>
             <w:r>
               <w:rPr>
@@ -1870,7 +1870,7 @@
               <w:lang w:eastAsia="en-CA"/>
             </w:rPr>
           </w:pPr>
-          <w:hyperlink w:anchor="_Toc134541686" w:history="1">
+          <w:hyperlink w:anchor="_Toc134795344" w:history="1">
             <w:r>
               <w:rPr>
                 <w:rStyle w:val="Hyperlink"/>
@@ -1897,7 +1897,7 @@
                 <w:noProof/>
                 <w:webHidden/>
               </w:rPr>
-              <w:instrText xml:space="preserve"> PAGEREF _Toc134541686 \h </w:instrText>
+              <w:instrText xml:space="preserve"> PAGEREF _Toc134795344 \h </w:instrText>
             </w:r>
             <w:r>
               <w:rPr>
@@ -1941,7 +1941,7 @@
               <w:lang w:eastAsia="en-CA"/>
             </w:rPr>
           </w:pPr>
-          <w:hyperlink w:anchor="_Toc134541687" w:history="1">
+          <w:hyperlink w:anchor="_Toc134795345" w:history="1">
             <w:r>
               <w:rPr>
                 <w:rStyle w:val="Hyperlink"/>
@@ -1983,7 +1983,7 @@
                 <w:noProof/>
                 <w:webHidden/>
               </w:rPr>
-              <w:instrText xml:space="preserve"> PAGEREF _Toc134541687 \h </w:instrText>
+              <w:instrText xml:space="preserve"> PAGEREF _Toc134795345 \h </w:instrText>
             </w:r>
             <w:r>
               <w:rPr>
@@ -2026,7 +2026,7 @@
               <w:lang w:eastAsia="en-CA"/>
             </w:rPr>
           </w:pPr>
-          <w:hyperlink w:anchor="_Toc134541688" w:history="1">
+          <w:hyperlink w:anchor="_Toc134795346" w:history="1">
             <w:r>
               <w:rPr>
                 <w:rStyle w:val="Hyperlink"/>
@@ -2053,7 +2053,7 @@
                 <w:noProof/>
                 <w:webHidden/>
               </w:rPr>
-              <w:instrText xml:space="preserve"> PAGEREF _Toc134541688 \h </w:instrText>
+              <w:instrText xml:space="preserve"> PAGEREF _Toc134795346 \h </w:instrText>
             </w:r>
             <w:r>
               <w:rPr>
@@ -2096,7 +2096,7 @@
               <w:lang w:eastAsia="en-CA"/>
             </w:rPr>
           </w:pPr>
-          <w:hyperlink w:anchor="_Toc134541689" w:history="1">
+          <w:hyperlink w:anchor="_Toc134795347" w:history="1">
             <w:r>
               <w:rPr>
                 <w:rStyle w:val="Hyperlink"/>
@@ -2123,7 +2123,7 @@
                 <w:noProof/>
                 <w:webHidden/>
               </w:rPr>
-              <w:instrText xml:space="preserve"> PAGEREF _Toc134541689 \h </w:instrText>
+              <w:instrText xml:space="preserve"> PAGEREF _Toc134795347 \h </w:instrText>
             </w:r>
             <w:r>
               <w:rPr>
@@ -2166,7 +2166,7 @@
               <w:lang w:eastAsia="en-CA"/>
             </w:rPr>
           </w:pPr>
-          <w:hyperlink w:anchor="_Toc134541690" w:history="1">
+          <w:hyperlink w:anchor="_Toc134795348" w:history="1">
             <w:r>
               <w:rPr>
                 <w:rStyle w:val="Hyperlink"/>
@@ -2193,7 +2193,7 @@
                 <w:noProof/>
                 <w:webHidden/>
               </w:rPr>
-              <w:instrText xml:space="preserve"> PAGEREF _Toc134541690 \h </w:instrText>
+              <w:instrText xml:space="preserve"> PAGEREF _Toc134795348 \h </w:instrText>
             </w:r>
             <w:r>
               <w:rPr>
@@ -2237,7 +2237,7 @@
               <w:lang w:eastAsia="en-CA"/>
             </w:rPr>
           </w:pPr>
-          <w:hyperlink w:anchor="_Toc134541691" w:history="1">
+          <w:hyperlink w:anchor="_Toc134795349" w:history="1">
             <w:r>
               <w:rPr>
                 <w:rStyle w:val="Hyperlink"/>
@@ -2279,7 +2279,7 @@
                 <w:noProof/>
                 <w:webHidden/>
               </w:rPr>
-              <w:instrText xml:space="preserve"> PAGEREF _Toc134541691 \h </w:instrText>
+              <w:instrText xml:space="preserve"> PAGEREF _Toc134795349 \h </w:instrText>
             </w:r>
             <w:r>
               <w:rPr>
@@ -2322,7 +2322,7 @@
               <w:lang w:eastAsia="en-CA"/>
             </w:rPr>
           </w:pPr>
-          <w:hyperlink w:anchor="_Toc134541692" w:history="1">
+          <w:hyperlink w:anchor="_Toc134795350" w:history="1">
             <w:r>
               <w:rPr>
                 <w:rStyle w:val="Hyperlink"/>
@@ -2349,7 +2349,7 @@
                 <w:noProof/>
                 <w:webHidden/>
               </w:rPr>
-              <w:instrText xml:space="preserve"> PAGEREF _Toc134541692 \h </w:instrText>
+              <w:instrText xml:space="preserve"> PAGEREF _Toc134795350 \h </w:instrText>
             </w:r>
             <w:r>
               <w:rPr>
@@ -2392,7 +2392,7 @@
               <w:lang w:eastAsia="en-CA"/>
             </w:rPr>
           </w:pPr>
-          <w:hyperlink w:anchor="_Toc134541693" w:history="1">
+          <w:hyperlink w:anchor="_Toc134795351" w:history="1">
             <w:r>
               <w:rPr>
                 <w:rStyle w:val="Hyperlink"/>
@@ -2419,7 +2419,7 @@
                 <w:noProof/>
                 <w:webHidden/>
               </w:rPr>
-              <w:instrText xml:space="preserve"> PAGEREF _Toc134541693 \h </w:instrText>
+              <w:instrText xml:space="preserve"> PAGEREF _Toc134795351 \h </w:instrText>
             </w:r>
             <w:r>
               <w:rPr>
@@ -2462,7 +2462,7 @@
               <w:lang w:eastAsia="en-CA"/>
             </w:rPr>
           </w:pPr>
-          <w:hyperlink w:anchor="_Toc134541694" w:history="1">
+          <w:hyperlink w:anchor="_Toc134795352" w:history="1">
             <w:r>
               <w:rPr>
                 <w:rStyle w:val="Hyperlink"/>
@@ -2489,7 +2489,7 @@
                 <w:noProof/>
                 <w:webHidden/>
               </w:rPr>
-              <w:instrText xml:space="preserve"> PAGEREF _Toc134541694 \h </w:instrText>
+              <w:instrText xml:space="preserve"> PAGEREF _Toc134795352 \h </w:instrText>
             </w:r>
             <w:r>
               <w:rPr>
@@ -2532,7 +2532,7 @@
               <w:lang w:eastAsia="en-CA"/>
             </w:rPr>
           </w:pPr>
-          <w:hyperlink w:anchor="_Toc134541695" w:history="1">
+          <w:hyperlink w:anchor="_Toc134795353" w:history="1">
             <w:r>
               <w:rPr>
                 <w:rStyle w:val="Hyperlink"/>
@@ -2559,7 +2559,7 @@
                 <w:noProof/>
                 <w:webHidden/>
               </w:rPr>
-              <w:instrText xml:space="preserve"> PAGEREF _Toc134541695 \h </w:instrText>
+              <w:instrText xml:space="preserve"> PAGEREF _Toc134795353 \h </w:instrText>
             </w:r>
             <w:r>
               <w:rPr>
@@ -2602,7 +2602,7 @@
               <w:lang w:eastAsia="en-CA"/>
             </w:rPr>
           </w:pPr>
-          <w:hyperlink w:anchor="_Toc134541696" w:history="1">
+          <w:hyperlink w:anchor="_Toc134795354" w:history="1">
             <w:r>
               <w:rPr>
                 <w:rStyle w:val="Hyperlink"/>
@@ -2629,7 +2629,7 @@
                 <w:noProof/>
                 <w:webHidden/>
               </w:rPr>
-              <w:instrText xml:space="preserve"> PAGEREF _Toc134541696 \h </w:instrText>
+              <w:instrText xml:space="preserve"> PAGEREF _Toc134795354 \h </w:instrText>
             </w:r>
             <w:r>
               <w:rPr>
@@ -2673,7 +2673,7 @@
               <w:lang w:eastAsia="en-CA"/>
             </w:rPr>
           </w:pPr>
-          <w:hyperlink w:anchor="_Toc134541697" w:history="1">
+          <w:hyperlink w:anchor="_Toc134795355" w:history="1">
             <w:r>
               <w:rPr>
                 <w:rStyle w:val="Hyperlink"/>
@@ -2715,7 +2715,7 @@
                 <w:noProof/>
                 <w:webHidden/>
               </w:rPr>
-              <w:instrText xml:space="preserve"> PAGEREF _Toc134541697 \h </w:instrText>
+              <w:instrText xml:space="preserve"> PAGEREF _Toc134795355 \h </w:instrText>
             </w:r>
             <w:r>
               <w:rPr>
@@ -2759,7 +2759,7 @@
               <w:lang w:eastAsia="en-CA"/>
             </w:rPr>
           </w:pPr>
-          <w:hyperlink w:anchor="_Toc134541698" w:history="1">
+          <w:hyperlink w:anchor="_Toc134795356" w:history="1">
             <w:r>
               <w:rPr>
                 <w:rStyle w:val="Hyperlink"/>
@@ -2801,7 +2801,7 @@
                 <w:noProof/>
                 <w:webHidden/>
               </w:rPr>
-              <w:instrText xml:space="preserve"> PAGEREF _Toc134541698 \h </w:instrText>
+              <w:instrText xml:space="preserve"> PAGEREF _Toc134795356 \h </w:instrText>
             </w:r>
             <w:r>
               <w:rPr>
@@ -2845,7 +2845,7 @@
               <w:lang w:eastAsia="en-CA"/>
             </w:rPr>
           </w:pPr>
-          <w:hyperlink w:anchor="_Toc134541699" w:history="1">
+          <w:hyperlink w:anchor="_Toc134795357" w:history="1">
             <w:r>
               <w:rPr>
                 <w:rStyle w:val="Hyperlink"/>
@@ -2887,7 +2887,7 @@
                 <w:noProof/>
                 <w:webHidden/>
               </w:rPr>
-              <w:instrText xml:space="preserve"> PAGEREF _Toc134541699 \h </w:instrText>
+              <w:instrText xml:space="preserve"> PAGEREF _Toc134795357 \h </w:instrText>
             </w:r>
             <w:r>
               <w:rPr>
@@ -2930,7 +2930,7 @@
               <w:lang w:eastAsia="en-CA"/>
             </w:rPr>
           </w:pPr>
-          <w:hyperlink w:anchor="_Toc134541700" w:history="1">
+          <w:hyperlink w:anchor="_Toc134795358" w:history="1">
             <w:r>
               <w:rPr>
                 <w:rStyle w:val="Hyperlink"/>
@@ -2957,7 +2957,7 @@
                 <w:noProof/>
                 <w:webHidden/>
               </w:rPr>
-              <w:instrText xml:space="preserve"> PAGEREF _Toc134541700 \h </w:instrText>
+              <w:instrText xml:space="preserve"> PAGEREF _Toc134795358 \h </w:instrText>
             </w:r>
             <w:r>
               <w:rPr>
@@ -3000,7 +3000,7 @@
               <w:lang w:eastAsia="en-CA"/>
             </w:rPr>
           </w:pPr>
-          <w:hyperlink w:anchor="_Toc134541701" w:history="1">
+          <w:hyperlink w:anchor="_Toc134795359" w:history="1">
             <w:r>
               <w:rPr>
                 <w:rStyle w:val="Hyperlink"/>
@@ -3027,7 +3027,7 @@
                 <w:noProof/>
                 <w:webHidden/>
               </w:rPr>
-              <w:instrText xml:space="preserve"> PAGEREF _Toc134541701 \h </w:instrText>
+              <w:instrText xml:space="preserve"> PAGEREF _Toc134795359 \h </w:instrText>
             </w:r>
             <w:r>
               <w:rPr>
@@ -3070,7 +3070,7 @@
               <w:lang w:eastAsia="en-CA"/>
             </w:rPr>
           </w:pPr>
-          <w:hyperlink w:anchor="_Toc134541702" w:history="1">
+          <w:hyperlink w:anchor="_Toc134795360" w:history="1">
             <w:r>
               <w:rPr>
                 <w:rStyle w:val="Hyperlink"/>
@@ -3097,7 +3097,7 @@
                 <w:noProof/>
                 <w:webHidden/>
               </w:rPr>
-              <w:instrText xml:space="preserve"> PAGEREF _Toc134541702 \h </w:instrText>
+              <w:instrText xml:space="preserve"> PAGEREF _Toc134795360 \h </w:instrText>
             </w:r>
             <w:r>
               <w:rPr>
@@ -3140,7 +3140,7 @@
               <w:lang w:eastAsia="en-CA"/>
             </w:rPr>
           </w:pPr>
-          <w:hyperlink w:anchor="_Toc134541703" w:history="1">
+          <w:hyperlink w:anchor="_Toc134795361" w:history="1">
             <w:r>
               <w:rPr>
                 <w:rStyle w:val="Hyperlink"/>
@@ -3167,7 +3167,7 @@
                 <w:noProof/>
                 <w:webHidden/>
               </w:rPr>
-              <w:instrText xml:space="preserve"> PAGEREF _Toc134541703 \h </w:instrText>
+              <w:instrText xml:space="preserve"> PAGEREF _Toc134795361 \h </w:instrText>
             </w:r>
             <w:r>
               <w:rPr>
@@ -3211,7 +3211,7 @@
               <w:lang w:eastAsia="en-CA"/>
             </w:rPr>
           </w:pPr>
-          <w:hyperlink w:anchor="_Toc134541704" w:history="1">
+          <w:hyperlink w:anchor="_Toc134795362" w:history="1">
             <w:r>
               <w:rPr>
                 <w:rStyle w:val="Hyperlink"/>
@@ -3253,7 +3253,7 @@
                 <w:noProof/>
                 <w:webHidden/>
               </w:rPr>
-              <w:instrText xml:space="preserve"> PAGEREF _Toc134541704 \h </w:instrText>
+              <w:instrText xml:space="preserve"> PAGEREF _Toc134795362 \h </w:instrText>
             </w:r>
             <w:r>
               <w:rPr>
@@ -3297,7 +3297,7 @@
               <w:lang w:eastAsia="en-CA"/>
             </w:rPr>
           </w:pPr>
-          <w:hyperlink w:anchor="_Toc134541705" w:history="1">
+          <w:hyperlink w:anchor="_Toc134795363" w:history="1">
             <w:r>
               <w:rPr>
                 <w:rStyle w:val="Hyperlink"/>
@@ -3339,7 +3339,7 @@
                 <w:noProof/>
                 <w:webHidden/>
               </w:rPr>
-              <w:instrText xml:space="preserve"> PAGEREF _Toc134541705 \h </w:instrText>
+              <w:instrText xml:space="preserve"> PAGEREF _Toc134795363 \h </w:instrText>
             </w:r>
             <w:r>
               <w:rPr>
@@ -3383,7 +3383,7 @@
               <w:lang w:eastAsia="en-CA"/>
             </w:rPr>
           </w:pPr>
-          <w:hyperlink w:anchor="_Toc134541706" w:history="1">
+          <w:hyperlink w:anchor="_Toc134795364" w:history="1">
             <w:r>
               <w:rPr>
                 <w:rStyle w:val="Hyperlink"/>
@@ -3425,7 +3425,7 @@
                 <w:noProof/>
                 <w:webHidden/>
               </w:rPr>
-              <w:instrText xml:space="preserve"> PAGEREF _Toc134541706 \h </w:instrText>
+              <w:instrText xml:space="preserve"> PAGEREF _Toc134795364 \h </w:instrText>
             </w:r>
             <w:r>
               <w:rPr>
@@ -3469,7 +3469,7 @@
               <w:lang w:eastAsia="en-CA"/>
             </w:rPr>
           </w:pPr>
-          <w:hyperlink w:anchor="_Toc134541707" w:history="1">
+          <w:hyperlink w:anchor="_Toc134795365" w:history="1">
             <w:r>
               <w:rPr>
                 <w:rStyle w:val="Hyperlink"/>
@@ -3511,7 +3511,7 @@
                 <w:noProof/>
                 <w:webHidden/>
               </w:rPr>
-              <w:instrText xml:space="preserve"> PAGEREF _Toc134541707 \h </w:instrText>
+              <w:instrText xml:space="preserve"> PAGEREF _Toc134795365 \h </w:instrText>
             </w:r>
             <w:r>
               <w:rPr>
@@ -3555,7 +3555,7 @@
               <w:lang w:eastAsia="en-CA"/>
             </w:rPr>
           </w:pPr>
-          <w:hyperlink w:anchor="_Toc134541708" w:history="1">
+          <w:hyperlink w:anchor="_Toc134795366" w:history="1">
             <w:r>
               <w:rPr>
                 <w:rStyle w:val="Hyperlink"/>
@@ -3597,7 +3597,7 @@
                 <w:noProof/>
                 <w:webHidden/>
               </w:rPr>
-              <w:instrText xml:space="preserve"> PAGEREF _Toc134541708 \h </w:instrText>
+              <w:instrText xml:space="preserve"> PAGEREF _Toc134795366 \h </w:instrText>
             </w:r>
             <w:r>
               <w:rPr>
@@ -3641,7 +3641,7 @@
               <w:lang w:eastAsia="en-CA"/>
             </w:rPr>
           </w:pPr>
-          <w:hyperlink w:anchor="_Toc134541709" w:history="1">
+          <w:hyperlink w:anchor="_Toc134795367" w:history="1">
             <w:r>
               <w:rPr>
                 <w:rStyle w:val="Hyperlink"/>
@@ -3683,7 +3683,7 @@
                 <w:noProof/>
                 <w:webHidden/>
               </w:rPr>
-              <w:instrText xml:space="preserve"> PAGEREF _Toc134541709 \h </w:instrText>
+              <w:instrText xml:space="preserve"> PAGEREF _Toc134795367 \h </w:instrText>
             </w:r>
             <w:r>
               <w:rPr>
@@ -3727,7 +3727,7 @@
               <w:lang w:eastAsia="en-CA"/>
             </w:rPr>
           </w:pPr>
-          <w:hyperlink w:anchor="_Toc134541710" w:history="1">
+          <w:hyperlink w:anchor="_Toc134795368" w:history="1">
             <w:r>
               <w:rPr>
                 <w:rStyle w:val="Hyperlink"/>
@@ -3769,7 +3769,7 @@
                 <w:noProof/>
                 <w:webHidden/>
               </w:rPr>
-              <w:instrText xml:space="preserve"> PAGEREF _Toc134541710 \h </w:instrText>
+              <w:instrText xml:space="preserve"> PAGEREF _Toc134795368 \h </w:instrText>
             </w:r>
             <w:r>
               <w:rPr>
@@ -3813,7 +3813,7 @@
               <w:lang w:eastAsia="en-CA"/>
             </w:rPr>
           </w:pPr>
-          <w:hyperlink w:anchor="_Toc134541711" w:history="1">
+          <w:hyperlink w:anchor="_Toc134795369" w:history="1">
             <w:r>
               <w:rPr>
                 <w:rStyle w:val="Hyperlink"/>
@@ -3855,7 +3855,7 @@
                 <w:noProof/>
                 <w:webHidden/>
               </w:rPr>
-              <w:instrText xml:space="preserve"> PAGEREF _Toc134541711 \h </w:instrText>
+              <w:instrText xml:space="preserve"> PAGEREF _Toc134795369 \h </w:instrText>
             </w:r>
             <w:r>
               <w:rPr>
@@ -3899,7 +3899,7 @@
               <w:lang w:eastAsia="en-CA"/>
             </w:rPr>
           </w:pPr>
-          <w:hyperlink w:anchor="_Toc134541712" w:history="1">
+          <w:hyperlink w:anchor="_Toc134795370" w:history="1">
             <w:r>
               <w:rPr>
                 <w:rStyle w:val="Hyperlink"/>
@@ -3941,7 +3941,7 @@
                 <w:noProof/>
                 <w:webHidden/>
               </w:rPr>
-              <w:instrText xml:space="preserve"> PAGEREF _Toc134541712 \h </w:instrText>
+              <w:instrText xml:space="preserve"> PAGEREF _Toc134795370 \h </w:instrText>
             </w:r>
             <w:r>
               <w:rPr>
@@ -3985,7 +3985,7 @@
               <w:lang w:eastAsia="en-CA"/>
             </w:rPr>
           </w:pPr>
-          <w:hyperlink w:anchor="_Toc134541713" w:history="1">
+          <w:hyperlink w:anchor="_Toc134795371" w:history="1">
             <w:r>
               <w:rPr>
                 <w:rStyle w:val="Hyperlink"/>
@@ -4027,7 +4027,7 @@
                 <w:noProof/>
                 <w:webHidden/>
               </w:rPr>
-              <w:instrText xml:space="preserve"> PAGEREF _Toc134541713 \h </w:instrText>
+              <w:instrText xml:space="preserve"> PAGEREF _Toc134795371 \h </w:instrText>
             </w:r>
             <w:r>
               <w:rPr>
@@ -4071,7 +4071,7 @@
               <w:lang w:eastAsia="en-CA"/>
             </w:rPr>
           </w:pPr>
-          <w:hyperlink w:anchor="_Toc134541714" w:history="1">
+          <w:hyperlink w:anchor="_Toc134795372" w:history="1">
             <w:r>
               <w:rPr>
                 <w:rStyle w:val="Hyperlink"/>
@@ -4113,7 +4113,7 @@
                 <w:noProof/>
                 <w:webHidden/>
               </w:rPr>
-              <w:instrText xml:space="preserve"> PAGEREF _Toc134541714 \h </w:instrText>
+              <w:instrText xml:space="preserve"> PAGEREF _Toc134795372 \h </w:instrText>
             </w:r>
             <w:r>
               <w:rPr>
@@ -4157,7 +4157,7 @@
               <w:lang w:eastAsia="en-CA"/>
             </w:rPr>
           </w:pPr>
-          <w:hyperlink w:anchor="_Toc134541715" w:history="1">
+          <w:hyperlink w:anchor="_Toc134795373" w:history="1">
             <w:r>
               <w:rPr>
                 <w:rStyle w:val="Hyperlink"/>
@@ -4199,7 +4199,7 @@
                 <w:noProof/>
                 <w:webHidden/>
               </w:rPr>
-              <w:instrText xml:space="preserve"> PAGEREF _Toc134541715 \h </w:instrText>
+              <w:instrText xml:space="preserve"> PAGEREF _Toc134795373 \h </w:instrText>
             </w:r>
             <w:r>
               <w:rPr>
@@ -4243,7 +4243,7 @@
               <w:lang w:eastAsia="en-CA"/>
             </w:rPr>
           </w:pPr>
-          <w:hyperlink w:anchor="_Toc134541716" w:history="1">
+          <w:hyperlink w:anchor="_Toc134795374" w:history="1">
             <w:r>
               <w:rPr>
                 <w:rStyle w:val="Hyperlink"/>
@@ -4285,7 +4285,7 @@
                 <w:noProof/>
                 <w:webHidden/>
               </w:rPr>
-              <w:instrText xml:space="preserve"> PAGEREF _Toc134541716 \h </w:instrText>
+              <w:instrText xml:space="preserve"> PAGEREF _Toc134795374 \h </w:instrText>
             </w:r>
             <w:r>
               <w:rPr>
@@ -4329,7 +4329,7 @@
               <w:lang w:eastAsia="en-CA"/>
             </w:rPr>
           </w:pPr>
-          <w:hyperlink w:anchor="_Toc134541717" w:history="1">
+          <w:hyperlink w:anchor="_Toc134795375" w:history="1">
             <w:r>
               <w:rPr>
                 <w:rStyle w:val="Hyperlink"/>
@@ -4371,7 +4371,7 @@
                 <w:noProof/>
                 <w:webHidden/>
               </w:rPr>
-              <w:instrText xml:space="preserve"> PAGEREF _Toc134541717 \h </w:instrText>
+              <w:instrText xml:space="preserve"> PAGEREF _Toc134795375 \h </w:instrText>
             </w:r>
             <w:r>
               <w:rPr>
@@ -4415,7 +4415,7 @@
               <w:lang w:eastAsia="en-CA"/>
             </w:rPr>
           </w:pPr>
-          <w:hyperlink w:anchor="_Toc134541718" w:history="1">
+          <w:hyperlink w:anchor="_Toc134795376" w:history="1">
             <w:r>
               <w:rPr>
                 <w:rStyle w:val="Hyperlink"/>
@@ -4457,7 +4457,7 @@
                 <w:noProof/>
                 <w:webHidden/>
               </w:rPr>
-              <w:instrText xml:space="preserve"> PAGEREF _Toc134541718 \h </w:instrText>
+              <w:instrText xml:space="preserve"> PAGEREF _Toc134795376 \h </w:instrText>
             </w:r>
             <w:r>
               <w:rPr>
@@ -4501,7 +4501,7 @@
               <w:lang w:eastAsia="en-CA"/>
             </w:rPr>
           </w:pPr>
-          <w:hyperlink w:anchor="_Toc134541719" w:history="1">
+          <w:hyperlink w:anchor="_Toc134795377" w:history="1">
             <w:r>
               <w:rPr>
                 <w:rStyle w:val="Hyperlink"/>
@@ -4543,7 +4543,7 @@
                 <w:noProof/>
                 <w:webHidden/>
               </w:rPr>
-              <w:instrText xml:space="preserve"> PAGEREF _Toc134541719 \h </w:instrText>
+              <w:instrText xml:space="preserve"> PAGEREF _Toc134795377 \h </w:instrText>
             </w:r>
             <w:r>
               <w:rPr>
@@ -4564,6 +4564,1640 @@
                 <w:webHidden/>
               </w:rPr>
               <w:t>10</w:t>
+            </w:r>
+            <w:r>
+              <w:rPr>
+                <w:noProof/>
+                <w:webHidden/>
+              </w:rPr>
+              <w:fldChar w:fldCharType="end"/>
+            </w:r>
+          </w:hyperlink>
+        </w:p>
+        <w:p>
+          <w:pPr>
+            <w:pStyle w:val="TOC2"/>
+            <w:tabs>
+              <w:tab w:val="left" w:pos="880"/>
+              <w:tab w:val="right" w:leader="dot" w:pos="9350"/>
+            </w:tabs>
+            <w:rPr>
+              <w:rFonts w:eastAsiaTheme="minorEastAsia"/>
+              <w:noProof/>
+              <w:lang w:eastAsia="en-CA"/>
+            </w:rPr>
+          </w:pPr>
+          <w:hyperlink w:anchor="_Toc134795378" w:history="1">
+            <w:r>
+              <w:rPr>
+                <w:rStyle w:val="Hyperlink"/>
+                <w:noProof/>
+              </w:rPr>
+              <w:t>8.16</w:t>
+            </w:r>
+            <w:r>
+              <w:rPr>
+                <w:rFonts w:eastAsiaTheme="minorEastAsia"/>
+                <w:noProof/>
+                <w:lang w:eastAsia="en-CA"/>
+              </w:rPr>
+              <w:tab/>
+            </w:r>
+            <w:r>
+              <w:rPr>
+                <w:rStyle w:val="Hyperlink"/>
+                <w:noProof/>
+              </w:rPr>
+              <w:t>User Story 16:</w:t>
+            </w:r>
+            <w:r>
+              <w:rPr>
+                <w:noProof/>
+                <w:webHidden/>
+              </w:rPr>
+              <w:tab/>
+            </w:r>
+            <w:r>
+              <w:rPr>
+                <w:noProof/>
+                <w:webHidden/>
+              </w:rPr>
+              <w:fldChar w:fldCharType="begin"/>
+            </w:r>
+            <w:r>
+              <w:rPr>
+                <w:noProof/>
+                <w:webHidden/>
+              </w:rPr>
+              <w:instrText xml:space="preserve"> PAGEREF _Toc134795378 \h </w:instrText>
+            </w:r>
+            <w:r>
+              <w:rPr>
+                <w:noProof/>
+                <w:webHidden/>
+              </w:rPr>
+            </w:r>
+            <w:r>
+              <w:rPr>
+                <w:noProof/>
+                <w:webHidden/>
+              </w:rPr>
+              <w:fldChar w:fldCharType="separate"/>
+            </w:r>
+            <w:r>
+              <w:rPr>
+                <w:noProof/>
+                <w:webHidden/>
+              </w:rPr>
+              <w:t>10</w:t>
+            </w:r>
+            <w:r>
+              <w:rPr>
+                <w:noProof/>
+                <w:webHidden/>
+              </w:rPr>
+              <w:fldChar w:fldCharType="end"/>
+            </w:r>
+          </w:hyperlink>
+        </w:p>
+        <w:p>
+          <w:pPr>
+            <w:pStyle w:val="TOC2"/>
+            <w:tabs>
+              <w:tab w:val="left" w:pos="880"/>
+              <w:tab w:val="right" w:leader="dot" w:pos="9350"/>
+            </w:tabs>
+            <w:rPr>
+              <w:rFonts w:eastAsiaTheme="minorEastAsia"/>
+              <w:noProof/>
+              <w:lang w:eastAsia="en-CA"/>
+            </w:rPr>
+          </w:pPr>
+          <w:hyperlink w:anchor="_Toc134795379" w:history="1">
+            <w:r>
+              <w:rPr>
+                <w:rStyle w:val="Hyperlink"/>
+                <w:noProof/>
+              </w:rPr>
+              <w:t>8.17</w:t>
+            </w:r>
+            <w:r>
+              <w:rPr>
+                <w:rFonts w:eastAsiaTheme="minorEastAsia"/>
+                <w:noProof/>
+                <w:lang w:eastAsia="en-CA"/>
+              </w:rPr>
+              <w:tab/>
+            </w:r>
+            <w:r>
+              <w:rPr>
+                <w:rStyle w:val="Hyperlink"/>
+                <w:noProof/>
+              </w:rPr>
+              <w:t>User Story 17:</w:t>
+            </w:r>
+            <w:r>
+              <w:rPr>
+                <w:noProof/>
+                <w:webHidden/>
+              </w:rPr>
+              <w:tab/>
+            </w:r>
+            <w:r>
+              <w:rPr>
+                <w:noProof/>
+                <w:webHidden/>
+              </w:rPr>
+              <w:fldChar w:fldCharType="begin"/>
+            </w:r>
+            <w:r>
+              <w:rPr>
+                <w:noProof/>
+                <w:webHidden/>
+              </w:rPr>
+              <w:instrText xml:space="preserve"> PAGEREF _Toc134795379 \h </w:instrText>
+            </w:r>
+            <w:r>
+              <w:rPr>
+                <w:noProof/>
+                <w:webHidden/>
+              </w:rPr>
+            </w:r>
+            <w:r>
+              <w:rPr>
+                <w:noProof/>
+                <w:webHidden/>
+              </w:rPr>
+              <w:fldChar w:fldCharType="separate"/>
+            </w:r>
+            <w:r>
+              <w:rPr>
+                <w:noProof/>
+                <w:webHidden/>
+              </w:rPr>
+              <w:t>10</w:t>
+            </w:r>
+            <w:r>
+              <w:rPr>
+                <w:noProof/>
+                <w:webHidden/>
+              </w:rPr>
+              <w:fldChar w:fldCharType="end"/>
+            </w:r>
+          </w:hyperlink>
+        </w:p>
+        <w:p>
+          <w:pPr>
+            <w:pStyle w:val="TOC2"/>
+            <w:tabs>
+              <w:tab w:val="left" w:pos="880"/>
+              <w:tab w:val="right" w:leader="dot" w:pos="9350"/>
+            </w:tabs>
+            <w:rPr>
+              <w:rFonts w:eastAsiaTheme="minorEastAsia"/>
+              <w:noProof/>
+              <w:lang w:eastAsia="en-CA"/>
+            </w:rPr>
+          </w:pPr>
+          <w:hyperlink w:anchor="_Toc134795380" w:history="1">
+            <w:r>
+              <w:rPr>
+                <w:rStyle w:val="Hyperlink"/>
+                <w:noProof/>
+              </w:rPr>
+              <w:t>8.18</w:t>
+            </w:r>
+            <w:r>
+              <w:rPr>
+                <w:rFonts w:eastAsiaTheme="minorEastAsia"/>
+                <w:noProof/>
+                <w:lang w:eastAsia="en-CA"/>
+              </w:rPr>
+              <w:tab/>
+            </w:r>
+            <w:r>
+              <w:rPr>
+                <w:rStyle w:val="Hyperlink"/>
+                <w:noProof/>
+              </w:rPr>
+              <w:t>User Story 18:</w:t>
+            </w:r>
+            <w:r>
+              <w:rPr>
+                <w:noProof/>
+                <w:webHidden/>
+              </w:rPr>
+              <w:tab/>
+            </w:r>
+            <w:r>
+              <w:rPr>
+                <w:noProof/>
+                <w:webHidden/>
+              </w:rPr>
+              <w:fldChar w:fldCharType="begin"/>
+            </w:r>
+            <w:r>
+              <w:rPr>
+                <w:noProof/>
+                <w:webHidden/>
+              </w:rPr>
+              <w:instrText xml:space="preserve"> PAGEREF _Toc134795380 \h </w:instrText>
+            </w:r>
+            <w:r>
+              <w:rPr>
+                <w:noProof/>
+                <w:webHidden/>
+              </w:rPr>
+            </w:r>
+            <w:r>
+              <w:rPr>
+                <w:noProof/>
+                <w:webHidden/>
+              </w:rPr>
+              <w:fldChar w:fldCharType="separate"/>
+            </w:r>
+            <w:r>
+              <w:rPr>
+                <w:noProof/>
+                <w:webHidden/>
+              </w:rPr>
+              <w:t>11</w:t>
+            </w:r>
+            <w:r>
+              <w:rPr>
+                <w:noProof/>
+                <w:webHidden/>
+              </w:rPr>
+              <w:fldChar w:fldCharType="end"/>
+            </w:r>
+          </w:hyperlink>
+        </w:p>
+        <w:p>
+          <w:pPr>
+            <w:pStyle w:val="TOC2"/>
+            <w:tabs>
+              <w:tab w:val="left" w:pos="880"/>
+              <w:tab w:val="right" w:leader="dot" w:pos="9350"/>
+            </w:tabs>
+            <w:rPr>
+              <w:rFonts w:eastAsiaTheme="minorEastAsia"/>
+              <w:noProof/>
+              <w:lang w:eastAsia="en-CA"/>
+            </w:rPr>
+          </w:pPr>
+          <w:hyperlink w:anchor="_Toc134795381" w:history="1">
+            <w:r>
+              <w:rPr>
+                <w:rStyle w:val="Hyperlink"/>
+                <w:noProof/>
+              </w:rPr>
+              <w:t>8.19</w:t>
+            </w:r>
+            <w:r>
+              <w:rPr>
+                <w:rFonts w:eastAsiaTheme="minorEastAsia"/>
+                <w:noProof/>
+                <w:lang w:eastAsia="en-CA"/>
+              </w:rPr>
+              <w:tab/>
+            </w:r>
+            <w:r>
+              <w:rPr>
+                <w:rStyle w:val="Hyperlink"/>
+                <w:noProof/>
+              </w:rPr>
+              <w:t>User Story 19:</w:t>
+            </w:r>
+            <w:r>
+              <w:rPr>
+                <w:noProof/>
+                <w:webHidden/>
+              </w:rPr>
+              <w:tab/>
+            </w:r>
+            <w:r>
+              <w:rPr>
+                <w:noProof/>
+                <w:webHidden/>
+              </w:rPr>
+              <w:fldChar w:fldCharType="begin"/>
+            </w:r>
+            <w:r>
+              <w:rPr>
+                <w:noProof/>
+                <w:webHidden/>
+              </w:rPr>
+              <w:instrText xml:space="preserve"> PAGEREF _Toc134795381 \h </w:instrText>
+            </w:r>
+            <w:r>
+              <w:rPr>
+                <w:noProof/>
+                <w:webHidden/>
+              </w:rPr>
+            </w:r>
+            <w:r>
+              <w:rPr>
+                <w:noProof/>
+                <w:webHidden/>
+              </w:rPr>
+              <w:fldChar w:fldCharType="separate"/>
+            </w:r>
+            <w:r>
+              <w:rPr>
+                <w:noProof/>
+                <w:webHidden/>
+              </w:rPr>
+              <w:t>11</w:t>
+            </w:r>
+            <w:r>
+              <w:rPr>
+                <w:noProof/>
+                <w:webHidden/>
+              </w:rPr>
+              <w:fldChar w:fldCharType="end"/>
+            </w:r>
+          </w:hyperlink>
+        </w:p>
+        <w:p>
+          <w:pPr>
+            <w:pStyle w:val="TOC2"/>
+            <w:tabs>
+              <w:tab w:val="left" w:pos="880"/>
+              <w:tab w:val="right" w:leader="dot" w:pos="9350"/>
+            </w:tabs>
+            <w:rPr>
+              <w:rFonts w:eastAsiaTheme="minorEastAsia"/>
+              <w:noProof/>
+              <w:lang w:eastAsia="en-CA"/>
+            </w:rPr>
+          </w:pPr>
+          <w:hyperlink w:anchor="_Toc134795382" w:history="1">
+            <w:r>
+              <w:rPr>
+                <w:rStyle w:val="Hyperlink"/>
+                <w:noProof/>
+              </w:rPr>
+              <w:t>8.20</w:t>
+            </w:r>
+            <w:r>
+              <w:rPr>
+                <w:rFonts w:eastAsiaTheme="minorEastAsia"/>
+                <w:noProof/>
+                <w:lang w:eastAsia="en-CA"/>
+              </w:rPr>
+              <w:tab/>
+            </w:r>
+            <w:r>
+              <w:rPr>
+                <w:rStyle w:val="Hyperlink"/>
+                <w:noProof/>
+              </w:rPr>
+              <w:t>User Story 20:</w:t>
+            </w:r>
+            <w:r>
+              <w:rPr>
+                <w:noProof/>
+                <w:webHidden/>
+              </w:rPr>
+              <w:tab/>
+            </w:r>
+            <w:r>
+              <w:rPr>
+                <w:noProof/>
+                <w:webHidden/>
+              </w:rPr>
+              <w:fldChar w:fldCharType="begin"/>
+            </w:r>
+            <w:r>
+              <w:rPr>
+                <w:noProof/>
+                <w:webHidden/>
+              </w:rPr>
+              <w:instrText xml:space="preserve"> PAGEREF _Toc134795382 \h </w:instrText>
+            </w:r>
+            <w:r>
+              <w:rPr>
+                <w:noProof/>
+                <w:webHidden/>
+              </w:rPr>
+            </w:r>
+            <w:r>
+              <w:rPr>
+                <w:noProof/>
+                <w:webHidden/>
+              </w:rPr>
+              <w:fldChar w:fldCharType="separate"/>
+            </w:r>
+            <w:r>
+              <w:rPr>
+                <w:noProof/>
+                <w:webHidden/>
+              </w:rPr>
+              <w:t>11</w:t>
+            </w:r>
+            <w:r>
+              <w:rPr>
+                <w:noProof/>
+                <w:webHidden/>
+              </w:rPr>
+              <w:fldChar w:fldCharType="end"/>
+            </w:r>
+          </w:hyperlink>
+        </w:p>
+        <w:p>
+          <w:pPr>
+            <w:pStyle w:val="TOC2"/>
+            <w:tabs>
+              <w:tab w:val="left" w:pos="880"/>
+              <w:tab w:val="right" w:leader="dot" w:pos="9350"/>
+            </w:tabs>
+            <w:rPr>
+              <w:rFonts w:eastAsiaTheme="minorEastAsia"/>
+              <w:noProof/>
+              <w:lang w:eastAsia="en-CA"/>
+            </w:rPr>
+          </w:pPr>
+          <w:hyperlink w:anchor="_Toc134795383" w:history="1">
+            <w:r>
+              <w:rPr>
+                <w:rStyle w:val="Hyperlink"/>
+                <w:noProof/>
+              </w:rPr>
+              <w:t>8.21</w:t>
+            </w:r>
+            <w:r>
+              <w:rPr>
+                <w:rFonts w:eastAsiaTheme="minorEastAsia"/>
+                <w:noProof/>
+                <w:lang w:eastAsia="en-CA"/>
+              </w:rPr>
+              <w:tab/>
+            </w:r>
+            <w:r>
+              <w:rPr>
+                <w:rStyle w:val="Hyperlink"/>
+                <w:noProof/>
+              </w:rPr>
+              <w:t>User Story 21:</w:t>
+            </w:r>
+            <w:r>
+              <w:rPr>
+                <w:noProof/>
+                <w:webHidden/>
+              </w:rPr>
+              <w:tab/>
+            </w:r>
+            <w:r>
+              <w:rPr>
+                <w:noProof/>
+                <w:webHidden/>
+              </w:rPr>
+              <w:fldChar w:fldCharType="begin"/>
+            </w:r>
+            <w:r>
+              <w:rPr>
+                <w:noProof/>
+                <w:webHidden/>
+              </w:rPr>
+              <w:instrText xml:space="preserve"> PAGEREF _Toc134795383 \h </w:instrText>
+            </w:r>
+            <w:r>
+              <w:rPr>
+                <w:noProof/>
+                <w:webHidden/>
+              </w:rPr>
+            </w:r>
+            <w:r>
+              <w:rPr>
+                <w:noProof/>
+                <w:webHidden/>
+              </w:rPr>
+              <w:fldChar w:fldCharType="separate"/>
+            </w:r>
+            <w:r>
+              <w:rPr>
+                <w:noProof/>
+                <w:webHidden/>
+              </w:rPr>
+              <w:t>11</w:t>
+            </w:r>
+            <w:r>
+              <w:rPr>
+                <w:noProof/>
+                <w:webHidden/>
+              </w:rPr>
+              <w:fldChar w:fldCharType="end"/>
+            </w:r>
+          </w:hyperlink>
+        </w:p>
+        <w:p>
+          <w:pPr>
+            <w:pStyle w:val="TOC2"/>
+            <w:tabs>
+              <w:tab w:val="left" w:pos="880"/>
+              <w:tab w:val="right" w:leader="dot" w:pos="9350"/>
+            </w:tabs>
+            <w:rPr>
+              <w:rFonts w:eastAsiaTheme="minorEastAsia"/>
+              <w:noProof/>
+              <w:lang w:eastAsia="en-CA"/>
+            </w:rPr>
+          </w:pPr>
+          <w:hyperlink w:anchor="_Toc134795384" w:history="1">
+            <w:r>
+              <w:rPr>
+                <w:rStyle w:val="Hyperlink"/>
+                <w:noProof/>
+              </w:rPr>
+              <w:t>8.22</w:t>
+            </w:r>
+            <w:r>
+              <w:rPr>
+                <w:rFonts w:eastAsiaTheme="minorEastAsia"/>
+                <w:noProof/>
+                <w:lang w:eastAsia="en-CA"/>
+              </w:rPr>
+              <w:tab/>
+            </w:r>
+            <w:r>
+              <w:rPr>
+                <w:rStyle w:val="Hyperlink"/>
+                <w:noProof/>
+              </w:rPr>
+              <w:t>User Story 22:</w:t>
+            </w:r>
+            <w:r>
+              <w:rPr>
+                <w:noProof/>
+                <w:webHidden/>
+              </w:rPr>
+              <w:tab/>
+            </w:r>
+            <w:r>
+              <w:rPr>
+                <w:noProof/>
+                <w:webHidden/>
+              </w:rPr>
+              <w:fldChar w:fldCharType="begin"/>
+            </w:r>
+            <w:r>
+              <w:rPr>
+                <w:noProof/>
+                <w:webHidden/>
+              </w:rPr>
+              <w:instrText xml:space="preserve"> PAGEREF _Toc134795384 \h </w:instrText>
+            </w:r>
+            <w:r>
+              <w:rPr>
+                <w:noProof/>
+                <w:webHidden/>
+              </w:rPr>
+            </w:r>
+            <w:r>
+              <w:rPr>
+                <w:noProof/>
+                <w:webHidden/>
+              </w:rPr>
+              <w:fldChar w:fldCharType="separate"/>
+            </w:r>
+            <w:r>
+              <w:rPr>
+                <w:noProof/>
+                <w:webHidden/>
+              </w:rPr>
+              <w:t>11</w:t>
+            </w:r>
+            <w:r>
+              <w:rPr>
+                <w:noProof/>
+                <w:webHidden/>
+              </w:rPr>
+              <w:fldChar w:fldCharType="end"/>
+            </w:r>
+          </w:hyperlink>
+        </w:p>
+        <w:p>
+          <w:pPr>
+            <w:pStyle w:val="TOC2"/>
+            <w:tabs>
+              <w:tab w:val="left" w:pos="880"/>
+              <w:tab w:val="right" w:leader="dot" w:pos="9350"/>
+            </w:tabs>
+            <w:rPr>
+              <w:rFonts w:eastAsiaTheme="minorEastAsia"/>
+              <w:noProof/>
+              <w:lang w:eastAsia="en-CA"/>
+            </w:rPr>
+          </w:pPr>
+          <w:hyperlink w:anchor="_Toc134795385" w:history="1">
+            <w:r>
+              <w:rPr>
+                <w:rStyle w:val="Hyperlink"/>
+                <w:noProof/>
+              </w:rPr>
+              <w:t>8.23</w:t>
+            </w:r>
+            <w:r>
+              <w:rPr>
+                <w:rFonts w:eastAsiaTheme="minorEastAsia"/>
+                <w:noProof/>
+                <w:lang w:eastAsia="en-CA"/>
+              </w:rPr>
+              <w:tab/>
+            </w:r>
+            <w:r>
+              <w:rPr>
+                <w:rStyle w:val="Hyperlink"/>
+                <w:noProof/>
+              </w:rPr>
+              <w:t>User Story 23:</w:t>
+            </w:r>
+            <w:r>
+              <w:rPr>
+                <w:noProof/>
+                <w:webHidden/>
+              </w:rPr>
+              <w:tab/>
+            </w:r>
+            <w:r>
+              <w:rPr>
+                <w:noProof/>
+                <w:webHidden/>
+              </w:rPr>
+              <w:fldChar w:fldCharType="begin"/>
+            </w:r>
+            <w:r>
+              <w:rPr>
+                <w:noProof/>
+                <w:webHidden/>
+              </w:rPr>
+              <w:instrText xml:space="preserve"> PAGEREF _Toc134795385 \h </w:instrText>
+            </w:r>
+            <w:r>
+              <w:rPr>
+                <w:noProof/>
+                <w:webHidden/>
+              </w:rPr>
+            </w:r>
+            <w:r>
+              <w:rPr>
+                <w:noProof/>
+                <w:webHidden/>
+              </w:rPr>
+              <w:fldChar w:fldCharType="separate"/>
+            </w:r>
+            <w:r>
+              <w:rPr>
+                <w:noProof/>
+                <w:webHidden/>
+              </w:rPr>
+              <w:t>11</w:t>
+            </w:r>
+            <w:r>
+              <w:rPr>
+                <w:noProof/>
+                <w:webHidden/>
+              </w:rPr>
+              <w:fldChar w:fldCharType="end"/>
+            </w:r>
+          </w:hyperlink>
+        </w:p>
+        <w:p>
+          <w:pPr>
+            <w:pStyle w:val="TOC2"/>
+            <w:tabs>
+              <w:tab w:val="left" w:pos="880"/>
+              <w:tab w:val="right" w:leader="dot" w:pos="9350"/>
+            </w:tabs>
+            <w:rPr>
+              <w:rFonts w:eastAsiaTheme="minorEastAsia"/>
+              <w:noProof/>
+              <w:lang w:eastAsia="en-CA"/>
+            </w:rPr>
+          </w:pPr>
+          <w:hyperlink w:anchor="_Toc134795386" w:history="1">
+            <w:r>
+              <w:rPr>
+                <w:rStyle w:val="Hyperlink"/>
+                <w:noProof/>
+              </w:rPr>
+              <w:t>8.24</w:t>
+            </w:r>
+            <w:r>
+              <w:rPr>
+                <w:rFonts w:eastAsiaTheme="minorEastAsia"/>
+                <w:noProof/>
+                <w:lang w:eastAsia="en-CA"/>
+              </w:rPr>
+              <w:tab/>
+            </w:r>
+            <w:r>
+              <w:rPr>
+                <w:rStyle w:val="Hyperlink"/>
+                <w:noProof/>
+              </w:rPr>
+              <w:t>User Story 24:</w:t>
+            </w:r>
+            <w:r>
+              <w:rPr>
+                <w:noProof/>
+                <w:webHidden/>
+              </w:rPr>
+              <w:tab/>
+            </w:r>
+            <w:r>
+              <w:rPr>
+                <w:noProof/>
+                <w:webHidden/>
+              </w:rPr>
+              <w:fldChar w:fldCharType="begin"/>
+            </w:r>
+            <w:r>
+              <w:rPr>
+                <w:noProof/>
+                <w:webHidden/>
+              </w:rPr>
+              <w:instrText xml:space="preserve"> PAGEREF _Toc134795386 \h </w:instrText>
+            </w:r>
+            <w:r>
+              <w:rPr>
+                <w:noProof/>
+                <w:webHidden/>
+              </w:rPr>
+            </w:r>
+            <w:r>
+              <w:rPr>
+                <w:noProof/>
+                <w:webHidden/>
+              </w:rPr>
+              <w:fldChar w:fldCharType="separate"/>
+            </w:r>
+            <w:r>
+              <w:rPr>
+                <w:noProof/>
+                <w:webHidden/>
+              </w:rPr>
+              <w:t>11</w:t>
+            </w:r>
+            <w:r>
+              <w:rPr>
+                <w:noProof/>
+                <w:webHidden/>
+              </w:rPr>
+              <w:fldChar w:fldCharType="end"/>
+            </w:r>
+          </w:hyperlink>
+        </w:p>
+        <w:p>
+          <w:pPr>
+            <w:pStyle w:val="TOC2"/>
+            <w:tabs>
+              <w:tab w:val="left" w:pos="880"/>
+              <w:tab w:val="right" w:leader="dot" w:pos="9350"/>
+            </w:tabs>
+            <w:rPr>
+              <w:rFonts w:eastAsiaTheme="minorEastAsia"/>
+              <w:noProof/>
+              <w:lang w:eastAsia="en-CA"/>
+            </w:rPr>
+          </w:pPr>
+          <w:hyperlink w:anchor="_Toc134795387" w:history="1">
+            <w:r>
+              <w:rPr>
+                <w:rStyle w:val="Hyperlink"/>
+                <w:noProof/>
+              </w:rPr>
+              <w:t>8.25</w:t>
+            </w:r>
+            <w:r>
+              <w:rPr>
+                <w:rFonts w:eastAsiaTheme="minorEastAsia"/>
+                <w:noProof/>
+                <w:lang w:eastAsia="en-CA"/>
+              </w:rPr>
+              <w:tab/>
+            </w:r>
+            <w:r>
+              <w:rPr>
+                <w:rStyle w:val="Hyperlink"/>
+                <w:noProof/>
+              </w:rPr>
+              <w:t>User Story 25:</w:t>
+            </w:r>
+            <w:r>
+              <w:rPr>
+                <w:noProof/>
+                <w:webHidden/>
+              </w:rPr>
+              <w:tab/>
+            </w:r>
+            <w:r>
+              <w:rPr>
+                <w:noProof/>
+                <w:webHidden/>
+              </w:rPr>
+              <w:fldChar w:fldCharType="begin"/>
+            </w:r>
+            <w:r>
+              <w:rPr>
+                <w:noProof/>
+                <w:webHidden/>
+              </w:rPr>
+              <w:instrText xml:space="preserve"> PAGEREF _Toc134795387 \h </w:instrText>
+            </w:r>
+            <w:r>
+              <w:rPr>
+                <w:noProof/>
+                <w:webHidden/>
+              </w:rPr>
+            </w:r>
+            <w:r>
+              <w:rPr>
+                <w:noProof/>
+                <w:webHidden/>
+              </w:rPr>
+              <w:fldChar w:fldCharType="separate"/>
+            </w:r>
+            <w:r>
+              <w:rPr>
+                <w:noProof/>
+                <w:webHidden/>
+              </w:rPr>
+              <w:t>11</w:t>
+            </w:r>
+            <w:r>
+              <w:rPr>
+                <w:noProof/>
+                <w:webHidden/>
+              </w:rPr>
+              <w:fldChar w:fldCharType="end"/>
+            </w:r>
+          </w:hyperlink>
+        </w:p>
+        <w:p>
+          <w:pPr>
+            <w:pStyle w:val="TOC2"/>
+            <w:tabs>
+              <w:tab w:val="left" w:pos="880"/>
+              <w:tab w:val="right" w:leader="dot" w:pos="9350"/>
+            </w:tabs>
+            <w:rPr>
+              <w:rFonts w:eastAsiaTheme="minorEastAsia"/>
+              <w:noProof/>
+              <w:lang w:eastAsia="en-CA"/>
+            </w:rPr>
+          </w:pPr>
+          <w:hyperlink w:anchor="_Toc134795388" w:history="1">
+            <w:r>
+              <w:rPr>
+                <w:rStyle w:val="Hyperlink"/>
+                <w:noProof/>
+              </w:rPr>
+              <w:t>8.26</w:t>
+            </w:r>
+            <w:r>
+              <w:rPr>
+                <w:rFonts w:eastAsiaTheme="minorEastAsia"/>
+                <w:noProof/>
+                <w:lang w:eastAsia="en-CA"/>
+              </w:rPr>
+              <w:tab/>
+            </w:r>
+            <w:r>
+              <w:rPr>
+                <w:rStyle w:val="Hyperlink"/>
+                <w:noProof/>
+              </w:rPr>
+              <w:t>User Story 26:</w:t>
+            </w:r>
+            <w:r>
+              <w:rPr>
+                <w:noProof/>
+                <w:webHidden/>
+              </w:rPr>
+              <w:tab/>
+            </w:r>
+            <w:r>
+              <w:rPr>
+                <w:noProof/>
+                <w:webHidden/>
+              </w:rPr>
+              <w:fldChar w:fldCharType="begin"/>
+            </w:r>
+            <w:r>
+              <w:rPr>
+                <w:noProof/>
+                <w:webHidden/>
+              </w:rPr>
+              <w:instrText xml:space="preserve"> PAGEREF _Toc134795388 \h </w:instrText>
+            </w:r>
+            <w:r>
+              <w:rPr>
+                <w:noProof/>
+                <w:webHidden/>
+              </w:rPr>
+            </w:r>
+            <w:r>
+              <w:rPr>
+                <w:noProof/>
+                <w:webHidden/>
+              </w:rPr>
+              <w:fldChar w:fldCharType="separate"/>
+            </w:r>
+            <w:r>
+              <w:rPr>
+                <w:noProof/>
+                <w:webHidden/>
+              </w:rPr>
+              <w:t>11</w:t>
+            </w:r>
+            <w:r>
+              <w:rPr>
+                <w:noProof/>
+                <w:webHidden/>
+              </w:rPr>
+              <w:fldChar w:fldCharType="end"/>
+            </w:r>
+          </w:hyperlink>
+        </w:p>
+        <w:p>
+          <w:pPr>
+            <w:pStyle w:val="TOC2"/>
+            <w:tabs>
+              <w:tab w:val="left" w:pos="880"/>
+              <w:tab w:val="right" w:leader="dot" w:pos="9350"/>
+            </w:tabs>
+            <w:rPr>
+              <w:rFonts w:eastAsiaTheme="minorEastAsia"/>
+              <w:noProof/>
+              <w:lang w:eastAsia="en-CA"/>
+            </w:rPr>
+          </w:pPr>
+          <w:hyperlink w:anchor="_Toc134795389" w:history="1">
+            <w:r>
+              <w:rPr>
+                <w:rStyle w:val="Hyperlink"/>
+                <w:noProof/>
+              </w:rPr>
+              <w:t>8.27</w:t>
+            </w:r>
+            <w:r>
+              <w:rPr>
+                <w:rFonts w:eastAsiaTheme="minorEastAsia"/>
+                <w:noProof/>
+                <w:lang w:eastAsia="en-CA"/>
+              </w:rPr>
+              <w:tab/>
+            </w:r>
+            <w:r>
+              <w:rPr>
+                <w:rStyle w:val="Hyperlink"/>
+                <w:noProof/>
+              </w:rPr>
+              <w:t>User Story 27:</w:t>
+            </w:r>
+            <w:r>
+              <w:rPr>
+                <w:noProof/>
+                <w:webHidden/>
+              </w:rPr>
+              <w:tab/>
+            </w:r>
+            <w:r>
+              <w:rPr>
+                <w:noProof/>
+                <w:webHidden/>
+              </w:rPr>
+              <w:fldChar w:fldCharType="begin"/>
+            </w:r>
+            <w:r>
+              <w:rPr>
+                <w:noProof/>
+                <w:webHidden/>
+              </w:rPr>
+              <w:instrText xml:space="preserve"> PAGEREF _Toc134795389 \h </w:instrText>
+            </w:r>
+            <w:r>
+              <w:rPr>
+                <w:noProof/>
+                <w:webHidden/>
+              </w:rPr>
+            </w:r>
+            <w:r>
+              <w:rPr>
+                <w:noProof/>
+                <w:webHidden/>
+              </w:rPr>
+              <w:fldChar w:fldCharType="separate"/>
+            </w:r>
+            <w:r>
+              <w:rPr>
+                <w:noProof/>
+                <w:webHidden/>
+              </w:rPr>
+              <w:t>11</w:t>
+            </w:r>
+            <w:r>
+              <w:rPr>
+                <w:noProof/>
+                <w:webHidden/>
+              </w:rPr>
+              <w:fldChar w:fldCharType="end"/>
+            </w:r>
+          </w:hyperlink>
+        </w:p>
+        <w:p>
+          <w:pPr>
+            <w:pStyle w:val="TOC2"/>
+            <w:tabs>
+              <w:tab w:val="left" w:pos="880"/>
+              <w:tab w:val="right" w:leader="dot" w:pos="9350"/>
+            </w:tabs>
+            <w:rPr>
+              <w:rFonts w:eastAsiaTheme="minorEastAsia"/>
+              <w:noProof/>
+              <w:lang w:eastAsia="en-CA"/>
+            </w:rPr>
+          </w:pPr>
+          <w:hyperlink w:anchor="_Toc134795390" w:history="1">
+            <w:r>
+              <w:rPr>
+                <w:rStyle w:val="Hyperlink"/>
+                <w:noProof/>
+              </w:rPr>
+              <w:t>8.28</w:t>
+            </w:r>
+            <w:r>
+              <w:rPr>
+                <w:rFonts w:eastAsiaTheme="minorEastAsia"/>
+                <w:noProof/>
+                <w:lang w:eastAsia="en-CA"/>
+              </w:rPr>
+              <w:tab/>
+            </w:r>
+            <w:r>
+              <w:rPr>
+                <w:rStyle w:val="Hyperlink"/>
+                <w:noProof/>
+              </w:rPr>
+              <w:t>User Story 28:</w:t>
+            </w:r>
+            <w:r>
+              <w:rPr>
+                <w:noProof/>
+                <w:webHidden/>
+              </w:rPr>
+              <w:tab/>
+            </w:r>
+            <w:r>
+              <w:rPr>
+                <w:noProof/>
+                <w:webHidden/>
+              </w:rPr>
+              <w:fldChar w:fldCharType="begin"/>
+            </w:r>
+            <w:r>
+              <w:rPr>
+                <w:noProof/>
+                <w:webHidden/>
+              </w:rPr>
+              <w:instrText xml:space="preserve"> PAGEREF _Toc134795390 \h </w:instrText>
+            </w:r>
+            <w:r>
+              <w:rPr>
+                <w:noProof/>
+                <w:webHidden/>
+              </w:rPr>
+            </w:r>
+            <w:r>
+              <w:rPr>
+                <w:noProof/>
+                <w:webHidden/>
+              </w:rPr>
+              <w:fldChar w:fldCharType="separate"/>
+            </w:r>
+            <w:r>
+              <w:rPr>
+                <w:noProof/>
+                <w:webHidden/>
+              </w:rPr>
+              <w:t>11</w:t>
+            </w:r>
+            <w:r>
+              <w:rPr>
+                <w:noProof/>
+                <w:webHidden/>
+              </w:rPr>
+              <w:fldChar w:fldCharType="end"/>
+            </w:r>
+          </w:hyperlink>
+        </w:p>
+        <w:p>
+          <w:pPr>
+            <w:pStyle w:val="TOC2"/>
+            <w:tabs>
+              <w:tab w:val="left" w:pos="880"/>
+              <w:tab w:val="right" w:leader="dot" w:pos="9350"/>
+            </w:tabs>
+            <w:rPr>
+              <w:rFonts w:eastAsiaTheme="minorEastAsia"/>
+              <w:noProof/>
+              <w:lang w:eastAsia="en-CA"/>
+            </w:rPr>
+          </w:pPr>
+          <w:hyperlink w:anchor="_Toc134795391" w:history="1">
+            <w:r>
+              <w:rPr>
+                <w:rStyle w:val="Hyperlink"/>
+                <w:noProof/>
+              </w:rPr>
+              <w:t>8.29</w:t>
+            </w:r>
+            <w:r>
+              <w:rPr>
+                <w:rFonts w:eastAsiaTheme="minorEastAsia"/>
+                <w:noProof/>
+                <w:lang w:eastAsia="en-CA"/>
+              </w:rPr>
+              <w:tab/>
+            </w:r>
+            <w:r>
+              <w:rPr>
+                <w:rStyle w:val="Hyperlink"/>
+                <w:noProof/>
+              </w:rPr>
+              <w:t>User Story 29:</w:t>
+            </w:r>
+            <w:r>
+              <w:rPr>
+                <w:noProof/>
+                <w:webHidden/>
+              </w:rPr>
+              <w:tab/>
+            </w:r>
+            <w:r>
+              <w:rPr>
+                <w:noProof/>
+                <w:webHidden/>
+              </w:rPr>
+              <w:fldChar w:fldCharType="begin"/>
+            </w:r>
+            <w:r>
+              <w:rPr>
+                <w:noProof/>
+                <w:webHidden/>
+              </w:rPr>
+              <w:instrText xml:space="preserve"> PAGEREF _Toc134795391 \h </w:instrText>
+            </w:r>
+            <w:r>
+              <w:rPr>
+                <w:noProof/>
+                <w:webHidden/>
+              </w:rPr>
+            </w:r>
+            <w:r>
+              <w:rPr>
+                <w:noProof/>
+                <w:webHidden/>
+              </w:rPr>
+              <w:fldChar w:fldCharType="separate"/>
+            </w:r>
+            <w:r>
+              <w:rPr>
+                <w:noProof/>
+                <w:webHidden/>
+              </w:rPr>
+              <w:t>11</w:t>
+            </w:r>
+            <w:r>
+              <w:rPr>
+                <w:noProof/>
+                <w:webHidden/>
+              </w:rPr>
+              <w:fldChar w:fldCharType="end"/>
+            </w:r>
+          </w:hyperlink>
+        </w:p>
+        <w:p>
+          <w:pPr>
+            <w:pStyle w:val="TOC2"/>
+            <w:tabs>
+              <w:tab w:val="left" w:pos="880"/>
+              <w:tab w:val="right" w:leader="dot" w:pos="9350"/>
+            </w:tabs>
+            <w:rPr>
+              <w:rFonts w:eastAsiaTheme="minorEastAsia"/>
+              <w:noProof/>
+              <w:lang w:eastAsia="en-CA"/>
+            </w:rPr>
+          </w:pPr>
+          <w:hyperlink w:anchor="_Toc134795392" w:history="1">
+            <w:r>
+              <w:rPr>
+                <w:rStyle w:val="Hyperlink"/>
+                <w:noProof/>
+              </w:rPr>
+              <w:t>8.30</w:t>
+            </w:r>
+            <w:r>
+              <w:rPr>
+                <w:rFonts w:eastAsiaTheme="minorEastAsia"/>
+                <w:noProof/>
+                <w:lang w:eastAsia="en-CA"/>
+              </w:rPr>
+              <w:tab/>
+            </w:r>
+            <w:r>
+              <w:rPr>
+                <w:rStyle w:val="Hyperlink"/>
+                <w:noProof/>
+              </w:rPr>
+              <w:t>User Story 30:</w:t>
+            </w:r>
+            <w:r>
+              <w:rPr>
+                <w:noProof/>
+                <w:webHidden/>
+              </w:rPr>
+              <w:tab/>
+            </w:r>
+            <w:r>
+              <w:rPr>
+                <w:noProof/>
+                <w:webHidden/>
+              </w:rPr>
+              <w:fldChar w:fldCharType="begin"/>
+            </w:r>
+            <w:r>
+              <w:rPr>
+                <w:noProof/>
+                <w:webHidden/>
+              </w:rPr>
+              <w:instrText xml:space="preserve"> PAGEREF _Toc134795392 \h </w:instrText>
+            </w:r>
+            <w:r>
+              <w:rPr>
+                <w:noProof/>
+                <w:webHidden/>
+              </w:rPr>
+            </w:r>
+            <w:r>
+              <w:rPr>
+                <w:noProof/>
+                <w:webHidden/>
+              </w:rPr>
+              <w:fldChar w:fldCharType="separate"/>
+            </w:r>
+            <w:r>
+              <w:rPr>
+                <w:noProof/>
+                <w:webHidden/>
+              </w:rPr>
+              <w:t>11</w:t>
+            </w:r>
+            <w:r>
+              <w:rPr>
+                <w:noProof/>
+                <w:webHidden/>
+              </w:rPr>
+              <w:fldChar w:fldCharType="end"/>
+            </w:r>
+          </w:hyperlink>
+        </w:p>
+        <w:p>
+          <w:pPr>
+            <w:pStyle w:val="TOC1"/>
+            <w:tabs>
+              <w:tab w:val="left" w:pos="440"/>
+              <w:tab w:val="right" w:leader="dot" w:pos="9350"/>
+            </w:tabs>
+            <w:rPr>
+              <w:rFonts w:eastAsiaTheme="minorEastAsia"/>
+              <w:noProof/>
+              <w:lang w:eastAsia="en-CA"/>
+            </w:rPr>
+          </w:pPr>
+          <w:hyperlink w:anchor="_Toc134795393" w:history="1">
+            <w:r>
+              <w:rPr>
+                <w:rStyle w:val="Hyperlink"/>
+                <w:noProof/>
+              </w:rPr>
+              <w:t>9.</w:t>
+            </w:r>
+            <w:r>
+              <w:rPr>
+                <w:rFonts w:eastAsiaTheme="minorEastAsia"/>
+                <w:noProof/>
+                <w:lang w:eastAsia="en-CA"/>
+              </w:rPr>
+              <w:tab/>
+            </w:r>
+            <w:r>
+              <w:rPr>
+                <w:rStyle w:val="Hyperlink"/>
+                <w:noProof/>
+              </w:rPr>
+              <w:t>UML diagrams</w:t>
+            </w:r>
+            <w:r>
+              <w:rPr>
+                <w:noProof/>
+                <w:webHidden/>
+              </w:rPr>
+              <w:tab/>
+            </w:r>
+            <w:r>
+              <w:rPr>
+                <w:noProof/>
+                <w:webHidden/>
+              </w:rPr>
+              <w:fldChar w:fldCharType="begin"/>
+            </w:r>
+            <w:r>
+              <w:rPr>
+                <w:noProof/>
+                <w:webHidden/>
+              </w:rPr>
+              <w:instrText xml:space="preserve"> PAGEREF _Toc134795393 \h </w:instrText>
+            </w:r>
+            <w:r>
+              <w:rPr>
+                <w:noProof/>
+                <w:webHidden/>
+              </w:rPr>
+            </w:r>
+            <w:r>
+              <w:rPr>
+                <w:noProof/>
+                <w:webHidden/>
+              </w:rPr>
+              <w:fldChar w:fldCharType="separate"/>
+            </w:r>
+            <w:r>
+              <w:rPr>
+                <w:noProof/>
+                <w:webHidden/>
+              </w:rPr>
+              <w:t>12</w:t>
+            </w:r>
+            <w:r>
+              <w:rPr>
+                <w:noProof/>
+                <w:webHidden/>
+              </w:rPr>
+              <w:fldChar w:fldCharType="end"/>
+            </w:r>
+          </w:hyperlink>
+        </w:p>
+        <w:p>
+          <w:pPr>
+            <w:pStyle w:val="TOC2"/>
+            <w:tabs>
+              <w:tab w:val="left" w:pos="880"/>
+              <w:tab w:val="right" w:leader="dot" w:pos="9350"/>
+            </w:tabs>
+            <w:rPr>
+              <w:rFonts w:eastAsiaTheme="minorEastAsia"/>
+              <w:noProof/>
+              <w:lang w:eastAsia="en-CA"/>
+            </w:rPr>
+          </w:pPr>
+          <w:hyperlink w:anchor="_Toc134795394" w:history="1">
+            <w:r>
+              <w:rPr>
+                <w:rStyle w:val="Hyperlink"/>
+                <w:noProof/>
+              </w:rPr>
+              <w:t>9.1</w:t>
+            </w:r>
+            <w:r>
+              <w:rPr>
+                <w:rFonts w:eastAsiaTheme="minorEastAsia"/>
+                <w:noProof/>
+                <w:lang w:eastAsia="en-CA"/>
+              </w:rPr>
+              <w:tab/>
+            </w:r>
+            <w:r>
+              <w:rPr>
+                <w:rStyle w:val="Hyperlink"/>
+                <w:noProof/>
+              </w:rPr>
+              <w:t>Use Case Diagram</w:t>
+            </w:r>
+            <w:r>
+              <w:rPr>
+                <w:noProof/>
+                <w:webHidden/>
+              </w:rPr>
+              <w:tab/>
+            </w:r>
+            <w:r>
+              <w:rPr>
+                <w:noProof/>
+                <w:webHidden/>
+              </w:rPr>
+              <w:fldChar w:fldCharType="begin"/>
+            </w:r>
+            <w:r>
+              <w:rPr>
+                <w:noProof/>
+                <w:webHidden/>
+              </w:rPr>
+              <w:instrText xml:space="preserve"> PAGEREF _Toc134795394 \h </w:instrText>
+            </w:r>
+            <w:r>
+              <w:rPr>
+                <w:noProof/>
+                <w:webHidden/>
+              </w:rPr>
+            </w:r>
+            <w:r>
+              <w:rPr>
+                <w:noProof/>
+                <w:webHidden/>
+              </w:rPr>
+              <w:fldChar w:fldCharType="separate"/>
+            </w:r>
+            <w:r>
+              <w:rPr>
+                <w:noProof/>
+                <w:webHidden/>
+              </w:rPr>
+              <w:t>12</w:t>
+            </w:r>
+            <w:r>
+              <w:rPr>
+                <w:noProof/>
+                <w:webHidden/>
+              </w:rPr>
+              <w:fldChar w:fldCharType="end"/>
+            </w:r>
+          </w:hyperlink>
+        </w:p>
+        <w:p>
+          <w:pPr>
+            <w:pStyle w:val="TOC2"/>
+            <w:tabs>
+              <w:tab w:val="left" w:pos="880"/>
+              <w:tab w:val="right" w:leader="dot" w:pos="9350"/>
+            </w:tabs>
+            <w:rPr>
+              <w:rFonts w:eastAsiaTheme="minorEastAsia"/>
+              <w:noProof/>
+              <w:lang w:eastAsia="en-CA"/>
+            </w:rPr>
+          </w:pPr>
+          <w:hyperlink w:anchor="_Toc134795395" w:history="1">
+            <w:r>
+              <w:rPr>
+                <w:rStyle w:val="Hyperlink"/>
+                <w:noProof/>
+              </w:rPr>
+              <w:t>9.2</w:t>
+            </w:r>
+            <w:r>
+              <w:rPr>
+                <w:rFonts w:eastAsiaTheme="minorEastAsia"/>
+                <w:noProof/>
+                <w:lang w:eastAsia="en-CA"/>
+              </w:rPr>
+              <w:tab/>
+            </w:r>
+            <w:r>
+              <w:rPr>
+                <w:rStyle w:val="Hyperlink"/>
+                <w:noProof/>
+              </w:rPr>
+              <w:t>Class Diagram</w:t>
+            </w:r>
+            <w:r>
+              <w:rPr>
+                <w:noProof/>
+                <w:webHidden/>
+              </w:rPr>
+              <w:tab/>
+            </w:r>
+            <w:r>
+              <w:rPr>
+                <w:noProof/>
+                <w:webHidden/>
+              </w:rPr>
+              <w:fldChar w:fldCharType="begin"/>
+            </w:r>
+            <w:r>
+              <w:rPr>
+                <w:noProof/>
+                <w:webHidden/>
+              </w:rPr>
+              <w:instrText xml:space="preserve"> PAGEREF _Toc134795395 \h </w:instrText>
+            </w:r>
+            <w:r>
+              <w:rPr>
+                <w:noProof/>
+                <w:webHidden/>
+              </w:rPr>
+            </w:r>
+            <w:r>
+              <w:rPr>
+                <w:noProof/>
+                <w:webHidden/>
+              </w:rPr>
+              <w:fldChar w:fldCharType="separate"/>
+            </w:r>
+            <w:r>
+              <w:rPr>
+                <w:noProof/>
+                <w:webHidden/>
+              </w:rPr>
+              <w:t>13</w:t>
+            </w:r>
+            <w:r>
+              <w:rPr>
+                <w:noProof/>
+                <w:webHidden/>
+              </w:rPr>
+              <w:fldChar w:fldCharType="end"/>
+            </w:r>
+          </w:hyperlink>
+        </w:p>
+        <w:p>
+          <w:pPr>
+            <w:pStyle w:val="TOC2"/>
+            <w:tabs>
+              <w:tab w:val="left" w:pos="880"/>
+              <w:tab w:val="right" w:leader="dot" w:pos="9350"/>
+            </w:tabs>
+            <w:rPr>
+              <w:rFonts w:eastAsiaTheme="minorEastAsia"/>
+              <w:noProof/>
+              <w:lang w:eastAsia="en-CA"/>
+            </w:rPr>
+          </w:pPr>
+          <w:hyperlink w:anchor="_Toc134795396" w:history="1">
+            <w:r>
+              <w:rPr>
+                <w:rStyle w:val="Hyperlink"/>
+                <w:noProof/>
+              </w:rPr>
+              <w:t>9.3</w:t>
+            </w:r>
+            <w:r>
+              <w:rPr>
+                <w:rFonts w:eastAsiaTheme="minorEastAsia"/>
+                <w:noProof/>
+                <w:lang w:eastAsia="en-CA"/>
+              </w:rPr>
+              <w:tab/>
+            </w:r>
+            <w:r>
+              <w:rPr>
+                <w:rStyle w:val="Hyperlink"/>
+                <w:noProof/>
+              </w:rPr>
+              <w:t>Data Flow Diagram</w:t>
+            </w:r>
+            <w:r>
+              <w:rPr>
+                <w:noProof/>
+                <w:webHidden/>
+              </w:rPr>
+              <w:tab/>
+            </w:r>
+            <w:r>
+              <w:rPr>
+                <w:noProof/>
+                <w:webHidden/>
+              </w:rPr>
+              <w:fldChar w:fldCharType="begin"/>
+            </w:r>
+            <w:r>
+              <w:rPr>
+                <w:noProof/>
+                <w:webHidden/>
+              </w:rPr>
+              <w:instrText xml:space="preserve"> PAGEREF _Toc134795396 \h </w:instrText>
+            </w:r>
+            <w:r>
+              <w:rPr>
+                <w:noProof/>
+                <w:webHidden/>
+              </w:rPr>
+            </w:r>
+            <w:r>
+              <w:rPr>
+                <w:noProof/>
+                <w:webHidden/>
+              </w:rPr>
+              <w:fldChar w:fldCharType="separate"/>
+            </w:r>
+            <w:r>
+              <w:rPr>
+                <w:noProof/>
+                <w:webHidden/>
+              </w:rPr>
+              <w:t>13</w:t>
             </w:r>
             <w:r>
               <w:rPr>
@@ -4612,7 +6246,7 @@
         </w:numPr>
         <w:ind w:left="0" w:firstLine="0"/>
       </w:pPr>
-      <w:bookmarkStart w:id="2" w:name="_Toc134541676"/>
+      <w:bookmarkStart w:id="2" w:name="_Toc134795334"/>
       <w:bookmarkEnd w:id="0"/>
       <w:bookmarkEnd w:id="1"/>
       <w:r>
@@ -4632,7 +6266,7 @@
       </w:pPr>
       <w:bookmarkStart w:id="3" w:name="_Toc121397654"/>
       <w:bookmarkStart w:id="4" w:name="_Toc133929821"/>
-      <w:bookmarkStart w:id="5" w:name="_Toc134541677"/>
+      <w:bookmarkStart w:id="5" w:name="_Toc134795335"/>
       <w:r>
         <w:t>1.1 P</w:t>
       </w:r>
@@ -4698,7 +6332,7 @@
         <w:ind w:firstLine="720"/>
       </w:pPr>
       <w:bookmarkStart w:id="6" w:name="_Toc133929822"/>
-      <w:bookmarkStart w:id="7" w:name="_Toc134541678"/>
+      <w:bookmarkStart w:id="7" w:name="_Toc134795336"/>
       <w:r>
         <w:t>1.2</w:t>
       </w:r>
@@ -4923,7 +6557,7 @@
         <w:ind w:firstLine="709"/>
       </w:pPr>
       <w:bookmarkStart w:id="8" w:name="_Toc133929823"/>
-      <w:bookmarkStart w:id="9" w:name="_Toc134541679"/>
+      <w:bookmarkStart w:id="9" w:name="_Toc134795337"/>
       <w:r>
         <w:t xml:space="preserve">1.3  </w:t>
       </w:r>
@@ -5105,7 +6739,7 @@
         <w:ind w:firstLine="709"/>
       </w:pPr>
       <w:bookmarkStart w:id="10" w:name="_Toc133929824"/>
-      <w:bookmarkStart w:id="11" w:name="_Toc134541680"/>
+      <w:bookmarkStart w:id="11" w:name="_Toc134795338"/>
       <w:r>
         <w:t xml:space="preserve">1.4  </w:t>
       </w:r>
@@ -5621,7 +7255,7 @@
         <w:pStyle w:val="subHeading"/>
         <w:ind w:firstLine="709"/>
       </w:pPr>
-      <w:bookmarkStart w:id="12" w:name="_Toc134541681"/>
+      <w:bookmarkStart w:id="12" w:name="_Toc134795339"/>
       <w:r>
         <w:t xml:space="preserve">1.5 </w:t>
       </w:r>
@@ -5657,7 +7291,7 @@
         <w:pStyle w:val="subHeading"/>
         <w:ind w:firstLine="709"/>
       </w:pPr>
-      <w:bookmarkStart w:id="13" w:name="_Toc134541682"/>
+      <w:bookmarkStart w:id="13" w:name="_Toc134795340"/>
       <w:r>
         <w:t xml:space="preserve">1.6 </w:t>
       </w:r>
@@ -5743,7 +7377,7 @@
         <w:pStyle w:val="subHeading"/>
         <w:ind w:firstLine="709"/>
       </w:pPr>
-      <w:bookmarkStart w:id="14" w:name="_Toc134541683"/>
+      <w:bookmarkStart w:id="14" w:name="_Toc134795341"/>
       <w:r>
         <w:t xml:space="preserve">1.7 </w:t>
       </w:r>
@@ -5849,7 +7483,7 @@
       <w:pPr>
         <w:pStyle w:val="Heading1"/>
       </w:pPr>
-      <w:bookmarkStart w:id="15" w:name="_Toc134541684"/>
+      <w:bookmarkStart w:id="15" w:name="_Toc134795342"/>
       <w:r>
         <w:t xml:space="preserve">2. </w:t>
       </w:r>
@@ -5871,7 +7505,7 @@
         <w:pStyle w:val="subHeading"/>
         <w:ind w:firstLine="709"/>
       </w:pPr>
-      <w:bookmarkStart w:id="16" w:name="_Toc134541685"/>
+      <w:bookmarkStart w:id="16" w:name="_Toc134795343"/>
       <w:r>
         <w:t>2.1 Process model</w:t>
       </w:r>
@@ -5890,7 +7524,7 @@
         <w:pStyle w:val="subHeading"/>
         <w:ind w:firstLine="709"/>
       </w:pPr>
-      <w:bookmarkStart w:id="17" w:name="_Toc134541686"/>
+      <w:bookmarkStart w:id="17" w:name="_Toc134795344"/>
       <w:r>
         <w:t>2.2</w:t>
       </w:r>
@@ -5914,7 +7548,7 @@
         </w:numPr>
         <w:ind w:left="0" w:firstLine="0"/>
       </w:pPr>
-      <w:bookmarkStart w:id="18" w:name="_Toc134541687"/>
+      <w:bookmarkStart w:id="18" w:name="_Toc134795345"/>
       <w:r>
         <w:t>Managerial Process</w:t>
       </w:r>
@@ -5929,7 +7563,7 @@
       <w:r>
         <w:t xml:space="preserve"> </w:t>
       </w:r>
-      <w:bookmarkStart w:id="19" w:name="_Toc134541688"/>
+      <w:bookmarkStart w:id="19" w:name="_Toc134795346"/>
       <w:r>
         <w:t xml:space="preserve">3.1 </w:t>
       </w:r>
@@ -5994,7 +7628,7 @@
         <w:pStyle w:val="subHeading"/>
         <w:ind w:firstLine="709"/>
       </w:pPr>
-      <w:bookmarkStart w:id="20" w:name="_Toc134541689"/>
+      <w:bookmarkStart w:id="20" w:name="_Toc134795347"/>
       <w:r>
         <w:t xml:space="preserve">3.2 </w:t>
       </w:r>
@@ -6087,7 +7721,7 @@
         <w:pStyle w:val="subHeading"/>
         <w:ind w:firstLine="709"/>
       </w:pPr>
-      <w:bookmarkStart w:id="21" w:name="_Toc134541690"/>
+      <w:bookmarkStart w:id="21" w:name="_Toc134795348"/>
       <w:r>
         <w:lastRenderedPageBreak/>
         <w:t xml:space="preserve">3.3 </w:t>
@@ -6162,7 +7796,7 @@
         </w:numPr>
         <w:ind w:left="0" w:firstLine="0"/>
       </w:pPr>
-      <w:bookmarkStart w:id="22" w:name="_Toc134541691"/>
+      <w:bookmarkStart w:id="22" w:name="_Toc134795349"/>
       <w:r>
         <w:t>Technical process</w:t>
       </w:r>
@@ -6178,7 +7812,7 @@
         <w:pStyle w:val="subHeading"/>
         <w:ind w:firstLine="720"/>
       </w:pPr>
-      <w:bookmarkStart w:id="23" w:name="_Toc134541692"/>
+      <w:bookmarkStart w:id="23" w:name="_Toc134795350"/>
       <w:r>
         <w:t xml:space="preserve">4.1 </w:t>
       </w:r>
@@ -6228,7 +7862,7 @@
         </w:rPr>
         <w:tab/>
       </w:r>
-      <w:bookmarkStart w:id="24" w:name="_Toc134541693"/>
+      <w:bookmarkStart w:id="24" w:name="_Toc134795351"/>
       <w:r>
         <w:rPr>
           <w:rFonts w:eastAsiaTheme="minorHAnsi"/>
@@ -6259,7 +7893,7 @@
           <w:rFonts w:eastAsiaTheme="minorHAnsi"/>
         </w:rPr>
       </w:pPr>
-      <w:bookmarkStart w:id="25" w:name="_Toc134541694"/>
+      <w:bookmarkStart w:id="25" w:name="_Toc134795352"/>
       <w:r>
         <w:rPr>
           <w:rFonts w:eastAsiaTheme="minorHAnsi"/>
@@ -6287,7 +7921,7 @@
         <w:pStyle w:val="subHeading"/>
         <w:ind w:firstLine="720"/>
       </w:pPr>
-      <w:bookmarkStart w:id="26" w:name="_Toc134541695"/>
+      <w:bookmarkStart w:id="26" w:name="_Toc134795353"/>
       <w:r>
         <w:t xml:space="preserve">4.4 </w:t>
       </w:r>
@@ -6309,7 +7943,7 @@
         <w:pStyle w:val="subHeading"/>
         <w:ind w:firstLine="720"/>
       </w:pPr>
-      <w:bookmarkStart w:id="27" w:name="_Toc134541696"/>
+      <w:bookmarkStart w:id="27" w:name="_Toc134795354"/>
       <w:r>
         <w:t>4.5 Hardware</w:t>
       </w:r>
@@ -6367,7 +8001,7 @@
         </w:numPr>
         <w:ind w:left="0" w:firstLine="0"/>
       </w:pPr>
-      <w:bookmarkStart w:id="28" w:name="_Toc134541697"/>
+      <w:bookmarkStart w:id="28" w:name="_Toc134795355"/>
       <w:r>
         <w:lastRenderedPageBreak/>
         <w:t>Timeline – Gantt Chart</w:t>
@@ -6518,7 +8152,7 @@
         </w:numPr>
         <w:ind w:left="0" w:firstLine="0"/>
       </w:pPr>
-      <w:bookmarkStart w:id="29" w:name="_Toc134541698"/>
+      <w:bookmarkStart w:id="29" w:name="_Toc134795356"/>
       <w:r>
         <w:lastRenderedPageBreak/>
         <w:t>Project Structure</w:t>
@@ -6569,7 +8203,7 @@
         </w:numPr>
         <w:ind w:left="0" w:firstLine="0"/>
       </w:pPr>
-      <w:bookmarkStart w:id="30" w:name="_Toc134541699"/>
+      <w:bookmarkStart w:id="30" w:name="_Toc134795357"/>
       <w:r>
         <w:lastRenderedPageBreak/>
         <w:t>Project Wireframe</w:t>
@@ -6581,7 +8215,7 @@
         <w:pStyle w:val="Heading2"/>
         <w:ind w:left="720"/>
       </w:pPr>
-      <w:bookmarkStart w:id="31" w:name="_Toc134541700"/>
+      <w:bookmarkStart w:id="31" w:name="_Toc134795358"/>
       <w:r>
         <w:t xml:space="preserve">7.1 </w:t>
       </w:r>
@@ -6649,7 +8283,7 @@
         <w:pStyle w:val="Heading2"/>
         <w:ind w:left="720"/>
       </w:pPr>
-      <w:bookmarkStart w:id="32" w:name="_Toc134541701"/>
+      <w:bookmarkStart w:id="32" w:name="_Toc134795359"/>
       <w:r>
         <w:t>7.2 Register</w:t>
       </w:r>
@@ -6847,7 +8481,7 @@
         <w:pStyle w:val="Heading2"/>
         <w:ind w:left="720"/>
       </w:pPr>
-      <w:bookmarkStart w:id="33" w:name="_Toc134541702"/>
+      <w:bookmarkStart w:id="33" w:name="_Toc134795360"/>
       <w:r>
         <w:t xml:space="preserve">7.3 </w:t>
       </w:r>
@@ -6920,7 +8554,7 @@
       <w:r>
         <w:tab/>
       </w:r>
-      <w:bookmarkStart w:id="34" w:name="_Toc134541703"/>
+      <w:bookmarkStart w:id="34" w:name="_Toc134795361"/>
       <w:r>
         <w:t>7.4 Login Interface</w:t>
       </w:r>
@@ -7019,7 +8653,7 @@
           <w:numId w:val="33"/>
         </w:numPr>
       </w:pPr>
-      <w:bookmarkStart w:id="35" w:name="_Toc134541704"/>
+      <w:bookmarkStart w:id="35" w:name="_Toc134795362"/>
       <w:r>
         <w:t>User Stories</w:t>
       </w:r>
@@ -7040,7 +8674,7 @@
       <w:r>
         <w:t xml:space="preserve"> </w:t>
       </w:r>
-      <w:bookmarkStart w:id="36" w:name="_Toc134541705"/>
+      <w:bookmarkStart w:id="36" w:name="_Toc134795363"/>
       <w:r>
         <w:t>User Story 1:</w:t>
       </w:r>
@@ -7082,7 +8716,7 @@
       <w:r>
         <w:t xml:space="preserve"> </w:t>
       </w:r>
-      <w:bookmarkStart w:id="37" w:name="_Toc134541706"/>
+      <w:bookmarkStart w:id="37" w:name="_Toc134795364"/>
       <w:r>
         <w:t>User Story 2:</w:t>
       </w:r>
@@ -7120,7 +8754,7 @@
         <w:lastRenderedPageBreak/>
         <w:t xml:space="preserve"> </w:t>
       </w:r>
-      <w:bookmarkStart w:id="38" w:name="_Toc134541707"/>
+      <w:bookmarkStart w:id="38" w:name="_Toc134795365"/>
       <w:r>
         <w:t>User Story 3:</w:t>
       </w:r>
@@ -7152,7 +8786,7 @@
       <w:r>
         <w:t xml:space="preserve"> </w:t>
       </w:r>
-      <w:bookmarkStart w:id="39" w:name="_Toc134541708"/>
+      <w:bookmarkStart w:id="39" w:name="_Toc134795366"/>
       <w:r>
         <w:t>User Story 4:</w:t>
       </w:r>
@@ -7188,7 +8822,7 @@
       <w:r>
         <w:tab/>
       </w:r>
-      <w:bookmarkStart w:id="40" w:name="_Toc134541709"/>
+      <w:bookmarkStart w:id="40" w:name="_Toc134795367"/>
       <w:r>
         <w:t>User Story 5:</w:t>
       </w:r>
@@ -7224,7 +8858,7 @@
       <w:r>
         <w:tab/>
       </w:r>
-      <w:bookmarkStart w:id="41" w:name="_Toc134541710"/>
+      <w:bookmarkStart w:id="41" w:name="_Toc134795368"/>
       <w:r>
         <w:t>User Story 6:</w:t>
       </w:r>
@@ -7260,7 +8894,7 @@
       <w:r>
         <w:tab/>
       </w:r>
-      <w:bookmarkStart w:id="42" w:name="_Toc134541711"/>
+      <w:bookmarkStart w:id="42" w:name="_Toc134795369"/>
       <w:r>
         <w:t>User Story 7:</w:t>
       </w:r>
@@ -7299,7 +8933,7 @@
       <w:r>
         <w:tab/>
       </w:r>
-      <w:bookmarkStart w:id="43" w:name="_Toc134541712"/>
+      <w:bookmarkStart w:id="43" w:name="_Toc134795370"/>
       <w:r>
         <w:t>User Story 8:</w:t>
       </w:r>
@@ -7335,7 +8969,7 @@
       <w:r>
         <w:tab/>
       </w:r>
-      <w:bookmarkStart w:id="44" w:name="_Toc134541713"/>
+      <w:bookmarkStart w:id="44" w:name="_Toc134795371"/>
       <w:r>
         <w:t>User Story 9:</w:t>
       </w:r>
@@ -7367,7 +9001,7 @@
         </w:tabs>
         <w:ind w:left="1440" w:hanging="360"/>
       </w:pPr>
-      <w:bookmarkStart w:id="45" w:name="_Toc134541714"/>
+      <w:bookmarkStart w:id="45" w:name="_Toc134795372"/>
       <w:r>
         <w:t>User Story 10:</w:t>
       </w:r>
@@ -7400,7 +9034,7 @@
         </w:tabs>
         <w:ind w:left="1440" w:hanging="360"/>
       </w:pPr>
-      <w:bookmarkStart w:id="46" w:name="_Toc134541715"/>
+      <w:bookmarkStart w:id="46" w:name="_Toc134795373"/>
       <w:r>
         <w:t>User Story 11:</w:t>
       </w:r>
@@ -7430,7 +9064,7 @@
         </w:tabs>
         <w:ind w:left="1440" w:hanging="360"/>
       </w:pPr>
-      <w:bookmarkStart w:id="47" w:name="_Toc134541716"/>
+      <w:bookmarkStart w:id="47" w:name="_Toc134795374"/>
       <w:r>
         <w:t>User Story 12:</w:t>
       </w:r>
@@ -7457,7 +9091,7 @@
         </w:tabs>
         <w:ind w:left="1440" w:hanging="360"/>
       </w:pPr>
-      <w:bookmarkStart w:id="48" w:name="_Toc134541717"/>
+      <w:bookmarkStart w:id="48" w:name="_Toc134795375"/>
       <w:r>
         <w:t>User Story 13:</w:t>
       </w:r>
@@ -7487,7 +9121,7 @@
         </w:tabs>
         <w:ind w:left="1440" w:hanging="360"/>
       </w:pPr>
-      <w:bookmarkStart w:id="49" w:name="_Toc134541718"/>
+      <w:bookmarkStart w:id="49" w:name="_Toc134795376"/>
       <w:r>
         <w:t>User Story 14:</w:t>
       </w:r>
@@ -7517,7 +9151,7 @@
         </w:tabs>
         <w:ind w:left="1440" w:hanging="360"/>
       </w:pPr>
-      <w:bookmarkStart w:id="50" w:name="_Toc134541719"/>
+      <w:bookmarkStart w:id="50" w:name="_Toc134795377"/>
       <w:r>
         <w:t>User Story 15:</w:t>
       </w:r>
@@ -7551,8 +9185,13 @@
         </w:tabs>
         <w:ind w:left="1440" w:hanging="360"/>
       </w:pPr>
-      <w:r>
-        <w:t xml:space="preserve">User Story 16: </w:t>
+      <w:bookmarkStart w:id="51" w:name="_Toc134795378"/>
+      <w:r>
+        <w:t>User Story 16:</w:t>
+      </w:r>
+      <w:bookmarkEnd w:id="51"/>
+      <w:r>
+        <w:t xml:space="preserve"> </w:t>
       </w:r>
     </w:p>
     <w:p>
@@ -7576,8 +9215,13 @@
         </w:tabs>
         <w:ind w:left="1440" w:hanging="360"/>
       </w:pPr>
-      <w:r>
-        <w:t xml:space="preserve">User Story 17: </w:t>
+      <w:bookmarkStart w:id="52" w:name="_Toc134795379"/>
+      <w:r>
+        <w:t>User Story 17:</w:t>
+      </w:r>
+      <w:bookmarkEnd w:id="52"/>
+      <w:r>
+        <w:t xml:space="preserve"> </w:t>
       </w:r>
     </w:p>
     <w:p>
@@ -7601,9 +9245,14 @@
         </w:tabs>
         <w:ind w:left="1440" w:hanging="360"/>
       </w:pPr>
+      <w:bookmarkStart w:id="53" w:name="_Toc134795380"/>
       <w:r>
         <w:lastRenderedPageBreak/>
-        <w:t xml:space="preserve">User Story 18: </w:t>
+        <w:t>User Story 18:</w:t>
+      </w:r>
+      <w:bookmarkEnd w:id="53"/>
+      <w:r>
+        <w:t xml:space="preserve"> </w:t>
       </w:r>
     </w:p>
     <w:p>
@@ -7627,8 +9276,13 @@
         </w:tabs>
         <w:ind w:left="1440" w:hanging="360"/>
       </w:pPr>
-      <w:r>
-        <w:t xml:space="preserve">User Story 19: </w:t>
+      <w:bookmarkStart w:id="54" w:name="_Toc134795381"/>
+      <w:r>
+        <w:t>User Story 19:</w:t>
+      </w:r>
+      <w:bookmarkEnd w:id="54"/>
+      <w:r>
+        <w:t xml:space="preserve"> </w:t>
       </w:r>
     </w:p>
     <w:p>
@@ -7661,8 +9315,13 @@
         </w:tabs>
         <w:ind w:left="1440" w:hanging="360"/>
       </w:pPr>
-      <w:r>
-        <w:t xml:space="preserve">User Story 20: </w:t>
+      <w:bookmarkStart w:id="55" w:name="_Toc134795382"/>
+      <w:r>
+        <w:t>User Story 20:</w:t>
+      </w:r>
+      <w:bookmarkEnd w:id="55"/>
+      <w:r>
+        <w:t xml:space="preserve"> </w:t>
       </w:r>
     </w:p>
     <w:p>
@@ -7686,9 +9345,11 @@
         </w:tabs>
         <w:ind w:left="1440" w:hanging="360"/>
       </w:pPr>
+      <w:bookmarkStart w:id="56" w:name="_Toc134795383"/>
       <w:r>
         <w:t>User Story 21:</w:t>
       </w:r>
+      <w:bookmarkEnd w:id="56"/>
     </w:p>
     <w:p>
       <w:pPr>
@@ -7715,8 +9376,13 @@
         <w:ind w:left="1440" w:hanging="360"/>
       </w:pPr>
       <w:r>
-        <w:t xml:space="preserve"> User Story 22:</w:t>
-      </w:r>
+        <w:t xml:space="preserve"> </w:t>
+      </w:r>
+      <w:bookmarkStart w:id="57" w:name="_Toc134795384"/>
+      <w:r>
+        <w:t>User Story 22:</w:t>
+      </w:r>
+      <w:bookmarkEnd w:id="57"/>
     </w:p>
     <w:p>
       <w:pPr>
@@ -7739,8 +9405,13 @@
         </w:tabs>
         <w:ind w:left="1440" w:hanging="360"/>
       </w:pPr>
-      <w:r>
-        <w:t xml:space="preserve">User Story 23: </w:t>
+      <w:bookmarkStart w:id="58" w:name="_Toc134795385"/>
+      <w:r>
+        <w:t>User Story 23:</w:t>
+      </w:r>
+      <w:bookmarkEnd w:id="58"/>
+      <w:r>
+        <w:t xml:space="preserve"> </w:t>
       </w:r>
     </w:p>
     <w:p>
@@ -7764,8 +9435,13 @@
         </w:tabs>
         <w:ind w:left="1440" w:hanging="360"/>
       </w:pPr>
-      <w:r>
-        <w:t xml:space="preserve">User Story 24: </w:t>
+      <w:bookmarkStart w:id="59" w:name="_Toc134795386"/>
+      <w:r>
+        <w:t>User Story 24:</w:t>
+      </w:r>
+      <w:bookmarkEnd w:id="59"/>
+      <w:r>
+        <w:t xml:space="preserve"> </w:t>
       </w:r>
     </w:p>
     <w:p>
@@ -7789,8 +9465,13 @@
         </w:tabs>
         <w:ind w:left="1440" w:hanging="360"/>
       </w:pPr>
-      <w:r>
-        <w:t xml:space="preserve">User Story 25: </w:t>
+      <w:bookmarkStart w:id="60" w:name="_Toc134795387"/>
+      <w:r>
+        <w:t>User Story 25:</w:t>
+      </w:r>
+      <w:bookmarkEnd w:id="60"/>
+      <w:r>
+        <w:t xml:space="preserve"> </w:t>
       </w:r>
     </w:p>
     <w:p>
@@ -7814,8 +9495,13 @@
         </w:tabs>
         <w:ind w:left="1440" w:hanging="360"/>
       </w:pPr>
-      <w:r>
-        <w:t xml:space="preserve">User Story 26: </w:t>
+      <w:bookmarkStart w:id="61" w:name="_Toc134795388"/>
+      <w:r>
+        <w:t>User Story 26:</w:t>
+      </w:r>
+      <w:bookmarkEnd w:id="61"/>
+      <w:r>
+        <w:t xml:space="preserve"> </w:t>
       </w:r>
     </w:p>
     <w:p>
@@ -7839,8 +9525,13 @@
         </w:tabs>
         <w:ind w:left="1440" w:hanging="360"/>
       </w:pPr>
-      <w:r>
-        <w:t xml:space="preserve">User Story 27: </w:t>
+      <w:bookmarkStart w:id="62" w:name="_Toc134795389"/>
+      <w:r>
+        <w:t>User Story 27:</w:t>
+      </w:r>
+      <w:bookmarkEnd w:id="62"/>
+      <w:r>
+        <w:t xml:space="preserve"> </w:t>
       </w:r>
     </w:p>
     <w:p>
@@ -7864,8 +9555,13 @@
         </w:tabs>
         <w:ind w:left="1440" w:hanging="360"/>
       </w:pPr>
-      <w:r>
-        <w:t xml:space="preserve">User Story 28: </w:t>
+      <w:bookmarkStart w:id="63" w:name="_Toc134795390"/>
+      <w:r>
+        <w:t>User Story 28:</w:t>
+      </w:r>
+      <w:bookmarkEnd w:id="63"/>
+      <w:r>
+        <w:t xml:space="preserve"> </w:t>
       </w:r>
     </w:p>
     <w:p>
@@ -7889,8 +9585,13 @@
         </w:tabs>
         <w:ind w:left="1440" w:hanging="360"/>
       </w:pPr>
-      <w:r>
-        <w:t xml:space="preserve">User Story 29: </w:t>
+      <w:bookmarkStart w:id="64" w:name="_Toc134795391"/>
+      <w:r>
+        <w:t>User Story 29:</w:t>
+      </w:r>
+      <w:bookmarkEnd w:id="64"/>
+      <w:r>
+        <w:t xml:space="preserve"> </w:t>
       </w:r>
     </w:p>
     <w:p>
@@ -7914,8 +9615,13 @@
         </w:tabs>
         <w:ind w:left="1440" w:hanging="360"/>
       </w:pPr>
-      <w:r>
-        <w:t xml:space="preserve">User Story 30: </w:t>
+      <w:bookmarkStart w:id="65" w:name="_Toc134795392"/>
+      <w:r>
+        <w:t>User Story 30:</w:t>
+      </w:r>
+      <w:bookmarkEnd w:id="65"/>
+      <w:r>
+        <w:t xml:space="preserve"> </w:t>
       </w:r>
     </w:p>
     <w:p>
@@ -7963,10 +9669,31 @@
         </w:tabs>
         <w:ind w:left="720"/>
       </w:pPr>
+      <w:bookmarkStart w:id="66" w:name="_Toc134795393"/>
       <w:r>
         <w:lastRenderedPageBreak/>
         <w:t>UML diagrams</w:t>
       </w:r>
+      <w:bookmarkEnd w:id="66"/>
+    </w:p>
+    <w:p>
+      <w:pPr>
+        <w:pStyle w:val="Heading2"/>
+        <w:numPr>
+          <w:ilvl w:val="1"/>
+          <w:numId w:val="33"/>
+        </w:numPr>
+        <w:tabs>
+          <w:tab w:val="num" w:pos="1440"/>
+          <w:tab w:val="left" w:pos="1701"/>
+        </w:tabs>
+        <w:ind w:left="1440" w:hanging="360"/>
+      </w:pPr>
+      <w:bookmarkStart w:id="67" w:name="_Toc134795394"/>
+      <w:r>
+        <w:t>Use Case Diagram</w:t>
+      </w:r>
+      <w:bookmarkEnd w:id="67"/>
     </w:p>
     <w:p>
       <w:pPr>
@@ -8040,8 +9767,90 @@
     </w:p>
     <w:p>
       <w:pPr>
+        <w:pStyle w:val="Heading2"/>
+        <w:numPr>
+          <w:ilvl w:val="1"/>
+          <w:numId w:val="33"/>
+        </w:numPr>
+        <w:tabs>
+          <w:tab w:val="num" w:pos="1440"/>
+          <w:tab w:val="left" w:pos="1701"/>
+        </w:tabs>
+        <w:ind w:left="1440" w:hanging="360"/>
+      </w:pPr>
+      <w:r>
+        <w:lastRenderedPageBreak/>
+        <w:t xml:space="preserve"> </w:t>
+      </w:r>
+      <w:bookmarkStart w:id="68" w:name="_Toc134795395"/>
+      <w:r>
+        <w:t>Class Diagram</w:t>
+      </w:r>
+      <w:bookmarkEnd w:id="68"/>
+    </w:p>
+    <w:p>
+      <w:pPr>
         <w:ind w:left="1080"/>
       </w:pPr>
+      <w:r>
+        <w:drawing>
+          <wp:inline distT="0" distB="0" distL="0" distR="0" wp14:anchorId="5BCF7B06" wp14:editId="0F5CF8D7">
+            <wp:extent cx="5943600" cy="6659880"/>
+            <wp:effectExtent l="0" t="0" r="0" b="7620"/>
+            <wp:docPr id="1541569398" name="Picture 1" descr="A picture containing text, screenshot, design&#10;&#10;Description automatically generated"/>
+            <wp:cNvGraphicFramePr>
+              <a:graphicFrameLocks xmlns:a="http://schemas.openxmlformats.org/drawingml/2006/main" noChangeAspect="1"/>
+            </wp:cNvGraphicFramePr>
+            <a:graphic xmlns:a="http://schemas.openxmlformats.org/drawingml/2006/main">
+              <a:graphicData uri="http://schemas.openxmlformats.org/drawingml/2006/picture">
+                <pic:pic xmlns:pic="http://schemas.openxmlformats.org/drawingml/2006/picture">
+                  <pic:nvPicPr>
+                    <pic:cNvPr id="1541569398" name="Picture 1" descr="A picture containing text, screenshot, design&#10;&#10;Description automatically generated"/>
+                    <pic:cNvPicPr/>
+                  </pic:nvPicPr>
+                  <pic:blipFill>
+                    <a:blip r:embed="rId24"/>
+                    <a:stretch>
+                      <a:fillRect/>
+                    </a:stretch>
+                  </pic:blipFill>
+                  <pic:spPr>
+                    <a:xfrm>
+                      <a:off x="0" y="0"/>
+                      <a:ext cx="5943600" cy="6659880"/>
+                    </a:xfrm>
+                    <a:prstGeom prst="rect">
+                      <a:avLst/>
+                    </a:prstGeom>
+                  </pic:spPr>
+                </pic:pic>
+              </a:graphicData>
+            </a:graphic>
+          </wp:inline>
+        </w:drawing>
+      </w:r>
+    </w:p>
+    <w:p>
+      <w:pPr>
+        <w:pStyle w:val="Heading2"/>
+        <w:numPr>
+          <w:ilvl w:val="1"/>
+          <w:numId w:val="33"/>
+        </w:numPr>
+        <w:tabs>
+          <w:tab w:val="num" w:pos="1440"/>
+          <w:tab w:val="left" w:pos="1701"/>
+        </w:tabs>
+        <w:ind w:left="1440" w:hanging="360"/>
+      </w:pPr>
+      <w:r>
+        <w:t xml:space="preserve"> </w:t>
+      </w:r>
+      <w:bookmarkStart w:id="69" w:name="_Toc134795396"/>
+      <w:r>
+        <w:t>Data Flow Diagram</w:t>
+      </w:r>
+      <w:bookmarkEnd w:id="69"/>
     </w:p>
     <w:p>
       <w:pPr>
